--- a/Диплом/Речь.docx
+++ b/Диплом/Речь.docx
@@ -9,255 +9,208 @@
         <w:jc w:val="both"/>
         <w:rPr>
           <w:rFonts w:ascii="Times New Roman" w:hAnsi="Times New Roman" w:cs="Times New Roman"/>
-          <w:sz w:val="28"/>
-          <w:szCs w:val="28"/>
-        </w:rPr>
-      </w:pPr>
-      <w:r>
-        <w:rPr>
-          <w:rFonts w:ascii="Times New Roman" w:hAnsi="Times New Roman" w:cs="Times New Roman"/>
-          <w:sz w:val="28"/>
-          <w:szCs w:val="28"/>
-        </w:rPr>
-        <w:t>Персонал учебных отделов тратит много времени на составление отчётов из большого объёма информации.</w:t>
-      </w:r>
-      <w:r>
-        <w:rPr>
-          <w:rFonts w:ascii="Times New Roman" w:hAnsi="Times New Roman" w:cs="Times New Roman"/>
-          <w:sz w:val="28"/>
-          <w:szCs w:val="28"/>
+        </w:rPr>
+      </w:pPr>
+      <w:r>
+        <w:rPr>
+          <w:rFonts w:ascii="Times New Roman" w:hAnsi="Times New Roman" w:cs="Times New Roman"/>
+        </w:rPr>
+        <w:t xml:space="preserve">Персонал учебных отделов тратит много времени на составление отчётов из большого объёма информации. Поэтому появляется необходимость внедрить автоматизированную систему управления отчетностью ВУЗа, которая бы </w:t>
+      </w:r>
+      <w:r>
+        <w:rPr>
+          <w:rFonts w:ascii="Times New Roman" w:hAnsi="Times New Roman" w:cs="Times New Roman"/>
+        </w:rPr>
+        <w:t>автомати</w:t>
+      </w:r>
+      <w:bookmarkStart w:id="0" w:name="_GoBack"/>
+      <w:bookmarkEnd w:id="0"/>
+      <w:r>
+        <w:rPr>
+          <w:rFonts w:ascii="Times New Roman" w:hAnsi="Times New Roman" w:cs="Times New Roman"/>
+        </w:rPr>
+        <w:t xml:space="preserve">зировала </w:t>
+      </w:r>
+      <w:r>
+        <w:rPr>
+          <w:rFonts w:ascii="Times New Roman" w:hAnsi="Times New Roman" w:cs="Times New Roman"/>
+        </w:rPr>
+        <w:t xml:space="preserve">деятельности учебного отдела.  </w:t>
+      </w:r>
+      <w:r>
+        <w:rPr>
+          <w:rFonts w:ascii="Times New Roman" w:hAnsi="Times New Roman" w:cs="Times New Roman"/>
+        </w:rPr>
+        <w:t>Но разработать сразу большую систему очень тяжело и займёт много времени</w:t>
+      </w:r>
+      <w:r>
+        <w:rPr>
+          <w:rFonts w:ascii="Times New Roman" w:hAnsi="Times New Roman" w:cs="Times New Roman"/>
+        </w:rPr>
+        <w:t xml:space="preserve">. На основе вышесказанного было решено </w:t>
+      </w:r>
+      <w:r>
+        <w:rPr>
+          <w:rFonts w:ascii="Times New Roman" w:hAnsi="Times New Roman" w:cs="Times New Roman"/>
+        </w:rPr>
+        <w:t xml:space="preserve">спроектировать данное ПО </w:t>
+      </w:r>
+      <w:r>
+        <w:rPr>
+          <w:rFonts w:ascii="Times New Roman" w:hAnsi="Times New Roman" w:cs="Times New Roman"/>
+          <w:b/>
+        </w:rPr>
+        <w:t>на основе модулей</w:t>
+      </w:r>
+      <w:r>
+        <w:rPr>
+          <w:rFonts w:ascii="Times New Roman" w:hAnsi="Times New Roman" w:cs="Times New Roman"/>
+        </w:rPr>
+        <w:t xml:space="preserve">, </w:t>
+      </w:r>
+      <w:r>
+        <w:rPr>
+          <w:rFonts w:ascii="Times New Roman" w:hAnsi="Times New Roman" w:cs="Times New Roman"/>
+        </w:rPr>
+        <w:t xml:space="preserve">каждый из которых </w:t>
+      </w:r>
+      <w:r>
+        <w:rPr>
+          <w:rFonts w:ascii="Times New Roman" w:hAnsi="Times New Roman" w:cs="Times New Roman"/>
+        </w:rPr>
+        <w:t>имеет</w:t>
+      </w:r>
+      <w:r>
+        <w:rPr>
+          <w:rFonts w:ascii="Times New Roman" w:hAnsi="Times New Roman" w:cs="Times New Roman"/>
+        </w:rPr>
+        <w:t xml:space="preserve"> свою </w:t>
+      </w:r>
+      <w:r>
+        <w:rPr>
+          <w:rFonts w:ascii="Times New Roman" w:hAnsi="Times New Roman" w:cs="Times New Roman"/>
+        </w:rPr>
+        <w:t xml:space="preserve">бизнес </w:t>
+      </w:r>
+      <w:r>
+        <w:rPr>
+          <w:rFonts w:ascii="Times New Roman" w:hAnsi="Times New Roman" w:cs="Times New Roman"/>
+        </w:rPr>
+        <w:t>логику</w:t>
+      </w:r>
+      <w:r>
+        <w:rPr>
+          <w:rFonts w:ascii="Times New Roman" w:hAnsi="Times New Roman" w:cs="Times New Roman"/>
+        </w:rPr>
+        <w:t>.</w:t>
+      </w:r>
+      <w:r>
+        <w:rPr>
+          <w:rFonts w:ascii="Times New Roman" w:hAnsi="Times New Roman" w:cs="Times New Roman"/>
         </w:rPr>
         <w:t xml:space="preserve"> </w:t>
       </w:r>
       <w:r>
         <w:rPr>
           <w:rFonts w:ascii="Times New Roman" w:hAnsi="Times New Roman" w:cs="Times New Roman"/>
-          <w:sz w:val="28"/>
-          <w:szCs w:val="28"/>
-        </w:rPr>
-        <w:t xml:space="preserve">Поэтому </w:t>
-      </w:r>
-      <w:r>
-        <w:rPr>
-          <w:rFonts w:ascii="Times New Roman" w:hAnsi="Times New Roman" w:cs="Times New Roman"/>
-          <w:sz w:val="28"/>
-          <w:szCs w:val="28"/>
-        </w:rPr>
-        <w:t>появляется</w:t>
-      </w:r>
-      <w:r>
-        <w:rPr>
-          <w:rFonts w:ascii="Times New Roman" w:hAnsi="Times New Roman" w:cs="Times New Roman"/>
-          <w:sz w:val="28"/>
-          <w:szCs w:val="28"/>
-        </w:rPr>
-        <w:t xml:space="preserve"> необходимость внедрить автоматизированную систему управления отчетностью </w:t>
-      </w:r>
-      <w:r>
-        <w:rPr>
-          <w:rFonts w:ascii="Times New Roman" w:hAnsi="Times New Roman" w:cs="Times New Roman"/>
-          <w:sz w:val="28"/>
-          <w:szCs w:val="28"/>
-        </w:rPr>
-        <w:t>ВУЗа</w:t>
-      </w:r>
-      <w:r>
-        <w:rPr>
-          <w:rFonts w:ascii="Times New Roman" w:hAnsi="Times New Roman" w:cs="Times New Roman"/>
-          <w:sz w:val="28"/>
-          <w:szCs w:val="28"/>
-        </w:rPr>
-        <w:t xml:space="preserve">, которая бы </w:t>
-      </w:r>
-      <w:r>
-        <w:rPr>
-          <w:rFonts w:ascii="Times New Roman" w:hAnsi="Times New Roman" w:cs="Times New Roman"/>
-          <w:sz w:val="28"/>
-          <w:szCs w:val="28"/>
-        </w:rPr>
-        <w:t xml:space="preserve">автоматизировала </w:t>
-      </w:r>
-      <w:r>
-        <w:rPr>
-          <w:rFonts w:ascii="Times New Roman" w:hAnsi="Times New Roman" w:cs="Times New Roman"/>
-          <w:sz w:val="28"/>
-          <w:szCs w:val="28"/>
-        </w:rPr>
-        <w:t xml:space="preserve">деятельности учебного отдела. </w:t>
-      </w:r>
-      <w:r>
-        <w:rPr>
-          <w:rFonts w:ascii="Times New Roman" w:hAnsi="Times New Roman" w:cs="Times New Roman"/>
-          <w:sz w:val="28"/>
-          <w:szCs w:val="28"/>
-        </w:rPr>
-        <w:t xml:space="preserve"> </w:t>
-      </w:r>
-      <w:r>
-        <w:rPr>
-          <w:rFonts w:ascii="Times New Roman" w:hAnsi="Times New Roman" w:cs="Times New Roman"/>
-          <w:sz w:val="28"/>
-          <w:szCs w:val="28"/>
-        </w:rPr>
-        <w:t>Но разработать сразу большую систему очень тяжело и займёт много времени</w:t>
-      </w:r>
-      <w:r>
-        <w:rPr>
-          <w:rFonts w:ascii="Times New Roman" w:hAnsi="Times New Roman" w:cs="Times New Roman"/>
-          <w:sz w:val="28"/>
-          <w:szCs w:val="28"/>
-        </w:rPr>
-        <w:t xml:space="preserve">. На основе вышесказанного было решено </w:t>
-      </w:r>
-      <w:r>
-        <w:rPr>
-          <w:rFonts w:ascii="Times New Roman" w:hAnsi="Times New Roman" w:cs="Times New Roman"/>
-          <w:sz w:val="28"/>
-          <w:szCs w:val="28"/>
-        </w:rPr>
-        <w:t xml:space="preserve">спроектировать данное ПО </w:t>
-      </w:r>
+        </w:rPr>
+        <w:t xml:space="preserve">Мною в качестве </w:t>
+      </w:r>
+      <w:r>
+        <w:rPr>
+          <w:rFonts w:ascii="Times New Roman" w:hAnsi="Times New Roman" w:cs="Times New Roman"/>
+        </w:rPr>
+        <w:t xml:space="preserve">тем </w:t>
+      </w:r>
+      <w:r>
+        <w:rPr>
+          <w:rFonts w:ascii="Times New Roman" w:hAnsi="Times New Roman" w:cs="Times New Roman"/>
+        </w:rPr>
+        <w:t>бакалаврской работы был выбран п</w:t>
+      </w:r>
+      <w:r>
+        <w:rPr>
+          <w:rFonts w:ascii="Times New Roman" w:hAnsi="Times New Roman" w:cs="Times New Roman"/>
+        </w:rPr>
+        <w:t>ервый мо</w:t>
+      </w:r>
+      <w:r>
+        <w:rPr>
+          <w:rFonts w:ascii="Times New Roman" w:hAnsi="Times New Roman" w:cs="Times New Roman"/>
+        </w:rPr>
+        <w:t>дуль</w:t>
+      </w:r>
+      <w:r>
+        <w:rPr>
+          <w:rFonts w:ascii="Times New Roman" w:hAnsi="Times New Roman" w:cs="Times New Roman"/>
+        </w:rPr>
+        <w:t>, который называется</w:t>
+      </w:r>
+      <w:r>
+        <w:rPr>
+          <w:rFonts w:ascii="Times New Roman" w:hAnsi="Times New Roman" w:cs="Times New Roman"/>
+        </w:rPr>
+        <w:t xml:space="preserve"> -</w:t>
+      </w:r>
+      <w:r>
+        <w:rPr>
+          <w:rFonts w:ascii="Times New Roman" w:hAnsi="Times New Roman" w:cs="Times New Roman"/>
+        </w:rPr>
+        <w:t xml:space="preserve"> “мониторинг эффективности вуза”.</w:t>
+      </w:r>
+    </w:p>
+    <w:p>
+      <w:pPr>
+        <w:pStyle w:val="1"/>
+        <w:jc w:val="both"/>
+        <w:rPr>
+          <w:rFonts w:ascii="Times New Roman" w:hAnsi="Times New Roman" w:cs="Times New Roman"/>
+          <w:sz w:val="22"/>
+          <w:szCs w:val="22"/>
+        </w:rPr>
+      </w:pPr>
+      <w:r>
+        <w:rPr>
+          <w:rFonts w:ascii="Times New Roman" w:hAnsi="Times New Roman" w:cs="Times New Roman"/>
+          <w:sz w:val="22"/>
+          <w:szCs w:val="22"/>
+        </w:rPr>
+        <w:t xml:space="preserve">Слайд </w:t>
+      </w:r>
+      <w:r>
+        <w:rPr>
+          <w:rFonts w:ascii="Times New Roman" w:hAnsi="Times New Roman" w:cs="Times New Roman"/>
+          <w:sz w:val="22"/>
+          <w:szCs w:val="22"/>
+        </w:rPr>
+        <w:t>2</w:t>
+      </w:r>
+      <w:r>
+        <w:rPr>
+          <w:rFonts w:ascii="Times New Roman" w:hAnsi="Times New Roman" w:cs="Times New Roman"/>
+          <w:sz w:val="22"/>
+          <w:szCs w:val="22"/>
+        </w:rPr>
+        <w:t xml:space="preserve">: </w:t>
+      </w:r>
+    </w:p>
+    <w:p>
+      <w:pPr>
+        <w:jc w:val="both"/>
+        <w:rPr>
+          <w:rFonts w:ascii="Times New Roman" w:hAnsi="Times New Roman" w:cs="Times New Roman"/>
+        </w:rPr>
+      </w:pPr>
       <w:r>
         <w:rPr>
           <w:rFonts w:ascii="Times New Roman" w:hAnsi="Times New Roman" w:cs="Times New Roman"/>
           <w:b/>
-          <w:sz w:val="28"/>
-          <w:szCs w:val="28"/>
-        </w:rPr>
-        <w:t>на основе модулей</w:t>
-      </w:r>
-      <w:r>
-        <w:rPr>
-          <w:rFonts w:ascii="Times New Roman" w:hAnsi="Times New Roman" w:cs="Times New Roman"/>
-          <w:sz w:val="28"/>
-          <w:szCs w:val="28"/>
-        </w:rPr>
-        <w:t xml:space="preserve">, </w:t>
-      </w:r>
-      <w:r>
-        <w:rPr>
-          <w:rFonts w:ascii="Times New Roman" w:hAnsi="Times New Roman" w:cs="Times New Roman"/>
-          <w:sz w:val="28"/>
-          <w:szCs w:val="28"/>
-        </w:rPr>
-        <w:t xml:space="preserve">каждый из которых </w:t>
-      </w:r>
-      <w:r>
-        <w:rPr>
-          <w:rFonts w:ascii="Times New Roman" w:hAnsi="Times New Roman" w:cs="Times New Roman"/>
-          <w:sz w:val="28"/>
-          <w:szCs w:val="28"/>
-        </w:rPr>
-        <w:t>имеет</w:t>
-      </w:r>
-      <w:r>
-        <w:rPr>
-          <w:rFonts w:ascii="Times New Roman" w:hAnsi="Times New Roman" w:cs="Times New Roman"/>
-          <w:sz w:val="28"/>
-          <w:szCs w:val="28"/>
-        </w:rPr>
-        <w:t xml:space="preserve"> свою </w:t>
-      </w:r>
-      <w:r>
-        <w:rPr>
-          <w:rFonts w:ascii="Times New Roman" w:hAnsi="Times New Roman" w:cs="Times New Roman"/>
-          <w:sz w:val="28"/>
-          <w:szCs w:val="28"/>
-        </w:rPr>
-        <w:t xml:space="preserve">бизнес </w:t>
-      </w:r>
-      <w:r>
-        <w:rPr>
-          <w:rFonts w:ascii="Times New Roman" w:hAnsi="Times New Roman" w:cs="Times New Roman"/>
-          <w:sz w:val="28"/>
-          <w:szCs w:val="28"/>
-        </w:rPr>
-        <w:t>логику</w:t>
-      </w:r>
-      <w:r>
-        <w:rPr>
-          <w:rFonts w:ascii="Times New Roman" w:hAnsi="Times New Roman" w:cs="Times New Roman"/>
-          <w:sz w:val="28"/>
-          <w:szCs w:val="28"/>
-        </w:rPr>
-        <w:t>.</w:t>
-      </w:r>
-      <w:r>
-        <w:rPr>
-          <w:rFonts w:ascii="Times New Roman" w:hAnsi="Times New Roman" w:cs="Times New Roman"/>
-          <w:sz w:val="28"/>
-          <w:szCs w:val="28"/>
-        </w:rPr>
-        <w:t xml:space="preserve"> </w:t>
-      </w:r>
-      <w:r>
-        <w:rPr>
-          <w:rFonts w:ascii="Times New Roman" w:hAnsi="Times New Roman" w:cs="Times New Roman"/>
-          <w:sz w:val="28"/>
-          <w:szCs w:val="28"/>
-        </w:rPr>
-        <w:t xml:space="preserve">Модуль </w:t>
-      </w:r>
-      <w:r>
-        <w:rPr>
-          <w:rFonts w:ascii="Times New Roman" w:hAnsi="Times New Roman" w:cs="Times New Roman"/>
-          <w:sz w:val="28"/>
-          <w:szCs w:val="28"/>
-        </w:rPr>
-        <w:t>“</w:t>
-      </w:r>
-      <w:r>
-        <w:rPr>
-          <w:rFonts w:ascii="Times New Roman" w:hAnsi="Times New Roman" w:cs="Times New Roman"/>
-          <w:sz w:val="28"/>
-          <w:szCs w:val="28"/>
-        </w:rPr>
-        <w:t xml:space="preserve">мониторинг </w:t>
-      </w:r>
-      <w:r>
-        <w:rPr>
-          <w:rFonts w:ascii="Times New Roman" w:hAnsi="Times New Roman" w:cs="Times New Roman"/>
-          <w:sz w:val="28"/>
-          <w:szCs w:val="28"/>
-        </w:rPr>
-        <w:t>эффективности вуза</w:t>
-      </w:r>
-      <w:r>
-        <w:rPr>
-          <w:rFonts w:ascii="Times New Roman" w:hAnsi="Times New Roman" w:cs="Times New Roman"/>
-          <w:sz w:val="28"/>
-          <w:szCs w:val="28"/>
-        </w:rPr>
-        <w:t>”.</w:t>
-      </w:r>
-    </w:p>
-    <w:p>
-      <w:pPr>
-        <w:pStyle w:val="1"/>
-        <w:jc w:val="both"/>
-        <w:rPr>
-          <w:sz w:val="28"/>
-          <w:szCs w:val="28"/>
-        </w:rPr>
-      </w:pPr>
-      <w:r>
-        <w:rPr>
-          <w:sz w:val="28"/>
-          <w:szCs w:val="28"/>
-        </w:rPr>
-        <w:t xml:space="preserve">Слайд </w:t>
-      </w:r>
-      <w:r>
-        <w:rPr>
-          <w:sz w:val="28"/>
-          <w:szCs w:val="28"/>
-        </w:rPr>
-        <w:t>2</w:t>
-      </w:r>
-      <w:r>
-        <w:rPr>
-          <w:sz w:val="28"/>
-          <w:szCs w:val="28"/>
+        </w:rPr>
+        <w:t>Цель дипломной работы</w:t>
+      </w:r>
+      <w:r>
+        <w:rPr>
+          <w:rFonts w:ascii="Times New Roman" w:hAnsi="Times New Roman" w:cs="Times New Roman"/>
         </w:rPr>
         <w:t xml:space="preserve">: </w:t>
       </w:r>
@@ -266,81 +219,39 @@
       <w:pPr>
         <w:jc w:val="both"/>
         <w:rPr>
-          <w:sz w:val="28"/>
-          <w:szCs w:val="28"/>
-        </w:rPr>
-      </w:pPr>
-      <w:r>
-        <w:rPr>
+          <w:rFonts w:ascii="Times New Roman" w:hAnsi="Times New Roman" w:cs="Times New Roman"/>
+        </w:rPr>
+      </w:pPr>
+      <w:r>
+        <w:rPr>
+          <w:rFonts w:ascii="Times New Roman" w:hAnsi="Times New Roman" w:cs="Times New Roman"/>
+        </w:rPr>
+        <w:t xml:space="preserve">Спроектировать, разработать ПО “Мониторинг эффективности” для автоматизации процесса составления отчётов по профессорскому преподавательскому составу. </w:t>
+      </w:r>
+    </w:p>
+    <w:p>
+      <w:pPr>
+        <w:jc w:val="both"/>
+        <w:rPr>
+          <w:rFonts w:ascii="Times New Roman" w:hAnsi="Times New Roman" w:cs="Times New Roman"/>
+        </w:rPr>
+      </w:pPr>
+      <w:r>
+        <w:rPr>
+          <w:rFonts w:ascii="Times New Roman" w:hAnsi="Times New Roman" w:cs="Times New Roman"/>
+        </w:rPr>
+        <w:t xml:space="preserve">Для достижения поставленной </w:t>
+      </w:r>
+      <w:r>
+        <w:rPr>
+          <w:rFonts w:ascii="Times New Roman" w:hAnsi="Times New Roman" w:cs="Times New Roman"/>
           <w:b/>
-          <w:sz w:val="28"/>
-          <w:szCs w:val="28"/>
-        </w:rPr>
-        <w:t>Цель дипломной работы</w:t>
-      </w:r>
-      <w:r>
-        <w:rPr>
-          <w:sz w:val="28"/>
-          <w:szCs w:val="28"/>
-        </w:rPr>
-        <w:t xml:space="preserve">: </w:t>
-      </w:r>
-    </w:p>
-    <w:p>
-      <w:pPr>
-        <w:jc w:val="both"/>
-        <w:rPr>
-          <w:rFonts w:ascii="Times New Roman" w:hAnsi="Times New Roman" w:cs="Times New Roman"/>
-          <w:sz w:val="28"/>
-          <w:szCs w:val="28"/>
-        </w:rPr>
-      </w:pPr>
-      <w:r>
-        <w:rPr>
-          <w:sz w:val="28"/>
-          <w:szCs w:val="28"/>
-        </w:rPr>
-        <w:t>Спроектировать, разработать ПО “Мониторинг эффективности” для автоматизации процесса составления отчётов по профессорскому преподавательскому составу.</w:t>
-      </w:r>
-      <w:r>
-        <w:rPr>
-          <w:rFonts w:ascii="Times New Roman" w:hAnsi="Times New Roman" w:cs="Times New Roman"/>
-          <w:sz w:val="28"/>
-          <w:szCs w:val="28"/>
-        </w:rPr>
-        <w:t xml:space="preserve"> </w:t>
-      </w:r>
-    </w:p>
-    <w:p>
-      <w:pPr>
-        <w:jc w:val="both"/>
-        <w:rPr>
-          <w:sz w:val="28"/>
-          <w:szCs w:val="28"/>
-        </w:rPr>
-      </w:pPr>
-      <w:r>
-        <w:rPr>
-          <w:rFonts w:ascii="Times New Roman" w:hAnsi="Times New Roman" w:cs="Times New Roman"/>
-          <w:sz w:val="28"/>
-          <w:szCs w:val="28"/>
-        </w:rPr>
-        <w:t xml:space="preserve">Для достижения поставленной </w:t>
-      </w:r>
-      <w:r>
-        <w:rPr>
-          <w:rFonts w:ascii="Times New Roman" w:hAnsi="Times New Roman" w:cs="Times New Roman"/>
-          <w:b/>
-          <w:sz w:val="28"/>
-          <w:szCs w:val="28"/>
         </w:rPr>
         <w:t>цели</w:t>
       </w:r>
       <w:r>
         <w:rPr>
           <w:rFonts w:ascii="Times New Roman" w:hAnsi="Times New Roman" w:cs="Times New Roman"/>
-          <w:sz w:val="28"/>
-          <w:szCs w:val="28"/>
         </w:rPr>
         <w:t xml:space="preserve"> были выполнены следующие задачи:</w:t>
       </w:r>
@@ -353,14 +264,12 @@
         </w:numPr>
         <w:jc w:val="both"/>
         <w:rPr>
-          <w:sz w:val="28"/>
-          <w:szCs w:val="28"/>
-        </w:rPr>
-      </w:pPr>
-      <w:r>
-        <w:rPr>
-          <w:sz w:val="28"/>
-          <w:szCs w:val="28"/>
+          <w:rFonts w:ascii="Times New Roman" w:hAnsi="Times New Roman" w:cs="Times New Roman"/>
+        </w:rPr>
+      </w:pPr>
+      <w:r>
+        <w:rPr>
+          <w:rFonts w:ascii="Times New Roman" w:hAnsi="Times New Roman" w:cs="Times New Roman"/>
         </w:rPr>
         <w:t>Проанализировать деятельность УОУП ПГУТИ, связанную с управлением ППС.</w:t>
       </w:r>
@@ -373,14 +282,12 @@
         </w:numPr>
         <w:jc w:val="both"/>
         <w:rPr>
-          <w:sz w:val="28"/>
-          <w:szCs w:val="28"/>
-        </w:rPr>
-      </w:pPr>
-      <w:r>
-        <w:rPr>
-          <w:sz w:val="28"/>
-          <w:szCs w:val="28"/>
+          <w:rFonts w:ascii="Times New Roman" w:hAnsi="Times New Roman" w:cs="Times New Roman"/>
+        </w:rPr>
+      </w:pPr>
+      <w:r>
+        <w:rPr>
+          <w:rFonts w:ascii="Times New Roman" w:hAnsi="Times New Roman" w:cs="Times New Roman"/>
         </w:rPr>
         <w:t>Разработать формы отчетов по ППС.</w:t>
       </w:r>
@@ -393,14 +300,12 @@
         </w:numPr>
         <w:jc w:val="both"/>
         <w:rPr>
-          <w:sz w:val="28"/>
-          <w:szCs w:val="28"/>
-        </w:rPr>
-      </w:pPr>
-      <w:r>
-        <w:rPr>
-          <w:sz w:val="28"/>
-          <w:szCs w:val="28"/>
+          <w:rFonts w:ascii="Times New Roman" w:hAnsi="Times New Roman" w:cs="Times New Roman"/>
+        </w:rPr>
+      </w:pPr>
+      <w:r>
+        <w:rPr>
+          <w:rFonts w:ascii="Times New Roman" w:hAnsi="Times New Roman" w:cs="Times New Roman"/>
         </w:rPr>
         <w:t>Разработать схему БД управлением отчётностью ППС.</w:t>
       </w:r>
@@ -413,21 +318,18 @@
         </w:numPr>
         <w:jc w:val="both"/>
         <w:rPr>
-          <w:sz w:val="28"/>
-          <w:szCs w:val="28"/>
-        </w:rPr>
-      </w:pPr>
-      <w:r>
-        <w:rPr>
-          <w:sz w:val="28"/>
-          <w:szCs w:val="28"/>
+          <w:rFonts w:ascii="Times New Roman" w:hAnsi="Times New Roman" w:cs="Times New Roman"/>
+        </w:rPr>
+      </w:pPr>
+      <w:r>
+        <w:rPr>
+          <w:rFonts w:ascii="Times New Roman" w:hAnsi="Times New Roman" w:cs="Times New Roman"/>
         </w:rPr>
         <w:t>Разработка алгоритма работы модуля мониторинг </w:t>
       </w:r>
       <w:r>
         <w:rPr>
-          <w:sz w:val="28"/>
-          <w:szCs w:val="28"/>
+          <w:rFonts w:ascii="Times New Roman" w:hAnsi="Times New Roman" w:cs="Times New Roman"/>
         </w:rPr>
         <w:br/>
         <w:t>эффективности вуза </w:t>
@@ -441,14 +343,12 @@
         </w:numPr>
         <w:jc w:val="both"/>
         <w:rPr>
-          <w:sz w:val="28"/>
-          <w:szCs w:val="28"/>
-        </w:rPr>
-      </w:pPr>
-      <w:r>
-        <w:rPr>
-          <w:sz w:val="28"/>
-          <w:szCs w:val="28"/>
+          <w:rFonts w:ascii="Times New Roman" w:hAnsi="Times New Roman" w:cs="Times New Roman"/>
+        </w:rPr>
+      </w:pPr>
+      <w:r>
+        <w:rPr>
+          <w:rFonts w:ascii="Times New Roman" w:hAnsi="Times New Roman" w:cs="Times New Roman"/>
         </w:rPr>
         <w:t>Создание модуля мониторинг эффективности вуза </w:t>
       </w:r>
@@ -461,14 +361,12 @@
         </w:numPr>
         <w:jc w:val="both"/>
         <w:rPr>
-          <w:sz w:val="28"/>
-          <w:szCs w:val="28"/>
-        </w:rPr>
-      </w:pPr>
-      <w:r>
-        <w:rPr>
-          <w:sz w:val="28"/>
-          <w:szCs w:val="28"/>
+          <w:rFonts w:ascii="Times New Roman" w:hAnsi="Times New Roman" w:cs="Times New Roman"/>
+        </w:rPr>
+      </w:pPr>
+      <w:r>
+        <w:rPr>
+          <w:rFonts w:ascii="Times New Roman" w:hAnsi="Times New Roman" w:cs="Times New Roman"/>
         </w:rPr>
         <w:t>Тестирование модуля мониторинг эффективности вуза</w:t>
       </w:r>
@@ -477,8 +375,7 @@
       <w:pPr>
         <w:jc w:val="both"/>
         <w:rPr>
-          <w:sz w:val="28"/>
-          <w:szCs w:val="28"/>
+          <w:rFonts w:ascii="Times New Roman" w:hAnsi="Times New Roman" w:cs="Times New Roman"/>
         </w:rPr>
       </w:pPr>
     </w:p>
@@ -487,58 +384,238 @@
         <w:pStyle w:val="1"/>
         <w:jc w:val="both"/>
         <w:rPr>
-          <w:sz w:val="28"/>
-          <w:szCs w:val="28"/>
-        </w:rPr>
-      </w:pPr>
-      <w:r>
-        <w:rPr>
-          <w:sz w:val="28"/>
-          <w:szCs w:val="28"/>
-        </w:rPr>
-        <w:t>Слайд 3</w:t>
-      </w:r>
-      <w:r>
-        <w:rPr>
-          <w:sz w:val="28"/>
-          <w:szCs w:val="28"/>
-        </w:rPr>
-        <w:t xml:space="preserve">: </w:t>
-      </w:r>
-    </w:p>
-    <w:p>
-      <w:pPr>
-        <w:jc w:val="both"/>
-        <w:rPr>
-          <w:sz w:val="28"/>
-          <w:szCs w:val="28"/>
-        </w:rPr>
-      </w:pPr>
-    </w:p>
-    <w:p>
-      <w:pPr>
-        <w:jc w:val="both"/>
-        <w:rPr>
-          <w:sz w:val="28"/>
-          <w:szCs w:val="28"/>
-        </w:rPr>
-      </w:pPr>
-    </w:p>
-    <w:p>
-      <w:pPr>
-        <w:jc w:val="both"/>
-        <w:rPr>
-          <w:sz w:val="28"/>
-          <w:szCs w:val="28"/>
-        </w:rPr>
-      </w:pPr>
-    </w:p>
-    <w:p>
-      <w:pPr>
-        <w:jc w:val="both"/>
-        <w:rPr>
-          <w:sz w:val="28"/>
-          <w:szCs w:val="28"/>
+          <w:rFonts w:ascii="Times New Roman" w:hAnsi="Times New Roman" w:cs="Times New Roman"/>
+          <w:sz w:val="22"/>
+          <w:szCs w:val="22"/>
+        </w:rPr>
+      </w:pPr>
+      <w:r>
+        <w:rPr>
+          <w:rFonts w:ascii="Times New Roman" w:hAnsi="Times New Roman" w:cs="Times New Roman"/>
+          <w:sz w:val="22"/>
+          <w:szCs w:val="22"/>
+        </w:rPr>
+        <w:t xml:space="preserve">Слайд 3: </w:t>
+      </w:r>
+    </w:p>
+    <w:p>
+      <w:pPr>
+        <w:rPr>
+          <w:rFonts w:ascii="Times New Roman" w:hAnsi="Times New Roman" w:cs="Times New Roman"/>
+        </w:rPr>
+      </w:pPr>
+      <w:r>
+        <w:rPr>
+          <w:rFonts w:ascii="Times New Roman" w:hAnsi="Times New Roman" w:cs="Times New Roman"/>
+        </w:rPr>
+        <w:t xml:space="preserve">На данном слайде мы видим процесс </w:t>
+      </w:r>
+      <w:r>
+        <w:rPr>
+          <w:rFonts w:ascii="Times New Roman" w:hAnsi="Times New Roman" w:cs="Times New Roman"/>
+        </w:rPr>
+        <w:t>от момента принятия в должность сотрудника до формирования отчёта для мин. обр.</w:t>
+      </w:r>
+    </w:p>
+    <w:p>
+      <w:pPr>
+        <w:pStyle w:val="a4"/>
+        <w:numPr>
+          <w:ilvl w:val="0"/>
+          <w:numId w:val="4"/>
+        </w:numPr>
+        <w:jc w:val="both"/>
+        <w:rPr>
+          <w:rFonts w:ascii="Times New Roman" w:hAnsi="Times New Roman" w:cs="Times New Roman"/>
+        </w:rPr>
+      </w:pPr>
+      <w:r>
+        <w:rPr>
+          <w:rFonts w:ascii="Times New Roman" w:hAnsi="Times New Roman" w:cs="Times New Roman"/>
+        </w:rPr>
+        <w:t>Сотрудник предаёт пакет документов в отдел кадров.</w:t>
+      </w:r>
+    </w:p>
+    <w:p>
+      <w:pPr>
+        <w:pStyle w:val="a4"/>
+        <w:numPr>
+          <w:ilvl w:val="0"/>
+          <w:numId w:val="4"/>
+        </w:numPr>
+        <w:jc w:val="both"/>
+        <w:rPr>
+          <w:rFonts w:ascii="Times New Roman" w:hAnsi="Times New Roman" w:cs="Times New Roman"/>
+        </w:rPr>
+      </w:pPr>
+      <w:r>
+        <w:rPr>
+          <w:rFonts w:ascii="Times New Roman" w:hAnsi="Times New Roman" w:cs="Times New Roman"/>
+        </w:rPr>
+        <w:t xml:space="preserve">Отдел кадров передаёт </w:t>
+      </w:r>
+      <w:r>
+        <w:rPr>
+          <w:rFonts w:ascii="Times New Roman" w:hAnsi="Times New Roman" w:cs="Times New Roman"/>
+        </w:rPr>
+        <w:t xml:space="preserve">приказ и </w:t>
+      </w:r>
+      <w:r>
+        <w:rPr>
+          <w:rFonts w:ascii="Times New Roman" w:hAnsi="Times New Roman" w:cs="Times New Roman"/>
+        </w:rPr>
+        <w:t>инф</w:t>
+      </w:r>
+      <w:proofErr w:type="gramStart"/>
+      <w:r>
+        <w:rPr>
+          <w:rFonts w:ascii="Times New Roman" w:hAnsi="Times New Roman" w:cs="Times New Roman"/>
+        </w:rPr>
+        <w:t>. о</w:t>
+      </w:r>
+      <w:proofErr w:type="gramEnd"/>
+      <w:r>
+        <w:rPr>
+          <w:rFonts w:ascii="Times New Roman" w:hAnsi="Times New Roman" w:cs="Times New Roman"/>
+        </w:rPr>
+        <w:t xml:space="preserve"> преп.</w:t>
+      </w:r>
+      <w:r>
+        <w:rPr>
+          <w:rFonts w:ascii="Times New Roman" w:hAnsi="Times New Roman" w:cs="Times New Roman"/>
+        </w:rPr>
+        <w:t xml:space="preserve"> </w:t>
+      </w:r>
+      <w:r>
+        <w:rPr>
+          <w:rFonts w:ascii="Times New Roman" w:hAnsi="Times New Roman" w:cs="Times New Roman"/>
+        </w:rPr>
+        <w:t>в УОУП</w:t>
+      </w:r>
+    </w:p>
+    <w:p>
+      <w:pPr>
+        <w:pStyle w:val="a4"/>
+        <w:numPr>
+          <w:ilvl w:val="0"/>
+          <w:numId w:val="4"/>
+        </w:numPr>
+        <w:jc w:val="both"/>
+        <w:rPr>
+          <w:rFonts w:ascii="Times New Roman" w:hAnsi="Times New Roman" w:cs="Times New Roman"/>
+        </w:rPr>
+      </w:pPr>
+      <w:r>
+        <w:rPr>
+          <w:rFonts w:ascii="Times New Roman" w:hAnsi="Times New Roman" w:cs="Times New Roman"/>
+        </w:rPr>
+        <w:t>УОУП в свою очередь заносит в базу информацию о преподавателе и передаёт</w:t>
+      </w:r>
+      <w:r>
+        <w:rPr>
+          <w:rFonts w:ascii="Times New Roman" w:hAnsi="Times New Roman" w:cs="Times New Roman"/>
+        </w:rPr>
+        <w:t xml:space="preserve"> приказ на подпись </w:t>
+      </w:r>
+      <w:r>
+        <w:rPr>
+          <w:rFonts w:ascii="Times New Roman" w:hAnsi="Times New Roman" w:cs="Times New Roman"/>
+          <w:highlight w:val="yellow"/>
+        </w:rPr>
+        <w:t>(Глав бух -&gt; Юрист -&gt; Проректор -&gt; Ректор</w:t>
+      </w:r>
+      <w:r>
+        <w:rPr>
+          <w:rFonts w:ascii="Times New Roman" w:hAnsi="Times New Roman" w:cs="Times New Roman"/>
+          <w:highlight w:val="yellow"/>
+        </w:rPr>
+        <w:t xml:space="preserve"> (буду смотреть на слайд)</w:t>
+      </w:r>
+      <w:r>
+        <w:rPr>
+          <w:rFonts w:ascii="Times New Roman" w:hAnsi="Times New Roman" w:cs="Times New Roman"/>
+          <w:highlight w:val="yellow"/>
+        </w:rPr>
+        <w:t>)</w:t>
+      </w:r>
+      <w:r>
+        <w:rPr>
+          <w:rFonts w:ascii="Times New Roman" w:hAnsi="Times New Roman" w:cs="Times New Roman"/>
+          <w:highlight w:val="yellow"/>
+        </w:rPr>
+        <w:t>.</w:t>
+      </w:r>
+    </w:p>
+    <w:p>
+      <w:pPr>
+        <w:pStyle w:val="a4"/>
+        <w:numPr>
+          <w:ilvl w:val="0"/>
+          <w:numId w:val="4"/>
+        </w:numPr>
+        <w:jc w:val="both"/>
+        <w:rPr>
+          <w:rFonts w:ascii="Times New Roman" w:hAnsi="Times New Roman" w:cs="Times New Roman"/>
+        </w:rPr>
+      </w:pPr>
+      <w:r>
+        <w:rPr>
+          <w:rFonts w:ascii="Times New Roman" w:hAnsi="Times New Roman" w:cs="Times New Roman"/>
+        </w:rPr>
+        <w:t xml:space="preserve">На основе данных базы данных УОУП с помощью пакета </w:t>
+      </w:r>
+      <w:r>
+        <w:rPr>
+          <w:rFonts w:ascii="Times New Roman" w:hAnsi="Times New Roman" w:cs="Times New Roman"/>
+          <w:lang w:val="en-US"/>
+        </w:rPr>
+        <w:t>MS</w:t>
+      </w:r>
+      <w:r>
+        <w:rPr>
+          <w:rFonts w:ascii="Times New Roman" w:hAnsi="Times New Roman" w:cs="Times New Roman"/>
+        </w:rPr>
+        <w:t xml:space="preserve"> </w:t>
+      </w:r>
+      <w:r>
+        <w:rPr>
+          <w:rFonts w:ascii="Times New Roman" w:hAnsi="Times New Roman" w:cs="Times New Roman"/>
+          <w:lang w:val="en-US"/>
+        </w:rPr>
+        <w:t>Excel</w:t>
+      </w:r>
+      <w:r>
+        <w:rPr>
+          <w:rFonts w:ascii="Times New Roman" w:hAnsi="Times New Roman" w:cs="Times New Roman"/>
+        </w:rPr>
+        <w:t xml:space="preserve"> создают отчёты, которые в свою очередь передают в мин. </w:t>
+      </w:r>
+      <w:proofErr w:type="gramStart"/>
+      <w:r>
+        <w:rPr>
+          <w:rFonts w:ascii="Times New Roman" w:hAnsi="Times New Roman" w:cs="Times New Roman"/>
+        </w:rPr>
+        <w:t>Обр.</w:t>
+      </w:r>
+      <w:r>
+        <w:rPr>
+          <w:rFonts w:ascii="Times New Roman" w:hAnsi="Times New Roman" w:cs="Times New Roman"/>
+        </w:rPr>
+        <w:t xml:space="preserve"> ,</w:t>
+      </w:r>
+      <w:proofErr w:type="gramEnd"/>
+      <w:r>
+        <w:rPr>
+          <w:rFonts w:ascii="Times New Roman" w:hAnsi="Times New Roman" w:cs="Times New Roman"/>
+        </w:rPr>
+        <w:t xml:space="preserve"> ректору и в отдел кадров.</w:t>
+      </w:r>
+    </w:p>
+    <w:p>
+      <w:pPr>
+        <w:jc w:val="both"/>
+        <w:rPr>
+          <w:rFonts w:ascii="Times New Roman" w:hAnsi="Times New Roman" w:cs="Times New Roman"/>
         </w:rPr>
       </w:pPr>
     </w:p>
@@ -547,47 +624,32 @@
         <w:pStyle w:val="1"/>
         <w:jc w:val="both"/>
         <w:rPr>
-          <w:sz w:val="28"/>
-          <w:szCs w:val="28"/>
-        </w:rPr>
-      </w:pPr>
-      <w:r>
-        <w:rPr>
-          <w:sz w:val="28"/>
-          <w:szCs w:val="28"/>
-        </w:rPr>
-        <w:lastRenderedPageBreak/>
-        <w:t>Слайд 4</w:t>
-      </w:r>
-      <w:r>
-        <w:rPr>
-          <w:sz w:val="28"/>
-          <w:szCs w:val="28"/>
-        </w:rPr>
-        <w:t xml:space="preserve">: </w:t>
-      </w:r>
-    </w:p>
-    <w:p>
-      <w:pPr>
-        <w:jc w:val="both"/>
-        <w:rPr>
-          <w:sz w:val="28"/>
-          <w:szCs w:val="28"/>
-        </w:rPr>
-      </w:pPr>
-      <w:r>
-        <w:rPr>
-          <w:sz w:val="28"/>
-          <w:szCs w:val="28"/>
-        </w:rPr>
-        <w:t>Работа с приложением состоит из нескольких этапов</w:t>
-      </w:r>
-      <w:r>
-        <w:rPr>
-          <w:sz w:val="28"/>
-          <w:szCs w:val="28"/>
-        </w:rPr>
-        <w:t>:</w:t>
+          <w:rFonts w:ascii="Times New Roman" w:hAnsi="Times New Roman" w:cs="Times New Roman"/>
+          <w:sz w:val="22"/>
+          <w:szCs w:val="22"/>
+        </w:rPr>
+      </w:pPr>
+      <w:r>
+        <w:rPr>
+          <w:rFonts w:ascii="Times New Roman" w:hAnsi="Times New Roman" w:cs="Times New Roman"/>
+          <w:sz w:val="22"/>
+          <w:szCs w:val="22"/>
+        </w:rPr>
+        <w:t xml:space="preserve">Слайд 4: </w:t>
+      </w:r>
+    </w:p>
+    <w:p>
+      <w:pPr>
+        <w:jc w:val="both"/>
+        <w:rPr>
+          <w:rFonts w:ascii="Times New Roman" w:hAnsi="Times New Roman" w:cs="Times New Roman"/>
+        </w:rPr>
+      </w:pPr>
+      <w:r>
+        <w:rPr>
+          <w:rFonts w:ascii="Times New Roman" w:hAnsi="Times New Roman" w:cs="Times New Roman"/>
+        </w:rPr>
+        <w:t>Работа с приложением состоит из нескольких этапов:</w:t>
       </w:r>
     </w:p>
     <w:p>
@@ -599,49 +661,36 @@
         </w:numPr>
         <w:jc w:val="both"/>
         <w:rPr>
-          <w:sz w:val="28"/>
-          <w:szCs w:val="28"/>
-        </w:rPr>
-      </w:pPr>
-      <w:r>
-        <w:rPr>
-          <w:sz w:val="28"/>
-          <w:szCs w:val="28"/>
+          <w:rFonts w:ascii="Times New Roman" w:hAnsi="Times New Roman" w:cs="Times New Roman"/>
+        </w:rPr>
+      </w:pPr>
+      <w:r>
+        <w:rPr>
+          <w:rFonts w:ascii="Times New Roman" w:hAnsi="Times New Roman" w:cs="Times New Roman"/>
         </w:rPr>
         <w:t>При запуске приложения необхо</w:t>
       </w:r>
       <w:r>
         <w:rPr>
-          <w:sz w:val="28"/>
-          <w:szCs w:val="28"/>
-        </w:rPr>
-        <w:t xml:space="preserve">димо пройти процесс авторизации. </w:t>
-      </w:r>
-      <w:r>
-        <w:rPr>
-          <w:sz w:val="28"/>
-          <w:szCs w:val="28"/>
-        </w:rPr>
-        <w:t>Для этого необходимо в</w:t>
-      </w:r>
-      <w:r>
-        <w:rPr>
-          <w:sz w:val="28"/>
-          <w:szCs w:val="28"/>
+          <w:rFonts w:ascii="Times New Roman" w:hAnsi="Times New Roman" w:cs="Times New Roman"/>
+        </w:rPr>
+        <w:t>димо пройти процесс авторизации. Для этого необходимо в</w:t>
+      </w:r>
+      <w:r>
+        <w:rPr>
+          <w:rFonts w:ascii="Times New Roman" w:hAnsi="Times New Roman" w:cs="Times New Roman"/>
         </w:rPr>
         <w:t>вести имя пользователя и пароль, который должен выдать администратор</w:t>
       </w:r>
       <w:r>
         <w:rPr>
-          <w:sz w:val="28"/>
-          <w:szCs w:val="28"/>
+          <w:rFonts w:ascii="Times New Roman" w:hAnsi="Times New Roman" w:cs="Times New Roman"/>
         </w:rPr>
         <w:t xml:space="preserve"> приложения</w:t>
       </w:r>
       <w:r>
         <w:rPr>
-          <w:sz w:val="28"/>
-          <w:szCs w:val="28"/>
+          <w:rFonts w:ascii="Times New Roman" w:hAnsi="Times New Roman" w:cs="Times New Roman"/>
         </w:rPr>
         <w:t>.</w:t>
       </w:r>
@@ -655,65 +704,38 @@
         </w:numPr>
         <w:jc w:val="both"/>
         <w:rPr>
-          <w:sz w:val="28"/>
-          <w:szCs w:val="28"/>
-        </w:rPr>
-      </w:pPr>
-      <w:r>
-        <w:rPr>
-          <w:sz w:val="28"/>
-          <w:szCs w:val="28"/>
+          <w:rFonts w:ascii="Times New Roman" w:hAnsi="Times New Roman" w:cs="Times New Roman"/>
+        </w:rPr>
+      </w:pPr>
+      <w:r>
+        <w:rPr>
+          <w:rFonts w:ascii="Times New Roman" w:hAnsi="Times New Roman" w:cs="Times New Roman"/>
         </w:rPr>
         <w:t xml:space="preserve">В базу данных необходимо внести информацию о сотруднике, для этого </w:t>
       </w:r>
       <w:r>
         <w:rPr>
-          <w:sz w:val="28"/>
-          <w:szCs w:val="28"/>
+          <w:rFonts w:ascii="Times New Roman" w:hAnsi="Times New Roman" w:cs="Times New Roman"/>
         </w:rPr>
         <w:t>потребуется</w:t>
       </w:r>
       <w:r>
         <w:rPr>
-          <w:sz w:val="28"/>
-          <w:szCs w:val="28"/>
+          <w:rFonts w:ascii="Times New Roman" w:hAnsi="Times New Roman" w:cs="Times New Roman"/>
         </w:rPr>
         <w:t xml:space="preserve"> в соответствующей форме заполнить все </w:t>
       </w:r>
       <w:r>
         <w:rPr>
-          <w:sz w:val="28"/>
-          <w:szCs w:val="28"/>
+          <w:rFonts w:ascii="Times New Roman" w:hAnsi="Times New Roman" w:cs="Times New Roman"/>
         </w:rPr>
         <w:t xml:space="preserve">необходимые </w:t>
       </w:r>
       <w:r>
         <w:rPr>
-          <w:sz w:val="28"/>
-          <w:szCs w:val="28"/>
-        </w:rPr>
-        <w:t xml:space="preserve">поля и нажать на кнопку </w:t>
-      </w:r>
-      <w:r>
-        <w:rPr>
-          <w:sz w:val="28"/>
-          <w:szCs w:val="28"/>
-        </w:rPr>
-        <w:t>“</w:t>
-      </w:r>
-      <w:r>
-        <w:rPr>
-          <w:sz w:val="28"/>
-          <w:szCs w:val="28"/>
-        </w:rPr>
-        <w:t>Добавить</w:t>
-      </w:r>
-      <w:r>
-        <w:rPr>
-          <w:sz w:val="28"/>
-          <w:szCs w:val="28"/>
-        </w:rPr>
-        <w:t>”</w:t>
+          <w:rFonts w:ascii="Times New Roman" w:hAnsi="Times New Roman" w:cs="Times New Roman"/>
+        </w:rPr>
+        <w:t>поля и нажать на кнопку “Добавить”</w:t>
       </w:r>
     </w:p>
     <w:p>
@@ -725,14 +747,12 @@
         </w:numPr>
         <w:jc w:val="both"/>
         <w:rPr>
-          <w:sz w:val="28"/>
-          <w:szCs w:val="28"/>
-        </w:rPr>
-      </w:pPr>
-      <w:r>
-        <w:rPr>
-          <w:sz w:val="28"/>
-          <w:szCs w:val="28"/>
+          <w:rFonts w:ascii="Times New Roman" w:hAnsi="Times New Roman" w:cs="Times New Roman"/>
+        </w:rPr>
+      </w:pPr>
+      <w:r>
+        <w:rPr>
+          <w:rFonts w:ascii="Times New Roman" w:hAnsi="Times New Roman" w:cs="Times New Roman"/>
         </w:rPr>
         <w:t>После добавления сотрудника его данные можно корректировать, для этого необходимо выбрать соответствующий пункт в меню и откроется карта сотрудника с его актуальными данными.</w:t>
       </w:r>
@@ -746,21 +766,18 @@
         </w:numPr>
         <w:jc w:val="both"/>
         <w:rPr>
-          <w:sz w:val="28"/>
-          <w:szCs w:val="28"/>
-        </w:rPr>
-      </w:pPr>
-      <w:r>
-        <w:rPr>
-          <w:sz w:val="28"/>
-          <w:szCs w:val="28"/>
+          <w:rFonts w:ascii="Times New Roman" w:hAnsi="Times New Roman" w:cs="Times New Roman"/>
+        </w:rPr>
+      </w:pPr>
+      <w:r>
+        <w:rPr>
+          <w:rFonts w:ascii="Times New Roman" w:hAnsi="Times New Roman" w:cs="Times New Roman"/>
         </w:rPr>
         <w:t>После заполнения мы можем просмотреть всех сотрудников, которых мы добавили в нашу базу.</w:t>
       </w:r>
       <w:r>
         <w:rPr>
-          <w:sz w:val="28"/>
-          <w:szCs w:val="28"/>
+          <w:rFonts w:ascii="Times New Roman" w:hAnsi="Times New Roman" w:cs="Times New Roman"/>
         </w:rPr>
         <w:t xml:space="preserve"> Вся эта информация отображается на главной форме.</w:t>
       </w:r>
@@ -774,238 +791,194 @@
         </w:numPr>
         <w:jc w:val="both"/>
         <w:rPr>
-          <w:sz w:val="28"/>
-          <w:szCs w:val="28"/>
-        </w:rPr>
-      </w:pPr>
-      <w:r>
-        <w:rPr>
-          <w:sz w:val="28"/>
-          <w:szCs w:val="28"/>
-        </w:rPr>
+          <w:rFonts w:ascii="Times New Roman" w:hAnsi="Times New Roman" w:cs="Times New Roman"/>
+        </w:rPr>
+      </w:pPr>
+      <w:r>
+        <w:rPr>
+          <w:rFonts w:ascii="Times New Roman" w:hAnsi="Times New Roman" w:cs="Times New Roman"/>
+        </w:rPr>
+        <w:lastRenderedPageBreak/>
         <w:t xml:space="preserve">Заключительным этапом работы с приложение состоит в формировании готового отчёта. Соответствующий отчёт можно выбрать в меню всех отчётов и экспортировать его в </w:t>
       </w:r>
       <w:r>
         <w:rPr>
-          <w:sz w:val="28"/>
-          <w:szCs w:val="28"/>
+          <w:rFonts w:ascii="Times New Roman" w:hAnsi="Times New Roman" w:cs="Times New Roman"/>
           <w:lang w:val="en-US"/>
         </w:rPr>
         <w:t>Excel</w:t>
       </w:r>
       <w:r>
         <w:rPr>
-          <w:sz w:val="28"/>
-          <w:szCs w:val="28"/>
+          <w:rFonts w:ascii="Times New Roman" w:hAnsi="Times New Roman" w:cs="Times New Roman"/>
+        </w:rPr>
+        <w:t xml:space="preserve"> документ, для дальнейшей печати.</w:t>
+      </w:r>
+    </w:p>
+    <w:p>
+      <w:pPr>
+        <w:jc w:val="both"/>
+        <w:rPr>
+          <w:rFonts w:ascii="Times New Roman" w:hAnsi="Times New Roman" w:cs="Times New Roman"/>
+        </w:rPr>
+      </w:pPr>
+    </w:p>
+    <w:p>
+      <w:pPr>
+        <w:pStyle w:val="1"/>
+        <w:jc w:val="both"/>
+        <w:rPr>
+          <w:rFonts w:ascii="Times New Roman" w:hAnsi="Times New Roman" w:cs="Times New Roman"/>
+          <w:sz w:val="22"/>
+          <w:szCs w:val="22"/>
+        </w:rPr>
+      </w:pPr>
+      <w:r>
+        <w:rPr>
+          <w:rFonts w:ascii="Times New Roman" w:hAnsi="Times New Roman" w:cs="Times New Roman"/>
+          <w:sz w:val="22"/>
+          <w:szCs w:val="22"/>
+        </w:rPr>
+        <w:t xml:space="preserve">Слайд 5: </w:t>
+      </w:r>
+    </w:p>
+    <w:p>
+      <w:pPr>
+        <w:jc w:val="both"/>
+        <w:rPr>
+          <w:rFonts w:ascii="Times New Roman" w:hAnsi="Times New Roman" w:cs="Times New Roman"/>
+        </w:rPr>
+      </w:pPr>
+      <w:r>
+        <w:rPr>
+          <w:rFonts w:ascii="Times New Roman" w:hAnsi="Times New Roman" w:cs="Times New Roman"/>
+        </w:rPr>
+        <w:t>Диаграмма последовательности авторизации</w:t>
+      </w:r>
+      <w:r>
+        <w:rPr>
+          <w:rFonts w:ascii="Times New Roman" w:hAnsi="Times New Roman" w:cs="Times New Roman"/>
+        </w:rPr>
+        <w:t xml:space="preserve">. Процесс авторизации состоит в шифровании введённого пароля пользователя по алгоритму </w:t>
+      </w:r>
+      <w:r>
+        <w:rPr>
+          <w:rFonts w:ascii="Times New Roman" w:hAnsi="Times New Roman" w:cs="Times New Roman"/>
+          <w:lang w:val="en-US"/>
+        </w:rPr>
+        <w:t>MD</w:t>
+      </w:r>
+      <w:r>
+        <w:rPr>
+          <w:rFonts w:ascii="Times New Roman" w:hAnsi="Times New Roman" w:cs="Times New Roman"/>
+        </w:rPr>
+        <w:t>5 (для этого были использованы соответствующие библиотеки)</w:t>
+      </w:r>
+      <w:r>
+        <w:rPr>
+          <w:rFonts w:ascii="Times New Roman" w:hAnsi="Times New Roman" w:cs="Times New Roman"/>
+        </w:rPr>
+        <w:t xml:space="preserve"> и поиск в базе такого сочетания логина и шифрованного пароля. После нахождения данного сочетания из базы будет выбрана роль пользователя, которая передаётся в приложение. На основе этой роли приложение скрывает некоторые пункты меню.</w:t>
+      </w:r>
+      <w:r>
+        <w:rPr>
+          <w:rFonts w:ascii="Times New Roman" w:hAnsi="Times New Roman" w:cs="Times New Roman"/>
         </w:rPr>
         <w:t xml:space="preserve"> </w:t>
       </w:r>
-      <w:r>
-        <w:rPr>
-          <w:sz w:val="28"/>
-          <w:szCs w:val="28"/>
-        </w:rPr>
-        <w:t>документ, для дальнейшей печати.</w:t>
-      </w:r>
-    </w:p>
-    <w:p>
-      <w:pPr>
-        <w:jc w:val="both"/>
-        <w:rPr>
-          <w:sz w:val="28"/>
-          <w:szCs w:val="28"/>
-        </w:rPr>
-      </w:pPr>
+    </w:p>
+    <w:p>
+      <w:pPr>
+        <w:jc w:val="both"/>
+        <w:rPr>
+          <w:rFonts w:ascii="Times New Roman" w:hAnsi="Times New Roman" w:cs="Times New Roman"/>
+        </w:rPr>
+      </w:pPr>
+      <w:r>
+        <w:rPr>
+          <w:rFonts w:ascii="Times New Roman" w:hAnsi="Times New Roman" w:cs="Times New Roman"/>
+          <w:highlight w:val="yellow"/>
+        </w:rPr>
+        <w:t>--</w:t>
+      </w:r>
+      <w:r>
+        <w:rPr>
+          <w:rFonts w:ascii="Times New Roman" w:hAnsi="Times New Roman" w:cs="Times New Roman"/>
+        </w:rPr>
+        <w:t xml:space="preserve">можно не читать-- </w:t>
+      </w:r>
+      <w:r>
+        <w:rPr>
+          <w:rFonts w:ascii="Times New Roman" w:hAnsi="Times New Roman" w:cs="Times New Roman"/>
+        </w:rPr>
+        <w:t>В нашем случае скрывается меню редактирования пользователей.</w:t>
+      </w:r>
+      <w:r>
+        <w:rPr>
+          <w:rFonts w:ascii="Times New Roman" w:hAnsi="Times New Roman" w:cs="Times New Roman"/>
+        </w:rPr>
+        <w:t xml:space="preserve"> </w:t>
+      </w:r>
+      <w:r>
+        <w:rPr>
+          <w:rFonts w:ascii="Times New Roman" w:hAnsi="Times New Roman" w:cs="Times New Roman"/>
+          <w:highlight w:val="yellow"/>
+        </w:rPr>
+        <w:t>–</w:t>
+      </w:r>
+      <w:r>
+        <w:rPr>
+          <w:rFonts w:ascii="Times New Roman" w:hAnsi="Times New Roman" w:cs="Times New Roman"/>
+        </w:rPr>
+        <w:t>можно добавить—И меню справочников.</w:t>
+      </w:r>
     </w:p>
     <w:p>
       <w:pPr>
         <w:pStyle w:val="1"/>
         <w:jc w:val="both"/>
         <w:rPr>
-          <w:sz w:val="28"/>
-          <w:szCs w:val="28"/>
-        </w:rPr>
-      </w:pPr>
-      <w:r>
-        <w:rPr>
-          <w:sz w:val="28"/>
-          <w:szCs w:val="28"/>
-        </w:rPr>
-        <w:t>Слайд 5</w:t>
-      </w:r>
-      <w:r>
-        <w:rPr>
-          <w:sz w:val="28"/>
-          <w:szCs w:val="28"/>
-        </w:rPr>
-        <w:t xml:space="preserve">: </w:t>
-      </w:r>
-    </w:p>
-    <w:p>
-      <w:pPr>
-        <w:jc w:val="both"/>
-        <w:rPr>
-          <w:sz w:val="28"/>
-          <w:szCs w:val="28"/>
-        </w:rPr>
-      </w:pPr>
-      <w:r>
-        <w:rPr>
-          <w:sz w:val="28"/>
-          <w:szCs w:val="28"/>
-        </w:rPr>
-        <w:t>Диаграмма последовательности авторизации</w:t>
-      </w:r>
-      <w:r>
-        <w:rPr>
-          <w:sz w:val="28"/>
-          <w:szCs w:val="28"/>
-        </w:rPr>
-        <w:t xml:space="preserve">. Процесс авторизации состоит в шифровании введённого пароля пользователя по алгоритму </w:t>
-      </w:r>
-      <w:r>
-        <w:rPr>
-          <w:sz w:val="28"/>
-          <w:szCs w:val="28"/>
+          <w:rFonts w:ascii="Times New Roman" w:hAnsi="Times New Roman" w:cs="Times New Roman"/>
+          <w:sz w:val="22"/>
+          <w:szCs w:val="22"/>
+        </w:rPr>
+      </w:pPr>
+      <w:r>
+        <w:rPr>
+          <w:rFonts w:ascii="Times New Roman" w:hAnsi="Times New Roman" w:cs="Times New Roman"/>
+          <w:sz w:val="22"/>
+          <w:szCs w:val="22"/>
+        </w:rPr>
+        <w:t xml:space="preserve">Слайд 6: </w:t>
+      </w:r>
+    </w:p>
+    <w:p>
+      <w:pPr>
+        <w:jc w:val="both"/>
+        <w:rPr>
+          <w:rFonts w:ascii="Times New Roman" w:hAnsi="Times New Roman" w:cs="Times New Roman"/>
+        </w:rPr>
+      </w:pPr>
+      <w:r>
+        <w:rPr>
+          <w:rFonts w:ascii="Times New Roman" w:hAnsi="Times New Roman" w:cs="Times New Roman"/>
+        </w:rPr>
+        <w:t xml:space="preserve">На представленной </w:t>
+      </w:r>
+      <w:proofErr w:type="spellStart"/>
+      <w:r>
+        <w:rPr>
+          <w:rFonts w:ascii="Times New Roman" w:hAnsi="Times New Roman" w:cs="Times New Roman"/>
           <w:lang w:val="en-US"/>
         </w:rPr>
-        <w:t>MD</w:t>
-      </w:r>
-      <w:r>
-        <w:rPr>
-          <w:sz w:val="28"/>
-          <w:szCs w:val="28"/>
-        </w:rPr>
-        <w:t>5</w:t>
-      </w:r>
-      <w:r>
-        <w:rPr>
-          <w:sz w:val="28"/>
-          <w:szCs w:val="28"/>
-        </w:rPr>
-        <w:t xml:space="preserve"> (для этого были использованы соответствующие библиотеки)</w:t>
-      </w:r>
-      <w:r>
-        <w:rPr>
-          <w:sz w:val="28"/>
-          <w:szCs w:val="28"/>
-        </w:rPr>
-        <w:t xml:space="preserve"> и поиск в базе такого сочетания логина и шифрованного пароля. После нахождения данного сочетания из базы будет выбрана роль пользователя, которая передаётся в приложение. На основе этой роли приложение скрывает некоторые пункты меню.</w:t>
-      </w:r>
-      <w:r>
-        <w:rPr>
-          <w:sz w:val="28"/>
-          <w:szCs w:val="28"/>
-        </w:rPr>
-        <w:t xml:space="preserve"> </w:t>
-      </w:r>
-    </w:p>
-    <w:p>
-      <w:pPr>
-        <w:jc w:val="both"/>
-        <w:rPr>
-          <w:sz w:val="28"/>
-          <w:szCs w:val="28"/>
-        </w:rPr>
-      </w:pPr>
-      <w:r>
-        <w:rPr>
-          <w:sz w:val="28"/>
-          <w:szCs w:val="28"/>
-        </w:rPr>
-        <w:t xml:space="preserve">--можно не читать-- </w:t>
-      </w:r>
-      <w:r>
-        <w:rPr>
-          <w:sz w:val="28"/>
-          <w:szCs w:val="28"/>
-        </w:rPr>
-        <w:t>В нашем случае скрывается меню редактирования пользователей.</w:t>
-      </w:r>
-      <w:r>
-        <w:rPr>
-          <w:sz w:val="28"/>
-          <w:szCs w:val="28"/>
-        </w:rPr>
-        <w:t xml:space="preserve"> –можно добавить—И меню справочников.</w:t>
-      </w:r>
-    </w:p>
-    <w:p>
-      <w:pPr>
-        <w:pStyle w:val="1"/>
-        <w:jc w:val="both"/>
-        <w:rPr>
-          <w:sz w:val="28"/>
-          <w:szCs w:val="28"/>
-        </w:rPr>
-      </w:pPr>
-      <w:r>
-        <w:rPr>
-          <w:sz w:val="28"/>
-          <w:szCs w:val="28"/>
-        </w:rPr>
-        <w:t xml:space="preserve">Слайд </w:t>
-      </w:r>
-      <w:r>
-        <w:rPr>
-          <w:sz w:val="28"/>
-          <w:szCs w:val="28"/>
-        </w:rPr>
-        <w:t>6</w:t>
-      </w:r>
-      <w:r>
-        <w:rPr>
-          <w:sz w:val="28"/>
-          <w:szCs w:val="28"/>
-        </w:rPr>
-        <w:t xml:space="preserve">: </w:t>
-      </w:r>
-    </w:p>
-    <w:p>
-      <w:pPr>
-        <w:jc w:val="both"/>
-        <w:rPr>
-          <w:sz w:val="28"/>
-          <w:szCs w:val="28"/>
-        </w:rPr>
-      </w:pPr>
-      <w:r>
-        <w:rPr>
-          <w:sz w:val="28"/>
-          <w:szCs w:val="28"/>
-        </w:rPr>
-        <w:t xml:space="preserve">На представленной </w:t>
-      </w:r>
-      <w:proofErr w:type="spellStart"/>
-      <w:r>
-        <w:rPr>
-          <w:sz w:val="28"/>
-          <w:szCs w:val="28"/>
-          <w:lang w:val="en-US"/>
-        </w:rPr>
         <w:t>er</w:t>
       </w:r>
       <w:proofErr w:type="spellEnd"/>
       <w:r>
         <w:rPr>
-          <w:sz w:val="28"/>
-          <w:szCs w:val="28"/>
-        </w:rPr>
-        <w:t>-</w:t>
-      </w:r>
-      <w:r>
-        <w:rPr>
-          <w:sz w:val="28"/>
-          <w:szCs w:val="28"/>
-        </w:rPr>
-        <w:t>диаграмме можно увидеть несколько таблиц, а именно</w:t>
-      </w:r>
-      <w:r>
-        <w:rPr>
-          <w:sz w:val="28"/>
-          <w:szCs w:val="28"/>
-        </w:rPr>
-        <w:t>:</w:t>
+          <w:rFonts w:ascii="Times New Roman" w:hAnsi="Times New Roman" w:cs="Times New Roman"/>
+        </w:rPr>
+        <w:t>-диаграмме можно увидеть несколько таблиц, а именно:</w:t>
       </w:r>
     </w:p>
     <w:p>
@@ -1017,31 +990,21 @@
         </w:numPr>
         <w:jc w:val="both"/>
         <w:rPr>
-          <w:sz w:val="28"/>
-          <w:szCs w:val="28"/>
-        </w:rPr>
-      </w:pPr>
-      <w:r>
-        <w:rPr>
-          <w:sz w:val="28"/>
-          <w:szCs w:val="28"/>
+          <w:rFonts w:ascii="Times New Roman" w:hAnsi="Times New Roman" w:cs="Times New Roman"/>
+        </w:rPr>
+      </w:pPr>
+      <w:r>
+        <w:rPr>
+          <w:rFonts w:ascii="Times New Roman" w:hAnsi="Times New Roman" w:cs="Times New Roman"/>
           <w:lang w:val="en-US"/>
         </w:rPr>
         <w:t>Teachers</w:t>
       </w:r>
       <w:r>
         <w:rPr>
-          <w:sz w:val="28"/>
-          <w:szCs w:val="28"/>
-        </w:rPr>
-        <w:t xml:space="preserve"> – </w:t>
-      </w:r>
-      <w:r>
-        <w:rPr>
-          <w:sz w:val="28"/>
-          <w:szCs w:val="28"/>
-        </w:rPr>
-        <w:t>основная таблица с актуальными данными сотрудников</w:t>
+          <w:rFonts w:ascii="Times New Roman" w:hAnsi="Times New Roman" w:cs="Times New Roman"/>
+        </w:rPr>
+        <w:t xml:space="preserve"> – основная таблица с актуальными данными сотрудников</w:t>
       </w:r>
     </w:p>
     <w:p>
@@ -1053,15 +1016,13 @@
         </w:numPr>
         <w:jc w:val="both"/>
         <w:rPr>
-          <w:sz w:val="28"/>
-          <w:szCs w:val="28"/>
+          <w:rFonts w:ascii="Times New Roman" w:hAnsi="Times New Roman" w:cs="Times New Roman"/>
         </w:rPr>
       </w:pPr>
       <w:proofErr w:type="spellStart"/>
       <w:r>
         <w:rPr>
-          <w:sz w:val="28"/>
-          <w:szCs w:val="28"/>
+          <w:rFonts w:ascii="Times New Roman" w:hAnsi="Times New Roman" w:cs="Times New Roman"/>
           <w:lang w:val="en-US"/>
         </w:rPr>
         <w:t>Cairs</w:t>
@@ -1069,17 +1030,9 @@
       <w:proofErr w:type="spellEnd"/>
       <w:r>
         <w:rPr>
-          <w:sz w:val="28"/>
-          <w:szCs w:val="28"/>
-        </w:rPr>
-        <w:t xml:space="preserve"> – </w:t>
-      </w:r>
-      <w:r>
-        <w:rPr>
-          <w:sz w:val="28"/>
-          <w:szCs w:val="28"/>
-        </w:rPr>
-        <w:t>таблица с полным и сокращённым названием кафедр</w:t>
+          <w:rFonts w:ascii="Times New Roman" w:hAnsi="Times New Roman" w:cs="Times New Roman"/>
+        </w:rPr>
+        <w:t xml:space="preserve"> – таблица с полным и сокращённым названием кафедр</w:t>
       </w:r>
     </w:p>
     <w:p>
@@ -1091,15 +1044,13 @@
         </w:numPr>
         <w:jc w:val="both"/>
         <w:rPr>
-          <w:sz w:val="28"/>
-          <w:szCs w:val="28"/>
+          <w:rFonts w:ascii="Times New Roman" w:hAnsi="Times New Roman" w:cs="Times New Roman"/>
         </w:rPr>
       </w:pPr>
       <w:proofErr w:type="spellStart"/>
       <w:r>
         <w:rPr>
-          <w:sz w:val="28"/>
-          <w:szCs w:val="28"/>
+          <w:rFonts w:ascii="Times New Roman" w:hAnsi="Times New Roman" w:cs="Times New Roman"/>
           <w:lang w:val="en-US"/>
         </w:rPr>
         <w:t>Working_positions</w:t>
@@ -1107,16 +1058,14 @@
       <w:proofErr w:type="spellEnd"/>
       <w:r>
         <w:rPr>
-          <w:sz w:val="28"/>
-          <w:szCs w:val="28"/>
+          <w:rFonts w:ascii="Times New Roman" w:hAnsi="Times New Roman" w:cs="Times New Roman"/>
           <w:lang w:val="en-US"/>
         </w:rPr>
         <w:t xml:space="preserve"> – </w:t>
       </w:r>
       <w:r>
         <w:rPr>
-          <w:sz w:val="28"/>
-          <w:szCs w:val="28"/>
+          <w:rFonts w:ascii="Times New Roman" w:hAnsi="Times New Roman" w:cs="Times New Roman"/>
         </w:rPr>
         <w:t>Таблица с должностями</w:t>
       </w:r>
@@ -1130,22 +1079,19 @@
         </w:numPr>
         <w:jc w:val="both"/>
         <w:rPr>
-          <w:sz w:val="28"/>
-          <w:szCs w:val="28"/>
-        </w:rPr>
-      </w:pPr>
-      <w:r>
-        <w:rPr>
-          <w:sz w:val="28"/>
-          <w:szCs w:val="28"/>
+          <w:rFonts w:ascii="Times New Roman" w:hAnsi="Times New Roman" w:cs="Times New Roman"/>
+        </w:rPr>
+      </w:pPr>
+      <w:r>
+        <w:rPr>
+          <w:rFonts w:ascii="Times New Roman" w:hAnsi="Times New Roman" w:cs="Times New Roman"/>
           <w:lang w:val="en-US"/>
         </w:rPr>
         <w:t>Titles</w:t>
       </w:r>
       <w:r>
         <w:rPr>
-          <w:sz w:val="28"/>
-          <w:szCs w:val="28"/>
+          <w:rFonts w:ascii="Times New Roman" w:hAnsi="Times New Roman" w:cs="Times New Roman"/>
         </w:rPr>
         <w:t xml:space="preserve"> – Таблица с учёными званиями</w:t>
       </w:r>
@@ -1159,22 +1105,19 @@
         </w:numPr>
         <w:jc w:val="both"/>
         <w:rPr>
-          <w:sz w:val="28"/>
-          <w:szCs w:val="28"/>
-        </w:rPr>
-      </w:pPr>
-      <w:r>
-        <w:rPr>
-          <w:sz w:val="28"/>
-          <w:szCs w:val="28"/>
+          <w:rFonts w:ascii="Times New Roman" w:hAnsi="Times New Roman" w:cs="Times New Roman"/>
+        </w:rPr>
+      </w:pPr>
+      <w:r>
+        <w:rPr>
+          <w:rFonts w:ascii="Times New Roman" w:hAnsi="Times New Roman" w:cs="Times New Roman"/>
           <w:lang w:val="en-US"/>
         </w:rPr>
         <w:t xml:space="preserve">Degrees – </w:t>
       </w:r>
       <w:r>
         <w:rPr>
-          <w:sz w:val="28"/>
-          <w:szCs w:val="28"/>
+          <w:rFonts w:ascii="Times New Roman" w:hAnsi="Times New Roman" w:cs="Times New Roman"/>
         </w:rPr>
         <w:t>Таблица с учёными степенями</w:t>
       </w:r>
@@ -1188,46 +1131,21 @@
         </w:numPr>
         <w:jc w:val="both"/>
         <w:rPr>
-          <w:sz w:val="28"/>
-          <w:szCs w:val="28"/>
-        </w:rPr>
-      </w:pPr>
-      <w:r>
-        <w:rPr>
-          <w:sz w:val="28"/>
-          <w:szCs w:val="28"/>
+          <w:rFonts w:ascii="Times New Roman" w:hAnsi="Times New Roman" w:cs="Times New Roman"/>
+        </w:rPr>
+      </w:pPr>
+      <w:r>
+        <w:rPr>
+          <w:rFonts w:ascii="Times New Roman" w:hAnsi="Times New Roman" w:cs="Times New Roman"/>
           <w:lang w:val="en-US"/>
         </w:rPr>
-        <w:lastRenderedPageBreak/>
         <w:t>Faculties</w:t>
       </w:r>
       <w:r>
         <w:rPr>
-          <w:sz w:val="28"/>
-          <w:szCs w:val="28"/>
-        </w:rPr>
-        <w:t xml:space="preserve"> – </w:t>
-      </w:r>
-      <w:r>
-        <w:rPr>
-          <w:sz w:val="28"/>
-          <w:szCs w:val="28"/>
-        </w:rPr>
-        <w:t xml:space="preserve">Таблица с </w:t>
-      </w:r>
-      <w:r>
-        <w:rPr>
-          <w:sz w:val="28"/>
-          <w:szCs w:val="28"/>
-        </w:rPr>
-        <w:t xml:space="preserve">полным и сокращённым названием </w:t>
-      </w:r>
-      <w:r>
-        <w:rPr>
-          <w:sz w:val="28"/>
-          <w:szCs w:val="28"/>
-        </w:rPr>
-        <w:t>факультетов</w:t>
+          <w:rFonts w:ascii="Times New Roman" w:hAnsi="Times New Roman" w:cs="Times New Roman"/>
+        </w:rPr>
+        <w:t xml:space="preserve"> – Таблица с полным и сокращённым названием факультетов</w:t>
       </w:r>
     </w:p>
     <w:p>
@@ -1239,38 +1157,27 @@
         </w:numPr>
         <w:jc w:val="both"/>
         <w:rPr>
-          <w:sz w:val="28"/>
-          <w:szCs w:val="28"/>
-        </w:rPr>
-      </w:pPr>
-      <w:r>
-        <w:rPr>
-          <w:sz w:val="28"/>
-          <w:szCs w:val="28"/>
+          <w:rFonts w:ascii="Times New Roman" w:hAnsi="Times New Roman" w:cs="Times New Roman"/>
+        </w:rPr>
+      </w:pPr>
+      <w:r>
+        <w:rPr>
+          <w:rFonts w:ascii="Times New Roman" w:hAnsi="Times New Roman" w:cs="Times New Roman"/>
           <w:lang w:val="en-US"/>
         </w:rPr>
         <w:t>Users</w:t>
       </w:r>
       <w:r>
         <w:rPr>
-          <w:sz w:val="28"/>
-          <w:szCs w:val="28"/>
+          <w:rFonts w:ascii="Times New Roman" w:hAnsi="Times New Roman" w:cs="Times New Roman"/>
         </w:rPr>
         <w:t xml:space="preserve"> </w:t>
       </w:r>
       <w:r>
         <w:rPr>
-          <w:sz w:val="28"/>
-          <w:szCs w:val="28"/>
-        </w:rPr>
-        <w:t>-</w:t>
-      </w:r>
-      <w:r>
-        <w:rPr>
-          <w:sz w:val="28"/>
-          <w:szCs w:val="28"/>
-        </w:rPr>
-        <w:t xml:space="preserve"> таблица с логинами и паролями пользователей</w:t>
+          <w:rFonts w:ascii="Times New Roman" w:hAnsi="Times New Roman" w:cs="Times New Roman"/>
+        </w:rPr>
+        <w:t>- таблица с логинами и паролями пользователей</w:t>
       </w:r>
     </w:p>
     <w:p>
@@ -1282,52 +1189,39 @@
         </w:numPr>
         <w:jc w:val="both"/>
         <w:rPr>
-          <w:sz w:val="28"/>
-          <w:szCs w:val="28"/>
-        </w:rPr>
-      </w:pPr>
-      <w:r>
-        <w:rPr>
-          <w:sz w:val="28"/>
-          <w:szCs w:val="28"/>
+          <w:rFonts w:ascii="Times New Roman" w:hAnsi="Times New Roman" w:cs="Times New Roman"/>
+        </w:rPr>
+      </w:pPr>
+      <w:r>
+        <w:rPr>
+          <w:rFonts w:ascii="Times New Roman" w:hAnsi="Times New Roman" w:cs="Times New Roman"/>
           <w:lang w:val="en-US"/>
         </w:rPr>
         <w:t>Roles</w:t>
       </w:r>
       <w:r>
         <w:rPr>
-          <w:sz w:val="28"/>
-          <w:szCs w:val="28"/>
+          <w:rFonts w:ascii="Times New Roman" w:hAnsi="Times New Roman" w:cs="Times New Roman"/>
         </w:rPr>
         <w:t xml:space="preserve"> </w:t>
       </w:r>
       <w:r>
         <w:rPr>
-          <w:sz w:val="28"/>
-          <w:szCs w:val="28"/>
-        </w:rPr>
-        <w:t>-</w:t>
-      </w:r>
-      <w:r>
-        <w:rPr>
-          <w:sz w:val="28"/>
-          <w:szCs w:val="28"/>
-        </w:rPr>
-        <w:t xml:space="preserve"> таблица с ролями пользователей</w:t>
-      </w:r>
-    </w:p>
-    <w:p>
-      <w:pPr>
-        <w:jc w:val="both"/>
-        <w:rPr>
-          <w:sz w:val="28"/>
-          <w:szCs w:val="28"/>
-        </w:rPr>
-      </w:pPr>
-      <w:r>
-        <w:rPr>
-          <w:sz w:val="28"/>
-          <w:szCs w:val="28"/>
+          <w:rFonts w:ascii="Times New Roman" w:hAnsi="Times New Roman" w:cs="Times New Roman"/>
+        </w:rPr>
+        <w:t>- таблица с ролями пользователей</w:t>
+      </w:r>
+    </w:p>
+    <w:p>
+      <w:pPr>
+        <w:jc w:val="both"/>
+        <w:rPr>
+          <w:rFonts w:ascii="Times New Roman" w:hAnsi="Times New Roman" w:cs="Times New Roman"/>
+        </w:rPr>
+      </w:pPr>
+      <w:r>
+        <w:rPr>
+          <w:rFonts w:ascii="Times New Roman" w:hAnsi="Times New Roman" w:cs="Times New Roman"/>
         </w:rPr>
         <w:t>Все таблицы имеют связь один ко многим.</w:t>
       </w:r>
@@ -1337,402 +1231,503 @@
         <w:pStyle w:val="1"/>
         <w:jc w:val="both"/>
         <w:rPr>
-          <w:sz w:val="28"/>
-          <w:szCs w:val="28"/>
-        </w:rPr>
-      </w:pPr>
-      <w:r>
-        <w:rPr>
-          <w:sz w:val="28"/>
-          <w:szCs w:val="28"/>
-        </w:rPr>
-        <w:t xml:space="preserve">Слайд </w:t>
-      </w:r>
-      <w:r>
-        <w:rPr>
-          <w:sz w:val="28"/>
-          <w:szCs w:val="28"/>
-        </w:rPr>
-        <w:t>7</w:t>
-      </w:r>
-      <w:r>
-        <w:rPr>
-          <w:sz w:val="28"/>
-          <w:szCs w:val="28"/>
-        </w:rPr>
-        <w:t xml:space="preserve">: </w:t>
-      </w:r>
-    </w:p>
-    <w:p>
-      <w:pPr>
-        <w:jc w:val="both"/>
-        <w:rPr>
-          <w:sz w:val="28"/>
-          <w:szCs w:val="28"/>
-        </w:rPr>
-      </w:pPr>
-      <w:r>
-        <w:rPr>
-          <w:sz w:val="28"/>
-          <w:szCs w:val="28"/>
-        </w:rPr>
-        <w:t xml:space="preserve">Интерфейс приложения представлен в древовидном виде, такой принцип был выбран исходя из потребностей персонала </w:t>
-      </w:r>
-      <w:r>
-        <w:rPr>
-          <w:rFonts w:ascii="Times New Roman" w:hAnsi="Times New Roman" w:cs="Times New Roman"/>
-          <w:sz w:val="28"/>
-          <w:szCs w:val="28"/>
-        </w:rPr>
-        <w:t>УОУП</w:t>
-      </w:r>
-      <w:r>
-        <w:rPr>
-          <w:rFonts w:ascii="Times New Roman" w:hAnsi="Times New Roman" w:cs="Times New Roman"/>
-          <w:sz w:val="28"/>
-          <w:szCs w:val="28"/>
-        </w:rPr>
-        <w:t>. (Буду смотреть на слайд и рассказывать что где)</w:t>
-      </w:r>
-      <w:bookmarkStart w:id="0" w:name="_GoBack"/>
-      <w:bookmarkEnd w:id="0"/>
+          <w:rFonts w:ascii="Times New Roman" w:hAnsi="Times New Roman" w:cs="Times New Roman"/>
+          <w:sz w:val="22"/>
+          <w:szCs w:val="22"/>
+        </w:rPr>
+      </w:pPr>
+      <w:r>
+        <w:rPr>
+          <w:rFonts w:ascii="Times New Roman" w:hAnsi="Times New Roman" w:cs="Times New Roman"/>
+          <w:sz w:val="22"/>
+          <w:szCs w:val="22"/>
+        </w:rPr>
+        <w:t xml:space="preserve">Слайд 7: </w:t>
+      </w:r>
+    </w:p>
+    <w:p>
+      <w:pPr>
+        <w:jc w:val="both"/>
+        <w:rPr>
+          <w:rFonts w:ascii="Times New Roman" w:hAnsi="Times New Roman" w:cs="Times New Roman"/>
+        </w:rPr>
+      </w:pPr>
+      <w:r>
+        <w:rPr>
+          <w:rFonts w:ascii="Times New Roman" w:hAnsi="Times New Roman" w:cs="Times New Roman"/>
+        </w:rPr>
+        <w:t xml:space="preserve">Интерфейс приложения представлен в древовидном виде, такой принцип был выбран исходя из потребностей персонала УОУП. (Буду смотреть на слайд и </w:t>
+      </w:r>
+      <w:proofErr w:type="gramStart"/>
+      <w:r>
+        <w:rPr>
+          <w:rFonts w:ascii="Times New Roman" w:hAnsi="Times New Roman" w:cs="Times New Roman"/>
+        </w:rPr>
+        <w:t>рассказывать</w:t>
+      </w:r>
+      <w:proofErr w:type="gramEnd"/>
+      <w:r>
+        <w:rPr>
+          <w:rFonts w:ascii="Times New Roman" w:hAnsi="Times New Roman" w:cs="Times New Roman"/>
+        </w:rPr>
+        <w:t xml:space="preserve"> что где)</w:t>
+      </w:r>
     </w:p>
     <w:p>
       <w:pPr>
         <w:pStyle w:val="1"/>
         <w:jc w:val="both"/>
         <w:rPr>
-          <w:sz w:val="28"/>
-          <w:szCs w:val="28"/>
-          <w:lang w:val="en-US"/>
-        </w:rPr>
-      </w:pPr>
-      <w:r>
-        <w:rPr>
-          <w:sz w:val="28"/>
-          <w:szCs w:val="28"/>
-        </w:rPr>
-        <w:t xml:space="preserve">Слайд </w:t>
-      </w:r>
-      <w:r>
-        <w:rPr>
-          <w:sz w:val="28"/>
-          <w:szCs w:val="28"/>
-        </w:rPr>
-        <w:t>8</w:t>
-      </w:r>
-      <w:r>
-        <w:rPr>
-          <w:sz w:val="28"/>
-          <w:szCs w:val="28"/>
-          <w:lang w:val="en-US"/>
-        </w:rPr>
-        <w:t xml:space="preserve">: </w:t>
-      </w:r>
-    </w:p>
-    <w:p>
-      <w:pPr>
-        <w:jc w:val="both"/>
-        <w:rPr>
-          <w:sz w:val="28"/>
-          <w:szCs w:val="28"/>
-        </w:rPr>
-      </w:pPr>
-    </w:p>
-    <w:p>
-      <w:pPr>
-        <w:jc w:val="both"/>
-        <w:rPr>
-          <w:sz w:val="28"/>
-          <w:szCs w:val="28"/>
-        </w:rPr>
-      </w:pPr>
-    </w:p>
-    <w:p>
-      <w:pPr>
-        <w:jc w:val="both"/>
-        <w:rPr>
-          <w:sz w:val="28"/>
-          <w:szCs w:val="28"/>
-        </w:rPr>
-      </w:pPr>
-    </w:p>
-    <w:p>
-      <w:pPr>
-        <w:jc w:val="both"/>
-        <w:rPr>
-          <w:sz w:val="28"/>
-          <w:szCs w:val="28"/>
-        </w:rPr>
-      </w:pPr>
+          <w:rFonts w:ascii="Times New Roman" w:hAnsi="Times New Roman" w:cs="Times New Roman"/>
+          <w:sz w:val="22"/>
+          <w:szCs w:val="22"/>
+        </w:rPr>
+      </w:pPr>
+      <w:r>
+        <w:rPr>
+          <w:rFonts w:ascii="Times New Roman" w:hAnsi="Times New Roman" w:cs="Times New Roman"/>
+          <w:sz w:val="22"/>
+          <w:szCs w:val="22"/>
+        </w:rPr>
+        <w:t xml:space="preserve">Слайд 8: </w:t>
+      </w:r>
+    </w:p>
+    <w:p>
+      <w:pPr>
+        <w:jc w:val="both"/>
+        <w:rPr>
+          <w:rFonts w:ascii="Times New Roman" w:hAnsi="Times New Roman" w:cs="Times New Roman"/>
+        </w:rPr>
+      </w:pPr>
+      <w:r>
+        <w:rPr>
+          <w:rFonts w:ascii="Times New Roman" w:hAnsi="Times New Roman" w:cs="Times New Roman"/>
+        </w:rPr>
+        <w:t xml:space="preserve">На данном слайде мы видим укрупнённую схему алгоритма, по которой мы можем ориентироваться при работе с приложением. </w:t>
+      </w:r>
+      <w:r>
+        <w:rPr>
+          <w:rFonts w:ascii="Times New Roman" w:hAnsi="Times New Roman" w:cs="Times New Roman"/>
+          <w:highlight w:val="yellow"/>
+        </w:rPr>
+        <w:t>(Далее быстро расскажу, смотря на слайд, куда и от куда можно попасть по меню)</w:t>
+      </w:r>
     </w:p>
     <w:p>
       <w:pPr>
         <w:pStyle w:val="1"/>
         <w:jc w:val="both"/>
         <w:rPr>
-          <w:sz w:val="28"/>
-          <w:szCs w:val="28"/>
-          <w:lang w:val="en-US"/>
-        </w:rPr>
-      </w:pPr>
-      <w:r>
-        <w:rPr>
-          <w:sz w:val="28"/>
-          <w:szCs w:val="28"/>
-        </w:rPr>
-        <w:t xml:space="preserve">Слайд </w:t>
-      </w:r>
-      <w:r>
-        <w:rPr>
-          <w:sz w:val="28"/>
-          <w:szCs w:val="28"/>
-        </w:rPr>
-        <w:t>9</w:t>
-      </w:r>
-      <w:r>
-        <w:rPr>
-          <w:sz w:val="28"/>
-          <w:szCs w:val="28"/>
-          <w:lang w:val="en-US"/>
-        </w:rPr>
-        <w:t xml:space="preserve">: </w:t>
-      </w:r>
-    </w:p>
-    <w:p>
-      <w:pPr>
-        <w:jc w:val="both"/>
-        <w:rPr>
-          <w:sz w:val="28"/>
-          <w:szCs w:val="28"/>
-        </w:rPr>
-      </w:pPr>
-    </w:p>
-    <w:p>
-      <w:pPr>
-        <w:jc w:val="both"/>
-        <w:rPr>
-          <w:sz w:val="28"/>
-          <w:szCs w:val="28"/>
-        </w:rPr>
-      </w:pPr>
-    </w:p>
-    <w:p>
-      <w:pPr>
-        <w:jc w:val="both"/>
-        <w:rPr>
-          <w:sz w:val="28"/>
-          <w:szCs w:val="28"/>
-        </w:rPr>
-      </w:pPr>
-    </w:p>
-    <w:p>
-      <w:pPr>
-        <w:jc w:val="both"/>
-        <w:rPr>
-          <w:sz w:val="28"/>
-          <w:szCs w:val="28"/>
-        </w:rPr>
-      </w:pPr>
-    </w:p>
-    <w:p>
-      <w:pPr>
-        <w:jc w:val="both"/>
-        <w:rPr>
-          <w:sz w:val="28"/>
-          <w:szCs w:val="28"/>
-        </w:rPr>
-      </w:pPr>
+          <w:rFonts w:ascii="Times New Roman" w:hAnsi="Times New Roman" w:cs="Times New Roman"/>
+          <w:sz w:val="22"/>
+          <w:szCs w:val="22"/>
+        </w:rPr>
+      </w:pPr>
+      <w:r>
+        <w:rPr>
+          <w:rFonts w:ascii="Times New Roman" w:hAnsi="Times New Roman" w:cs="Times New Roman"/>
+          <w:sz w:val="22"/>
+          <w:szCs w:val="22"/>
+        </w:rPr>
+        <w:t xml:space="preserve">Слайд 9: </w:t>
+      </w:r>
+    </w:p>
+    <w:p>
+      <w:pPr>
+        <w:rPr>
+          <w:rFonts w:ascii="Times New Roman" w:hAnsi="Times New Roman" w:cs="Times New Roman"/>
+        </w:rPr>
+      </w:pPr>
+      <w:r>
+        <w:rPr>
+          <w:rFonts w:ascii="Times New Roman" w:hAnsi="Times New Roman" w:cs="Times New Roman"/>
+        </w:rPr>
+        <w:t xml:space="preserve">На следующих двух слайдах (9 и 10) представлены реальные данные, которые находятся в открытом доступе на сайте ПГУТИ и актуальны на </w:t>
+      </w:r>
+      <w:r>
+        <w:rPr>
+          <w:rFonts w:ascii="Times New Roman" w:hAnsi="Times New Roman" w:cs="Times New Roman"/>
+          <w:highlight w:val="yellow"/>
+        </w:rPr>
+        <w:t>текущий момент</w:t>
+      </w:r>
+      <w:r>
+        <w:rPr>
+          <w:rFonts w:ascii="Times New Roman" w:hAnsi="Times New Roman" w:cs="Times New Roman"/>
+          <w:highlight w:val="yellow"/>
+        </w:rPr>
+        <w:t xml:space="preserve"> (верно ли?)</w:t>
+      </w:r>
+      <w:r>
+        <w:rPr>
+          <w:rFonts w:ascii="Times New Roman" w:hAnsi="Times New Roman" w:cs="Times New Roman"/>
+          <w:highlight w:val="yellow"/>
+        </w:rPr>
+        <w:t>.</w:t>
+      </w:r>
+    </w:p>
+    <w:p>
+      <w:pPr>
+        <w:jc w:val="both"/>
+        <w:rPr>
+          <w:rFonts w:ascii="Times New Roman" w:hAnsi="Times New Roman" w:cs="Times New Roman"/>
+        </w:rPr>
+      </w:pPr>
+      <w:r>
+        <w:rPr>
+          <w:rFonts w:ascii="Times New Roman" w:hAnsi="Times New Roman" w:cs="Times New Roman"/>
+        </w:rPr>
+        <w:t xml:space="preserve">На данном слайде представлен отчёт “Распределение по численности персонала. Штатные сотрудники”. </w:t>
+      </w:r>
+      <w:r>
+        <w:rPr>
+          <w:rFonts w:ascii="Times New Roman" w:hAnsi="Times New Roman" w:cs="Times New Roman"/>
+        </w:rPr>
+        <w:t xml:space="preserve">В этом отчёте </w:t>
+      </w:r>
+      <w:r>
+        <w:rPr>
+          <w:rFonts w:ascii="Times New Roman" w:hAnsi="Times New Roman" w:cs="Times New Roman"/>
+        </w:rPr>
+        <w:t>мы видим</w:t>
+      </w:r>
+      <w:r>
+        <w:rPr>
+          <w:rFonts w:ascii="Times New Roman" w:hAnsi="Times New Roman" w:cs="Times New Roman"/>
+        </w:rPr>
+        <w:t xml:space="preserve"> подробную информацию</w:t>
+      </w:r>
+      <w:r>
+        <w:rPr>
+          <w:rFonts w:ascii="Times New Roman" w:hAnsi="Times New Roman" w:cs="Times New Roman"/>
+        </w:rPr>
+        <w:t xml:space="preserve"> </w:t>
+      </w:r>
+      <w:r>
+        <w:rPr>
+          <w:rFonts w:ascii="Times New Roman" w:hAnsi="Times New Roman" w:cs="Times New Roman"/>
+        </w:rPr>
+        <w:t xml:space="preserve">о </w:t>
+      </w:r>
+      <w:r>
+        <w:rPr>
+          <w:rFonts w:ascii="Times New Roman" w:hAnsi="Times New Roman" w:cs="Times New Roman"/>
+        </w:rPr>
+        <w:t>штатных сотрудниках находящихся на определённой должности</w:t>
+      </w:r>
+      <w:r>
+        <w:rPr>
+          <w:rFonts w:ascii="Times New Roman" w:hAnsi="Times New Roman" w:cs="Times New Roman"/>
+        </w:rPr>
+        <w:t>.</w:t>
+      </w:r>
+      <w:r>
+        <w:rPr>
+          <w:rFonts w:ascii="Times New Roman" w:hAnsi="Times New Roman" w:cs="Times New Roman"/>
+        </w:rPr>
+        <w:t xml:space="preserve"> В качестве примера можно рассмотреть должность зав. Каф. И мы увидим что всего таких 19 человек из них 3 – </w:t>
+      </w:r>
+      <w:proofErr w:type="gramStart"/>
+      <w:r>
+        <w:rPr>
+          <w:rFonts w:ascii="Times New Roman" w:hAnsi="Times New Roman" w:cs="Times New Roman"/>
+        </w:rPr>
+        <w:t>женщины ,</w:t>
+      </w:r>
+      <w:proofErr w:type="gramEnd"/>
+      <w:r>
+        <w:rPr>
+          <w:rFonts w:ascii="Times New Roman" w:hAnsi="Times New Roman" w:cs="Times New Roman"/>
+        </w:rPr>
+        <w:t xml:space="preserve"> 15 имеют ученую степень </w:t>
+      </w:r>
+      <w:proofErr w:type="spellStart"/>
+      <w:r>
+        <w:rPr>
+          <w:rFonts w:ascii="Times New Roman" w:hAnsi="Times New Roman" w:cs="Times New Roman"/>
+        </w:rPr>
+        <w:t>д.н</w:t>
+      </w:r>
+      <w:proofErr w:type="spellEnd"/>
+      <w:r>
+        <w:rPr>
+          <w:rFonts w:ascii="Times New Roman" w:hAnsi="Times New Roman" w:cs="Times New Roman"/>
+        </w:rPr>
+        <w:t>., 4 к.н..    13 имеют ученое звание профессора и 5 доцент</w:t>
+      </w:r>
+      <w:r>
+        <w:rPr>
+          <w:rFonts w:ascii="Times New Roman" w:hAnsi="Times New Roman" w:cs="Times New Roman"/>
+        </w:rPr>
+        <w:t>а</w:t>
+      </w:r>
+      <w:r>
+        <w:rPr>
+          <w:rFonts w:ascii="Times New Roman" w:hAnsi="Times New Roman" w:cs="Times New Roman"/>
+        </w:rPr>
+        <w:t>.</w:t>
+      </w:r>
     </w:p>
     <w:p>
       <w:pPr>
         <w:pStyle w:val="1"/>
         <w:jc w:val="both"/>
         <w:rPr>
-          <w:sz w:val="28"/>
-          <w:szCs w:val="28"/>
-          <w:lang w:val="en-US"/>
-        </w:rPr>
-      </w:pPr>
-      <w:r>
-        <w:rPr>
-          <w:sz w:val="28"/>
-          <w:szCs w:val="28"/>
-        </w:rPr>
-        <w:t xml:space="preserve">Слайд </w:t>
-      </w:r>
-      <w:r>
-        <w:rPr>
-          <w:sz w:val="28"/>
-          <w:szCs w:val="28"/>
-        </w:rPr>
-        <w:t>10</w:t>
-      </w:r>
-      <w:r>
-        <w:rPr>
-          <w:sz w:val="28"/>
-          <w:szCs w:val="28"/>
-          <w:lang w:val="en-US"/>
-        </w:rPr>
-        <w:t xml:space="preserve">: </w:t>
-      </w:r>
-    </w:p>
-    <w:p>
-      <w:pPr>
-        <w:jc w:val="both"/>
-        <w:rPr>
-          <w:sz w:val="28"/>
-          <w:szCs w:val="28"/>
-        </w:rPr>
-      </w:pPr>
-    </w:p>
-    <w:p>
-      <w:pPr>
-        <w:jc w:val="both"/>
-        <w:rPr>
-          <w:sz w:val="28"/>
-          <w:szCs w:val="28"/>
-        </w:rPr>
-      </w:pPr>
-    </w:p>
-    <w:p>
-      <w:pPr>
-        <w:jc w:val="both"/>
-        <w:rPr>
-          <w:sz w:val="28"/>
-          <w:szCs w:val="28"/>
-        </w:rPr>
-      </w:pPr>
-    </w:p>
-    <w:p>
-      <w:pPr>
-        <w:jc w:val="both"/>
-        <w:rPr>
-          <w:sz w:val="28"/>
-          <w:szCs w:val="28"/>
-        </w:rPr>
-      </w:pPr>
+          <w:rFonts w:ascii="Times New Roman" w:hAnsi="Times New Roman" w:cs="Times New Roman"/>
+          <w:sz w:val="22"/>
+          <w:szCs w:val="22"/>
+        </w:rPr>
+      </w:pPr>
+      <w:r>
+        <w:rPr>
+          <w:rFonts w:ascii="Times New Roman" w:hAnsi="Times New Roman" w:cs="Times New Roman"/>
+          <w:sz w:val="22"/>
+          <w:szCs w:val="22"/>
+        </w:rPr>
+        <w:t xml:space="preserve">Слайд 10: </w:t>
+      </w:r>
+    </w:p>
+    <w:p>
+      <w:pPr>
+        <w:jc w:val="both"/>
+        <w:rPr>
+          <w:rFonts w:ascii="Times New Roman" w:hAnsi="Times New Roman" w:cs="Times New Roman"/>
+        </w:rPr>
+      </w:pPr>
+      <w:r>
+        <w:rPr>
+          <w:rFonts w:ascii="Times New Roman" w:hAnsi="Times New Roman" w:cs="Times New Roman"/>
+        </w:rPr>
+        <w:t xml:space="preserve">На отчёте “Распределение персонала по стажу” </w:t>
+      </w:r>
+      <w:r>
+        <w:rPr>
+          <w:rFonts w:ascii="Times New Roman" w:hAnsi="Times New Roman" w:cs="Times New Roman"/>
+        </w:rPr>
+        <w:t>в качестве примера можно снова взять преподавателей на должности зав каф</w:t>
+      </w:r>
+      <w:r>
+        <w:rPr>
+          <w:rFonts w:ascii="Times New Roman" w:hAnsi="Times New Roman" w:cs="Times New Roman"/>
+        </w:rPr>
+        <w:t xml:space="preserve"> и можно увидеть, что 2 человека имеют общий стаж от 10 до 15 лет, 1 от 15 до 20 и все остальные имеют стаж более 20 лет.</w:t>
+      </w:r>
+      <w:r>
+        <w:rPr>
+          <w:rFonts w:ascii="Times New Roman" w:hAnsi="Times New Roman" w:cs="Times New Roman"/>
+        </w:rPr>
+        <w:t xml:space="preserve"> Если посмотреть на педагогический стаж, то мы увидим почти те-же значения, а именно 4 человека от10 до 15, 3 человека от 15 до 20 и 9 человек более 20 лет.</w:t>
+      </w:r>
+    </w:p>
+    <w:p>
+      <w:pPr>
+        <w:jc w:val="both"/>
+        <w:rPr>
+          <w:rFonts w:ascii="Times New Roman" w:hAnsi="Times New Roman" w:cs="Times New Roman"/>
+        </w:rPr>
+      </w:pPr>
+      <w:r>
+        <w:rPr>
+          <w:rFonts w:ascii="Times New Roman" w:hAnsi="Times New Roman" w:cs="Times New Roman"/>
+        </w:rPr>
+        <w:lastRenderedPageBreak/>
+        <w:t>В отчёте “Распределение персонала по полу и возрасту”</w:t>
+      </w:r>
+      <w:r>
+        <w:rPr>
+          <w:rFonts w:ascii="Times New Roman" w:hAnsi="Times New Roman" w:cs="Times New Roman"/>
+        </w:rPr>
+        <w:t xml:space="preserve"> мы можем увидеть </w:t>
+      </w:r>
+      <w:r>
+        <w:rPr>
+          <w:rFonts w:ascii="Times New Roman" w:hAnsi="Times New Roman" w:cs="Times New Roman"/>
+        </w:rPr>
+        <w:t>статистику возраста по должности.</w:t>
+      </w:r>
+      <w:r>
+        <w:rPr>
+          <w:rFonts w:ascii="Times New Roman" w:hAnsi="Times New Roman" w:cs="Times New Roman"/>
+        </w:rPr>
+        <w:t xml:space="preserve"> </w:t>
+      </w:r>
+      <w:r>
+        <w:rPr>
+          <w:rFonts w:ascii="Times New Roman" w:hAnsi="Times New Roman" w:cs="Times New Roman"/>
+          <w:highlight w:val="yellow"/>
+        </w:rPr>
+        <w:t>Зачитывать статистику думаю не имеет смысла.</w:t>
+      </w:r>
     </w:p>
     <w:p>
       <w:pPr>
         <w:pStyle w:val="1"/>
         <w:jc w:val="both"/>
         <w:rPr>
-          <w:sz w:val="28"/>
-          <w:szCs w:val="28"/>
-          <w:lang w:val="en-US"/>
-        </w:rPr>
-      </w:pPr>
-      <w:r>
-        <w:rPr>
-          <w:sz w:val="28"/>
-          <w:szCs w:val="28"/>
-        </w:rPr>
-        <w:t xml:space="preserve">Слайд </w:t>
-      </w:r>
-      <w:r>
-        <w:rPr>
-          <w:sz w:val="28"/>
-          <w:szCs w:val="28"/>
-        </w:rPr>
-        <w:t>11</w:t>
-      </w:r>
-      <w:r>
-        <w:rPr>
-          <w:sz w:val="28"/>
-          <w:szCs w:val="28"/>
-          <w:lang w:val="en-US"/>
-        </w:rPr>
-        <w:t xml:space="preserve">: </w:t>
-      </w:r>
-    </w:p>
-    <w:p>
-      <w:pPr>
-        <w:jc w:val="both"/>
-        <w:rPr>
-          <w:sz w:val="28"/>
-          <w:szCs w:val="28"/>
-        </w:rPr>
-      </w:pPr>
-    </w:p>
-    <w:p>
-      <w:pPr>
-        <w:jc w:val="both"/>
-        <w:rPr>
-          <w:sz w:val="28"/>
-          <w:szCs w:val="28"/>
-        </w:rPr>
-      </w:pPr>
-    </w:p>
-    <w:p>
-      <w:pPr>
-        <w:jc w:val="both"/>
-        <w:rPr>
-          <w:sz w:val="28"/>
-          <w:szCs w:val="28"/>
-        </w:rPr>
-      </w:pPr>
-    </w:p>
-    <w:p>
-      <w:pPr>
-        <w:jc w:val="both"/>
-        <w:rPr>
-          <w:sz w:val="28"/>
-          <w:szCs w:val="28"/>
-        </w:rPr>
-      </w:pPr>
-    </w:p>
-    <w:p>
-      <w:pPr>
-        <w:jc w:val="both"/>
-        <w:rPr>
-          <w:sz w:val="28"/>
-          <w:szCs w:val="28"/>
-        </w:rPr>
-      </w:pPr>
+          <w:rFonts w:ascii="Times New Roman" w:hAnsi="Times New Roman" w:cs="Times New Roman"/>
+          <w:sz w:val="22"/>
+          <w:szCs w:val="22"/>
+        </w:rPr>
+      </w:pPr>
+      <w:r>
+        <w:rPr>
+          <w:rFonts w:ascii="Times New Roman" w:hAnsi="Times New Roman" w:cs="Times New Roman"/>
+          <w:sz w:val="22"/>
+          <w:szCs w:val="22"/>
+        </w:rPr>
+        <w:t xml:space="preserve">Слайд 11: </w:t>
+      </w:r>
+    </w:p>
+    <w:p>
+      <w:pPr>
+        <w:jc w:val="both"/>
+        <w:rPr>
+          <w:rFonts w:ascii="Times New Roman" w:hAnsi="Times New Roman" w:cs="Times New Roman"/>
+        </w:rPr>
+      </w:pPr>
+      <w:r>
+        <w:rPr>
+          <w:rFonts w:ascii="Times New Roman" w:hAnsi="Times New Roman" w:cs="Times New Roman"/>
+        </w:rPr>
+        <w:t>В заключении можно сказать, что разработанный модуль решает все поставленные задачи, а именно:</w:t>
+      </w:r>
+    </w:p>
+    <w:p>
+      <w:pPr>
+        <w:numPr>
+          <w:ilvl w:val="0"/>
+          <w:numId w:val="5"/>
+        </w:numPr>
+        <w:jc w:val="both"/>
+        <w:rPr>
+          <w:rFonts w:ascii="Times New Roman" w:hAnsi="Times New Roman" w:cs="Times New Roman"/>
+        </w:rPr>
+      </w:pPr>
+      <w:r>
+        <w:rPr>
+          <w:rFonts w:ascii="Times New Roman" w:hAnsi="Times New Roman" w:cs="Times New Roman"/>
+        </w:rPr>
+        <w:t>Ввод, редактирование и удаление информации о сотрудниках ВУЗа</w:t>
+      </w:r>
+    </w:p>
+    <w:p>
+      <w:pPr>
+        <w:numPr>
+          <w:ilvl w:val="0"/>
+          <w:numId w:val="5"/>
+        </w:numPr>
+        <w:jc w:val="both"/>
+        <w:rPr>
+          <w:rFonts w:ascii="Times New Roman" w:hAnsi="Times New Roman" w:cs="Times New Roman"/>
+        </w:rPr>
+      </w:pPr>
+      <w:r>
+        <w:rPr>
+          <w:rFonts w:ascii="Times New Roman" w:hAnsi="Times New Roman" w:cs="Times New Roman"/>
+        </w:rPr>
+        <w:t>Удобный графический интерфейс</w:t>
+      </w:r>
+    </w:p>
+    <w:p>
+      <w:pPr>
+        <w:numPr>
+          <w:ilvl w:val="0"/>
+          <w:numId w:val="5"/>
+        </w:numPr>
+        <w:jc w:val="both"/>
+        <w:rPr>
+          <w:rFonts w:ascii="Times New Roman" w:hAnsi="Times New Roman" w:cs="Times New Roman"/>
+        </w:rPr>
+      </w:pPr>
+      <w:r>
+        <w:rPr>
+          <w:rFonts w:ascii="Times New Roman" w:hAnsi="Times New Roman" w:cs="Times New Roman"/>
+        </w:rPr>
+        <w:t>Формирование необходимых отчётов за заданные временные рамки.</w:t>
+      </w:r>
+    </w:p>
+    <w:p>
+      <w:pPr>
+        <w:numPr>
+          <w:ilvl w:val="0"/>
+          <w:numId w:val="5"/>
+        </w:numPr>
+        <w:jc w:val="both"/>
+        <w:rPr>
+          <w:rFonts w:ascii="Times New Roman" w:hAnsi="Times New Roman" w:cs="Times New Roman"/>
+        </w:rPr>
+      </w:pPr>
+      <w:r>
+        <w:rPr>
+          <w:rFonts w:ascii="Times New Roman" w:hAnsi="Times New Roman" w:cs="Times New Roman"/>
+        </w:rPr>
+        <w:t>Авториза</w:t>
+      </w:r>
+      <w:r>
+        <w:rPr>
+          <w:rFonts w:ascii="Times New Roman" w:hAnsi="Times New Roman" w:cs="Times New Roman"/>
+        </w:rPr>
+        <w:t>ция пользователей с шифрованием пароля</w:t>
+      </w:r>
+    </w:p>
+    <w:p>
+      <w:pPr>
+        <w:jc w:val="both"/>
+        <w:rPr>
+          <w:rFonts w:ascii="Times New Roman" w:hAnsi="Times New Roman" w:cs="Times New Roman"/>
+        </w:rPr>
+      </w:pPr>
+      <w:r>
+        <w:rPr>
+          <w:rFonts w:ascii="Times New Roman" w:hAnsi="Times New Roman" w:cs="Times New Roman"/>
+        </w:rPr>
+        <w:t xml:space="preserve">Модуль был успешно протестирован. Можно сделать вывод, что все поставленные задачи выполнены. </w:t>
+      </w:r>
+      <w:r>
+        <w:rPr>
+          <w:rFonts w:ascii="Times New Roman" w:hAnsi="Times New Roman" w:cs="Times New Roman"/>
+        </w:rPr>
+        <w:t>Данный модуль</w:t>
+      </w:r>
+      <w:r>
+        <w:rPr>
+          <w:rFonts w:ascii="Times New Roman" w:hAnsi="Times New Roman" w:cs="Times New Roman"/>
+        </w:rPr>
+        <w:t xml:space="preserve"> готово к внедрению.</w:t>
+      </w:r>
     </w:p>
     <w:p>
       <w:pPr>
         <w:pStyle w:val="1"/>
         <w:jc w:val="both"/>
         <w:rPr>
-          <w:sz w:val="28"/>
-          <w:szCs w:val="28"/>
-          <w:lang w:val="en-US"/>
-        </w:rPr>
-      </w:pPr>
-      <w:r>
-        <w:rPr>
-          <w:sz w:val="28"/>
-          <w:szCs w:val="28"/>
-        </w:rPr>
-        <w:t xml:space="preserve">Слайд </w:t>
-      </w:r>
-      <w:r>
-        <w:rPr>
-          <w:sz w:val="28"/>
-          <w:szCs w:val="28"/>
-        </w:rPr>
-        <w:t>12</w:t>
-      </w:r>
-      <w:r>
-        <w:rPr>
-          <w:sz w:val="28"/>
-          <w:szCs w:val="28"/>
-          <w:lang w:val="en-US"/>
-        </w:rPr>
-        <w:t xml:space="preserve">: </w:t>
-      </w:r>
-    </w:p>
-    <w:p>
-      <w:pPr>
-        <w:jc w:val="both"/>
-        <w:rPr>
-          <w:sz w:val="28"/>
-          <w:szCs w:val="28"/>
-          <w:lang w:val="en-US"/>
-        </w:rPr>
-      </w:pPr>
+          <w:rFonts w:ascii="Times New Roman" w:hAnsi="Times New Roman" w:cs="Times New Roman"/>
+          <w:sz w:val="22"/>
+          <w:szCs w:val="22"/>
+        </w:rPr>
+      </w:pPr>
+      <w:r>
+        <w:rPr>
+          <w:rFonts w:ascii="Times New Roman" w:hAnsi="Times New Roman" w:cs="Times New Roman"/>
+          <w:sz w:val="22"/>
+          <w:szCs w:val="22"/>
+        </w:rPr>
+        <w:t xml:space="preserve">Слайд 12: </w:t>
+      </w:r>
+    </w:p>
+    <w:p>
+      <w:pPr>
+        <w:jc w:val="both"/>
+        <w:rPr>
+          <w:rFonts w:ascii="Times New Roman" w:hAnsi="Times New Roman" w:cs="Times New Roman"/>
+        </w:rPr>
+      </w:pPr>
+      <w:r>
+        <w:rPr>
+          <w:rFonts w:ascii="Times New Roman" w:hAnsi="Times New Roman" w:cs="Times New Roman"/>
+        </w:rPr>
+        <w:t>Спасибо за внимание.</w:t>
+      </w:r>
     </w:p>
     <w:sectPr>
       <w:pgSz w:w="11906" w:h="16838"/>
@@ -1925,6 +1920,235 @@
     </w:lvl>
   </w:abstractNum>
   <w:abstractNum w:abstractNumId="2">
+    <w:nsid w:val="19754A06"/>
+    <w:multiLevelType w:val="hybridMultilevel"/>
+    <w:tmpl w:val="9B546DFA"/>
+    <w:lvl w:ilvl="0" w:tplc="04190011">
+      <w:start w:val="1"/>
+      <w:numFmt w:val="decimal"/>
+      <w:lvlText w:val="%1)"/>
+      <w:lvlJc w:val="left"/>
+      <w:pPr>
+        <w:ind w:left="720" w:hanging="360"/>
+      </w:pPr>
+      <w:rPr>
+        <w:rFonts w:hint="default"/>
+      </w:rPr>
+    </w:lvl>
+    <w:lvl w:ilvl="1" w:tplc="04190019" w:tentative="1">
+      <w:start w:val="1"/>
+      <w:numFmt w:val="lowerLetter"/>
+      <w:lvlText w:val="%2."/>
+      <w:lvlJc w:val="left"/>
+      <w:pPr>
+        <w:ind w:left="1440" w:hanging="360"/>
+      </w:pPr>
+    </w:lvl>
+    <w:lvl w:ilvl="2" w:tplc="0419001B" w:tentative="1">
+      <w:start w:val="1"/>
+      <w:numFmt w:val="lowerRoman"/>
+      <w:lvlText w:val="%3."/>
+      <w:lvlJc w:val="right"/>
+      <w:pPr>
+        <w:ind w:left="2160" w:hanging="180"/>
+      </w:pPr>
+    </w:lvl>
+    <w:lvl w:ilvl="3" w:tplc="0419000F" w:tentative="1">
+      <w:start w:val="1"/>
+      <w:numFmt w:val="decimal"/>
+      <w:lvlText w:val="%4."/>
+      <w:lvlJc w:val="left"/>
+      <w:pPr>
+        <w:ind w:left="2880" w:hanging="360"/>
+      </w:pPr>
+    </w:lvl>
+    <w:lvl w:ilvl="4" w:tplc="04190019" w:tentative="1">
+      <w:start w:val="1"/>
+      <w:numFmt w:val="lowerLetter"/>
+      <w:lvlText w:val="%5."/>
+      <w:lvlJc w:val="left"/>
+      <w:pPr>
+        <w:ind w:left="3600" w:hanging="360"/>
+      </w:pPr>
+    </w:lvl>
+    <w:lvl w:ilvl="5" w:tplc="0419001B" w:tentative="1">
+      <w:start w:val="1"/>
+      <w:numFmt w:val="lowerRoman"/>
+      <w:lvlText w:val="%6."/>
+      <w:lvlJc w:val="right"/>
+      <w:pPr>
+        <w:ind w:left="4320" w:hanging="180"/>
+      </w:pPr>
+    </w:lvl>
+    <w:lvl w:ilvl="6" w:tplc="0419000F" w:tentative="1">
+      <w:start w:val="1"/>
+      <w:numFmt w:val="decimal"/>
+      <w:lvlText w:val="%7."/>
+      <w:lvlJc w:val="left"/>
+      <w:pPr>
+        <w:ind w:left="5040" w:hanging="360"/>
+      </w:pPr>
+    </w:lvl>
+    <w:lvl w:ilvl="7" w:tplc="04190019" w:tentative="1">
+      <w:start w:val="1"/>
+      <w:numFmt w:val="lowerLetter"/>
+      <w:lvlText w:val="%8."/>
+      <w:lvlJc w:val="left"/>
+      <w:pPr>
+        <w:ind w:left="5760" w:hanging="360"/>
+      </w:pPr>
+    </w:lvl>
+    <w:lvl w:ilvl="8" w:tplc="0419001B" w:tentative="1">
+      <w:start w:val="1"/>
+      <w:numFmt w:val="lowerRoman"/>
+      <w:lvlText w:val="%9."/>
+      <w:lvlJc w:val="right"/>
+      <w:pPr>
+        <w:ind w:left="6480" w:hanging="180"/>
+      </w:pPr>
+    </w:lvl>
+  </w:abstractNum>
+  <w:abstractNum w:abstractNumId="3">
+    <w:nsid w:val="1E3C2146"/>
+    <w:multiLevelType w:val="hybridMultilevel"/>
+    <w:tmpl w:val="40A46414"/>
+    <w:lvl w:ilvl="0" w:tplc="C80E7A6E">
+      <w:start w:val="1"/>
+      <w:numFmt w:val="bullet"/>
+      <w:lvlText w:val=""/>
+      <w:lvlJc w:val="left"/>
+      <w:pPr>
+        <w:tabs>
+          <w:tab w:val="num" w:pos="720"/>
+        </w:tabs>
+        <w:ind w:left="720" w:hanging="360"/>
+      </w:pPr>
+      <w:rPr>
+        <w:rFonts w:ascii="Wingdings" w:hAnsi="Wingdings" w:hint="default"/>
+      </w:rPr>
+    </w:lvl>
+    <w:lvl w:ilvl="1" w:tplc="49082C9C" w:tentative="1">
+      <w:start w:val="1"/>
+      <w:numFmt w:val="bullet"/>
+      <w:lvlText w:val=""/>
+      <w:lvlJc w:val="left"/>
+      <w:pPr>
+        <w:tabs>
+          <w:tab w:val="num" w:pos="1440"/>
+        </w:tabs>
+        <w:ind w:left="1440" w:hanging="360"/>
+      </w:pPr>
+      <w:rPr>
+        <w:rFonts w:ascii="Wingdings" w:hAnsi="Wingdings" w:hint="default"/>
+      </w:rPr>
+    </w:lvl>
+    <w:lvl w:ilvl="2" w:tplc="B896CAB2" w:tentative="1">
+      <w:start w:val="1"/>
+      <w:numFmt w:val="bullet"/>
+      <w:lvlText w:val=""/>
+      <w:lvlJc w:val="left"/>
+      <w:pPr>
+        <w:tabs>
+          <w:tab w:val="num" w:pos="2160"/>
+        </w:tabs>
+        <w:ind w:left="2160" w:hanging="360"/>
+      </w:pPr>
+      <w:rPr>
+        <w:rFonts w:ascii="Wingdings" w:hAnsi="Wingdings" w:hint="default"/>
+      </w:rPr>
+    </w:lvl>
+    <w:lvl w:ilvl="3" w:tplc="B2BC455E" w:tentative="1">
+      <w:start w:val="1"/>
+      <w:numFmt w:val="bullet"/>
+      <w:lvlText w:val=""/>
+      <w:lvlJc w:val="left"/>
+      <w:pPr>
+        <w:tabs>
+          <w:tab w:val="num" w:pos="2880"/>
+        </w:tabs>
+        <w:ind w:left="2880" w:hanging="360"/>
+      </w:pPr>
+      <w:rPr>
+        <w:rFonts w:ascii="Wingdings" w:hAnsi="Wingdings" w:hint="default"/>
+      </w:rPr>
+    </w:lvl>
+    <w:lvl w:ilvl="4" w:tplc="B158ED9E" w:tentative="1">
+      <w:start w:val="1"/>
+      <w:numFmt w:val="bullet"/>
+      <w:lvlText w:val=""/>
+      <w:lvlJc w:val="left"/>
+      <w:pPr>
+        <w:tabs>
+          <w:tab w:val="num" w:pos="3600"/>
+        </w:tabs>
+        <w:ind w:left="3600" w:hanging="360"/>
+      </w:pPr>
+      <w:rPr>
+        <w:rFonts w:ascii="Wingdings" w:hAnsi="Wingdings" w:hint="default"/>
+      </w:rPr>
+    </w:lvl>
+    <w:lvl w:ilvl="5" w:tplc="60C834F8" w:tentative="1">
+      <w:start w:val="1"/>
+      <w:numFmt w:val="bullet"/>
+      <w:lvlText w:val=""/>
+      <w:lvlJc w:val="left"/>
+      <w:pPr>
+        <w:tabs>
+          <w:tab w:val="num" w:pos="4320"/>
+        </w:tabs>
+        <w:ind w:left="4320" w:hanging="360"/>
+      </w:pPr>
+      <w:rPr>
+        <w:rFonts w:ascii="Wingdings" w:hAnsi="Wingdings" w:hint="default"/>
+      </w:rPr>
+    </w:lvl>
+    <w:lvl w:ilvl="6" w:tplc="578E58AE" w:tentative="1">
+      <w:start w:val="1"/>
+      <w:numFmt w:val="bullet"/>
+      <w:lvlText w:val=""/>
+      <w:lvlJc w:val="left"/>
+      <w:pPr>
+        <w:tabs>
+          <w:tab w:val="num" w:pos="5040"/>
+        </w:tabs>
+        <w:ind w:left="5040" w:hanging="360"/>
+      </w:pPr>
+      <w:rPr>
+        <w:rFonts w:ascii="Wingdings" w:hAnsi="Wingdings" w:hint="default"/>
+      </w:rPr>
+    </w:lvl>
+    <w:lvl w:ilvl="7" w:tplc="A3A69BE4" w:tentative="1">
+      <w:start w:val="1"/>
+      <w:numFmt w:val="bullet"/>
+      <w:lvlText w:val=""/>
+      <w:lvlJc w:val="left"/>
+      <w:pPr>
+        <w:tabs>
+          <w:tab w:val="num" w:pos="5760"/>
+        </w:tabs>
+        <w:ind w:left="5760" w:hanging="360"/>
+      </w:pPr>
+      <w:rPr>
+        <w:rFonts w:ascii="Wingdings" w:hAnsi="Wingdings" w:hint="default"/>
+      </w:rPr>
+    </w:lvl>
+    <w:lvl w:ilvl="8" w:tplc="DF6E10C4" w:tentative="1">
+      <w:start w:val="1"/>
+      <w:numFmt w:val="bullet"/>
+      <w:lvlText w:val=""/>
+      <w:lvlJc w:val="left"/>
+      <w:pPr>
+        <w:tabs>
+          <w:tab w:val="num" w:pos="6480"/>
+        </w:tabs>
+        <w:ind w:left="6480" w:hanging="360"/>
+      </w:pPr>
+      <w:rPr>
+        <w:rFonts w:ascii="Wingdings" w:hAnsi="Wingdings" w:hint="default"/>
+      </w:rPr>
+    </w:lvl>
+  </w:abstractNum>
+  <w:abstractNum w:abstractNumId="4">
     <w:nsid w:val="699954F1"/>
     <w:multiLevelType w:val="hybridMultilevel"/>
     <w:tmpl w:val="B75CF900"/>
@@ -2065,13 +2289,19 @@
     </w:lvl>
   </w:abstractNum>
   <w:num w:numId="1">
-    <w:abstractNumId w:val="2"/>
+    <w:abstractNumId w:val="4"/>
   </w:num>
   <w:num w:numId="2">
     <w:abstractNumId w:val="0"/>
   </w:num>
   <w:num w:numId="3">
     <w:abstractNumId w:val="1"/>
+  </w:num>
+  <w:num w:numId="4">
+    <w:abstractNumId w:val="2"/>
+  </w:num>
+  <w:num w:numId="5">
+    <w:abstractNumId w:val="3"/>
   </w:num>
 </w:numbering>
 </file>

--- a/Диплом/Речь.docx
+++ b/Диплом/Речь.docx
@@ -15,33 +15,120 @@
         <w:rPr>
           <w:rFonts w:ascii="Times New Roman" w:hAnsi="Times New Roman" w:cs="Times New Roman"/>
         </w:rPr>
-        <w:t xml:space="preserve">Персонал учебных отделов тратит много времени на составление отчётов из большого объёма информации. Поэтому появляется необходимость внедрить автоматизированную систему управления отчетностью ВУЗа, которая бы </w:t>
-      </w:r>
-      <w:r>
-        <w:rPr>
-          <w:rFonts w:ascii="Times New Roman" w:hAnsi="Times New Roman" w:cs="Times New Roman"/>
-        </w:rPr>
-        <w:t>автомати</w:t>
-      </w:r>
-      <w:bookmarkStart w:id="0" w:name="_GoBack"/>
-      <w:bookmarkEnd w:id="0"/>
-      <w:r>
-        <w:rPr>
-          <w:rFonts w:ascii="Times New Roman" w:hAnsi="Times New Roman" w:cs="Times New Roman"/>
-        </w:rPr>
-        <w:t xml:space="preserve">зировала </w:t>
-      </w:r>
-      <w:r>
-        <w:rPr>
-          <w:rFonts w:ascii="Times New Roman" w:hAnsi="Times New Roman" w:cs="Times New Roman"/>
-        </w:rPr>
-        <w:t xml:space="preserve">деятельности учебного отдела.  </w:t>
-      </w:r>
-      <w:r>
-        <w:rPr>
-          <w:rFonts w:ascii="Times New Roman" w:hAnsi="Times New Roman" w:cs="Times New Roman"/>
-        </w:rPr>
-        <w:t>Но разработать сразу большую систему очень тяжело и займёт много времени</w:t>
+        <w:t>Персонал учебных отделов тратит много времени на составление отчётов</w:t>
+      </w:r>
+      <w:r>
+        <w:rPr>
+          <w:rFonts w:ascii="Times New Roman" w:hAnsi="Times New Roman" w:cs="Times New Roman"/>
+        </w:rPr>
+        <w:t xml:space="preserve"> в </w:t>
+      </w:r>
+      <w:proofErr w:type="spellStart"/>
+      <w:r>
+        <w:rPr>
+          <w:rFonts w:ascii="Times New Roman" w:hAnsi="Times New Roman" w:cs="Times New Roman"/>
+        </w:rPr>
+        <w:t>Microsoft</w:t>
+      </w:r>
+      <w:proofErr w:type="spellEnd"/>
+      <w:r>
+        <w:rPr>
+          <w:rFonts w:ascii="Times New Roman" w:hAnsi="Times New Roman" w:cs="Times New Roman"/>
+        </w:rPr>
+        <w:t xml:space="preserve"> </w:t>
+      </w:r>
+      <w:proofErr w:type="spellStart"/>
+      <w:r>
+        <w:rPr>
+          <w:rFonts w:ascii="Times New Roman" w:hAnsi="Times New Roman" w:cs="Times New Roman"/>
+        </w:rPr>
+        <w:t>Excel</w:t>
+      </w:r>
+      <w:proofErr w:type="spellEnd"/>
+      <w:r>
+        <w:rPr>
+          <w:rFonts w:ascii="Times New Roman" w:hAnsi="Times New Roman" w:cs="Times New Roman"/>
+        </w:rPr>
+        <w:t xml:space="preserve"> из большого объёма информации. Поэтому появляется необходимость внедрить автоматизированную систему управления отчетностью ВУЗа, которая бы </w:t>
+      </w:r>
+      <w:r>
+        <w:rPr>
+          <w:rFonts w:ascii="Times New Roman" w:hAnsi="Times New Roman" w:cs="Times New Roman"/>
+        </w:rPr>
+        <w:t xml:space="preserve">автоматизировала </w:t>
+      </w:r>
+      <w:r>
+        <w:rPr>
+          <w:rFonts w:ascii="Times New Roman" w:hAnsi="Times New Roman" w:cs="Times New Roman"/>
+        </w:rPr>
+        <w:t xml:space="preserve">деятельности учебного отдела. </w:t>
+      </w:r>
+      <w:r>
+        <w:rPr>
+          <w:rFonts w:ascii="Times New Roman" w:hAnsi="Times New Roman" w:cs="Times New Roman"/>
+        </w:rPr>
+        <w:t>Было рассмотрено несколько вариантов покупки готового ПО, но данные варианты либо не соответствовали требованиям</w:t>
+      </w:r>
+      <w:r>
+        <w:rPr>
+          <w:rFonts w:ascii="Times New Roman" w:hAnsi="Times New Roman" w:cs="Times New Roman"/>
+        </w:rPr>
+        <w:t xml:space="preserve"> функционала</w:t>
+      </w:r>
+      <w:r>
+        <w:rPr>
+          <w:rFonts w:ascii="Times New Roman" w:hAnsi="Times New Roman" w:cs="Times New Roman"/>
+        </w:rPr>
+        <w:t xml:space="preserve">, либо </w:t>
+      </w:r>
+      <w:r>
+        <w:rPr>
+          <w:rFonts w:ascii="Times New Roman" w:hAnsi="Times New Roman" w:cs="Times New Roman"/>
+        </w:rPr>
+        <w:t>не соответствовали ценовой политике ВУЗ</w:t>
+      </w:r>
+      <w:r>
+        <w:rPr>
+          <w:rFonts w:ascii="Times New Roman" w:hAnsi="Times New Roman" w:cs="Times New Roman"/>
+        </w:rPr>
+        <w:t>’</w:t>
+      </w:r>
+      <w:r>
+        <w:rPr>
+          <w:rFonts w:ascii="Times New Roman" w:hAnsi="Times New Roman" w:cs="Times New Roman"/>
+          <w:lang w:val="en-US"/>
+        </w:rPr>
+        <w:t>a</w:t>
+      </w:r>
+      <w:r>
+        <w:rPr>
+          <w:rFonts w:ascii="Times New Roman" w:hAnsi="Times New Roman" w:cs="Times New Roman"/>
+        </w:rPr>
+        <w:t>.</w:t>
+      </w:r>
+      <w:r>
+        <w:rPr>
+          <w:rFonts w:ascii="Times New Roman" w:hAnsi="Times New Roman" w:cs="Times New Roman"/>
+        </w:rPr>
+        <w:t xml:space="preserve"> Было принято решение разработать необходимое ПО, но для автоматизации всего учебного отдела потребуется большая система. Р</w:t>
+      </w:r>
+      <w:r>
+        <w:rPr>
+          <w:rFonts w:ascii="Times New Roman" w:hAnsi="Times New Roman" w:cs="Times New Roman"/>
+        </w:rPr>
+        <w:t xml:space="preserve">азработать </w:t>
+      </w:r>
+      <w:r>
+        <w:rPr>
+          <w:rFonts w:ascii="Times New Roman" w:hAnsi="Times New Roman" w:cs="Times New Roman"/>
+        </w:rPr>
+        <w:t>такую</w:t>
+      </w:r>
+      <w:r>
+        <w:rPr>
+          <w:rFonts w:ascii="Times New Roman" w:hAnsi="Times New Roman" w:cs="Times New Roman"/>
+        </w:rPr>
+        <w:t xml:space="preserve"> систему очень тяжело и займёт много времени</w:t>
       </w:r>
       <w:r>
         <w:rPr>
@@ -53,7 +140,13 @@
         <w:rPr>
           <w:rFonts w:ascii="Times New Roman" w:hAnsi="Times New Roman" w:cs="Times New Roman"/>
         </w:rPr>
-        <w:t xml:space="preserve">спроектировать данное ПО </w:t>
+        <w:t>спроектировать</w:t>
+      </w:r>
+      <w:r>
+        <w:rPr>
+          <w:rFonts w:ascii="Times New Roman" w:hAnsi="Times New Roman" w:cs="Times New Roman"/>
+        </w:rPr>
+        <w:t xml:space="preserve"> ПО </w:t>
       </w:r>
       <w:r>
         <w:rPr>
@@ -192,6 +285,14 @@
           <w:szCs w:val="22"/>
         </w:rPr>
         <w:t xml:space="preserve">: </w:t>
+      </w:r>
+    </w:p>
+    <w:p>
+      <w:r>
+        <w:rPr>
+          <w:highlight w:val="yellow"/>
+        </w:rPr>
+        <w:t>ЧИТАЮ СО СЛАЙДОВ</w:t>
       </w:r>
     </w:p>
     <w:p>
@@ -433,7 +534,7 @@
         <w:rPr>
           <w:rFonts w:ascii="Times New Roman" w:hAnsi="Times New Roman" w:cs="Times New Roman"/>
         </w:rPr>
-        <w:t>Сотрудник предаёт пакет документов в отдел кадров.</w:t>
+        <w:t>Сотрудник принимается на работу передает пакет документов в отдел кадров.</w:t>
       </w:r>
     </w:p>
     <w:p>
@@ -452,45 +553,7 @@
         <w:rPr>
           <w:rFonts w:ascii="Times New Roman" w:hAnsi="Times New Roman" w:cs="Times New Roman"/>
         </w:rPr>
-        <w:t xml:space="preserve">Отдел кадров передаёт </w:t>
-      </w:r>
-      <w:r>
-        <w:rPr>
-          <w:rFonts w:ascii="Times New Roman" w:hAnsi="Times New Roman" w:cs="Times New Roman"/>
-        </w:rPr>
-        <w:t xml:space="preserve">приказ и </w:t>
-      </w:r>
-      <w:r>
-        <w:rPr>
-          <w:rFonts w:ascii="Times New Roman" w:hAnsi="Times New Roman" w:cs="Times New Roman"/>
-        </w:rPr>
-        <w:t>инф</w:t>
-      </w:r>
-      <w:proofErr w:type="gramStart"/>
-      <w:r>
-        <w:rPr>
-          <w:rFonts w:ascii="Times New Roman" w:hAnsi="Times New Roman" w:cs="Times New Roman"/>
-        </w:rPr>
-        <w:t>. о</w:t>
-      </w:r>
-      <w:proofErr w:type="gramEnd"/>
-      <w:r>
-        <w:rPr>
-          <w:rFonts w:ascii="Times New Roman" w:hAnsi="Times New Roman" w:cs="Times New Roman"/>
-        </w:rPr>
-        <w:t xml:space="preserve"> преп.</w:t>
-      </w:r>
-      <w:r>
-        <w:rPr>
-          <w:rFonts w:ascii="Times New Roman" w:hAnsi="Times New Roman" w:cs="Times New Roman"/>
-        </w:rPr>
-        <w:t xml:space="preserve"> </w:t>
-      </w:r>
-      <w:r>
-        <w:rPr>
-          <w:rFonts w:ascii="Times New Roman" w:hAnsi="Times New Roman" w:cs="Times New Roman"/>
-        </w:rPr>
-        <w:t>в УОУП</w:t>
+        <w:t>Отдел кадров для составления трудового контракта подает информацию в учебный отдел</w:t>
       </w:r>
     </w:p>
     <w:p>
@@ -509,41 +572,19 @@
         <w:rPr>
           <w:rFonts w:ascii="Times New Roman" w:hAnsi="Times New Roman" w:cs="Times New Roman"/>
         </w:rPr>
-        <w:t>УОУП в свою очередь заносит в базу информацию о преподавателе и передаёт</w:t>
-      </w:r>
-      <w:r>
-        <w:rPr>
-          <w:rFonts w:ascii="Times New Roman" w:hAnsi="Times New Roman" w:cs="Times New Roman"/>
-        </w:rPr>
-        <w:t xml:space="preserve"> приказ на подпись </w:t>
-      </w:r>
-      <w:r>
-        <w:rPr>
-          <w:rFonts w:ascii="Times New Roman" w:hAnsi="Times New Roman" w:cs="Times New Roman"/>
-          <w:highlight w:val="yellow"/>
-        </w:rPr>
-        <w:t>(Глав бух -&gt; Юрист -&gt; Проректор -&gt; Ректор</w:t>
-      </w:r>
-      <w:r>
-        <w:rPr>
-          <w:rFonts w:ascii="Times New Roman" w:hAnsi="Times New Roman" w:cs="Times New Roman"/>
-          <w:highlight w:val="yellow"/>
-        </w:rPr>
-        <w:t xml:space="preserve"> (буду смотреть на слайд)</w:t>
-      </w:r>
-      <w:r>
-        <w:rPr>
-          <w:rFonts w:ascii="Times New Roman" w:hAnsi="Times New Roman" w:cs="Times New Roman"/>
-          <w:highlight w:val="yellow"/>
-        </w:rPr>
-        <w:t>)</w:t>
-      </w:r>
-      <w:r>
-        <w:rPr>
-          <w:rFonts w:ascii="Times New Roman" w:hAnsi="Times New Roman" w:cs="Times New Roman"/>
-          <w:highlight w:val="yellow"/>
-        </w:rPr>
-        <w:t>.</w:t>
+        <w:t xml:space="preserve">Учебный отдел заносить информацию в Базу данных </w:t>
+      </w:r>
+      <w:r>
+        <w:rPr>
+          <w:rFonts w:ascii="Times New Roman" w:hAnsi="Times New Roman" w:cs="Times New Roman"/>
+        </w:rPr>
+        <w:t xml:space="preserve">и </w:t>
+      </w:r>
+      <w:r>
+        <w:rPr>
+          <w:rFonts w:ascii="Times New Roman" w:hAnsi="Times New Roman" w:cs="Times New Roman"/>
+        </w:rPr>
+        <w:t>готовит трудовой договор</w:t>
       </w:r>
     </w:p>
     <w:p>
@@ -562,6 +603,83 @@
         <w:rPr>
           <w:rFonts w:ascii="Times New Roman" w:hAnsi="Times New Roman" w:cs="Times New Roman"/>
         </w:rPr>
+        <w:t xml:space="preserve">После того </w:t>
+      </w:r>
+      <w:r>
+        <w:rPr>
+          <w:rFonts w:ascii="Times New Roman" w:hAnsi="Times New Roman" w:cs="Times New Roman"/>
+        </w:rPr>
+        <w:t>ка</w:t>
+      </w:r>
+      <w:r>
+        <w:rPr>
+          <w:rFonts w:ascii="Times New Roman" w:hAnsi="Times New Roman" w:cs="Times New Roman"/>
+        </w:rPr>
+        <w:t xml:space="preserve">к </w:t>
+      </w:r>
+      <w:r>
+        <w:rPr>
+          <w:rFonts w:ascii="Times New Roman" w:hAnsi="Times New Roman" w:cs="Times New Roman"/>
+        </w:rPr>
+        <w:t>весь пакет документов</w:t>
+      </w:r>
+      <w:r>
+        <w:rPr>
+          <w:rFonts w:ascii="Times New Roman" w:hAnsi="Times New Roman" w:cs="Times New Roman"/>
+        </w:rPr>
+        <w:t xml:space="preserve"> собран</w:t>
+      </w:r>
+      <w:r>
+        <w:rPr>
+          <w:rFonts w:ascii="Times New Roman" w:hAnsi="Times New Roman" w:cs="Times New Roman"/>
+        </w:rPr>
+        <w:t xml:space="preserve"> -</w:t>
+      </w:r>
+      <w:r>
+        <w:rPr>
+          <w:rFonts w:ascii="Times New Roman" w:hAnsi="Times New Roman" w:cs="Times New Roman"/>
+        </w:rPr>
+        <w:t xml:space="preserve"> готовится приказ и визируется в Глав Бух Юриста и </w:t>
+      </w:r>
+      <w:proofErr w:type="gramStart"/>
+      <w:r>
+        <w:rPr>
+          <w:rFonts w:ascii="Times New Roman" w:hAnsi="Times New Roman" w:cs="Times New Roman"/>
+        </w:rPr>
+        <w:t>т.д.</w:t>
+      </w:r>
+      <w:r>
+        <w:rPr>
+          <w:rFonts w:ascii="Times New Roman" w:hAnsi="Times New Roman" w:cs="Times New Roman"/>
+          <w:highlight w:val="yellow"/>
+        </w:rPr>
+        <w:t>(</w:t>
+      </w:r>
+      <w:proofErr w:type="gramEnd"/>
+      <w:r>
+        <w:rPr>
+          <w:rFonts w:ascii="Times New Roman" w:hAnsi="Times New Roman" w:cs="Times New Roman"/>
+          <w:highlight w:val="yellow"/>
+        </w:rPr>
+        <w:t>Со слайда читаю)</w:t>
+      </w:r>
+    </w:p>
+    <w:p>
+      <w:pPr>
+        <w:pStyle w:val="a4"/>
+        <w:numPr>
+          <w:ilvl w:val="0"/>
+          <w:numId w:val="4"/>
+        </w:numPr>
+        <w:jc w:val="both"/>
+        <w:rPr>
+          <w:rFonts w:ascii="Times New Roman" w:hAnsi="Times New Roman" w:cs="Times New Roman"/>
+        </w:rPr>
+      </w:pPr>
+      <w:r>
+        <w:rPr>
+          <w:rFonts w:ascii="Times New Roman" w:hAnsi="Times New Roman" w:cs="Times New Roman"/>
+        </w:rPr>
         <w:t xml:space="preserve">На основе данных базы данных УОУП с помощью пакета </w:t>
       </w:r>
       <w:r>
@@ -610,14 +728,6 @@
         </w:rPr>
         <w:t xml:space="preserve"> ректору и в отдел кадров.</w:t>
       </w:r>
-    </w:p>
-    <w:p>
-      <w:pPr>
-        <w:jc w:val="both"/>
-        <w:rPr>
-          <w:rFonts w:ascii="Times New Roman" w:hAnsi="Times New Roman" w:cs="Times New Roman"/>
-        </w:rPr>
-      </w:pPr>
     </w:p>
     <w:p>
       <w:pPr>
@@ -711,6 +821,7 @@
         <w:rPr>
           <w:rFonts w:ascii="Times New Roman" w:hAnsi="Times New Roman" w:cs="Times New Roman"/>
         </w:rPr>
+        <w:lastRenderedPageBreak/>
         <w:t xml:space="preserve">В базу данных необходимо внести информацию о сотруднике, для этого </w:t>
       </w:r>
       <w:r>
@@ -789,39 +900,185 @@
           <w:ilvl w:val="0"/>
           <w:numId w:val="2"/>
         </w:numPr>
-        <w:jc w:val="both"/>
-        <w:rPr>
-          <w:rFonts w:ascii="Times New Roman" w:hAnsi="Times New Roman" w:cs="Times New Roman"/>
-        </w:rPr>
-      </w:pPr>
-      <w:r>
-        <w:rPr>
-          <w:rFonts w:ascii="Times New Roman" w:hAnsi="Times New Roman" w:cs="Times New Roman"/>
-        </w:rPr>
-        <w:lastRenderedPageBreak/>
-        <w:t xml:space="preserve">Заключительным этапом работы с приложение состоит в формировании готового отчёта. Соответствующий отчёт можно выбрать в меню всех отчётов и экспортировать его в </w:t>
-      </w:r>
-      <w:r>
-        <w:rPr>
-          <w:rFonts w:ascii="Times New Roman" w:hAnsi="Times New Roman" w:cs="Times New Roman"/>
-          <w:lang w:val="en-US"/>
-        </w:rPr>
-        <w:t>Excel</w:t>
-      </w:r>
-      <w:r>
-        <w:rPr>
-          <w:rFonts w:ascii="Times New Roman" w:hAnsi="Times New Roman" w:cs="Times New Roman"/>
-        </w:rPr>
-        <w:t xml:space="preserve"> документ, для дальнейшей печати.</w:t>
-      </w:r>
-    </w:p>
-    <w:p>
-      <w:pPr>
-        <w:jc w:val="both"/>
-        <w:rPr>
-          <w:rFonts w:ascii="Times New Roman" w:hAnsi="Times New Roman" w:cs="Times New Roman"/>
-        </w:rPr>
-      </w:pPr>
+        <w:spacing w:line="240" w:lineRule="auto"/>
+        <w:jc w:val="both"/>
+        <w:rPr>
+          <w:rFonts w:ascii="Times New Roman" w:hAnsi="Times New Roman" w:cs="Times New Roman"/>
+        </w:rPr>
+      </w:pPr>
+      <w:r>
+        <w:rPr>
+          <w:rFonts w:ascii="Times New Roman" w:hAnsi="Times New Roman" w:cs="Times New Roman"/>
+        </w:rPr>
+        <w:t xml:space="preserve">После заполнения базы можно экспортировать отчёт в </w:t>
+      </w:r>
+      <w:r>
+        <w:rPr>
+          <w:rFonts w:ascii="Times New Roman" w:hAnsi="Times New Roman" w:cs="Times New Roman"/>
+          <w:lang w:val="en-US"/>
+        </w:rPr>
+        <w:t>excel</w:t>
+      </w:r>
+      <w:r>
+        <w:rPr>
+          <w:rFonts w:ascii="Times New Roman" w:hAnsi="Times New Roman" w:cs="Times New Roman"/>
+        </w:rPr>
+        <w:t xml:space="preserve"> для последующей печати (или при необходимости внести правки).</w:t>
+      </w:r>
+    </w:p>
+    <w:p>
+      <w:pPr>
+        <w:spacing w:line="240" w:lineRule="auto"/>
+        <w:jc w:val="both"/>
+        <w:rPr>
+          <w:rFonts w:ascii="Times New Roman" w:hAnsi="Times New Roman" w:cs="Times New Roman"/>
+        </w:rPr>
+      </w:pPr>
+      <w:r>
+        <w:rPr>
+          <w:rFonts w:ascii="Times New Roman" w:hAnsi="Times New Roman" w:cs="Times New Roman"/>
+          <w:highlight w:val="yellow"/>
+        </w:rPr>
+        <w:t xml:space="preserve">Глобальные отчеты 2 раза в год 1 </w:t>
+      </w:r>
+      <w:proofErr w:type="spellStart"/>
+      <w:r>
+        <w:rPr>
+          <w:rFonts w:ascii="Times New Roman" w:hAnsi="Times New Roman" w:cs="Times New Roman"/>
+          <w:highlight w:val="yellow"/>
+        </w:rPr>
+        <w:t>пво</w:t>
+      </w:r>
+      <w:proofErr w:type="spellEnd"/>
+      <w:r>
+        <w:rPr>
+          <w:rFonts w:ascii="Times New Roman" w:hAnsi="Times New Roman" w:cs="Times New Roman"/>
+          <w:highlight w:val="yellow"/>
+        </w:rPr>
+        <w:t xml:space="preserve"> и вот </w:t>
+      </w:r>
+      <w:proofErr w:type="spellStart"/>
+      <w:r>
+        <w:rPr>
+          <w:rFonts w:ascii="Times New Roman" w:hAnsi="Times New Roman" w:cs="Times New Roman"/>
+          <w:highlight w:val="yellow"/>
+        </w:rPr>
+        <w:t>мотиторинг</w:t>
+      </w:r>
+      <w:proofErr w:type="spellEnd"/>
+      <w:r>
+        <w:rPr>
+          <w:rFonts w:ascii="Times New Roman" w:hAnsi="Times New Roman" w:cs="Times New Roman"/>
+          <w:highlight w:val="yellow"/>
+        </w:rPr>
+        <w:t xml:space="preserve">. </w:t>
+      </w:r>
+      <w:r>
+        <w:rPr>
+          <w:rFonts w:ascii="Times New Roman" w:hAnsi="Times New Roman" w:cs="Times New Roman"/>
+          <w:highlight w:val="yellow"/>
+        </w:rPr>
+        <w:t>От прав</w:t>
+      </w:r>
+      <w:r>
+        <w:rPr>
+          <w:rFonts w:ascii="Times New Roman" w:hAnsi="Times New Roman" w:cs="Times New Roman"/>
+          <w:highlight w:val="yellow"/>
+        </w:rPr>
+        <w:t>ильност</w:t>
+      </w:r>
+      <w:r>
+        <w:rPr>
+          <w:rFonts w:ascii="Times New Roman" w:hAnsi="Times New Roman" w:cs="Times New Roman"/>
+          <w:highlight w:val="yellow"/>
+        </w:rPr>
+        <w:t xml:space="preserve">и зависят показатели нашего </w:t>
+      </w:r>
+      <w:proofErr w:type="spellStart"/>
+      <w:r>
+        <w:rPr>
+          <w:rFonts w:ascii="Times New Roman" w:hAnsi="Times New Roman" w:cs="Times New Roman"/>
+          <w:highlight w:val="yellow"/>
+        </w:rPr>
+        <w:t>ВУЗ</w:t>
+      </w:r>
+      <w:r>
+        <w:rPr>
+          <w:rFonts w:ascii="Times New Roman" w:hAnsi="Times New Roman" w:cs="Times New Roman"/>
+          <w:highlight w:val="yellow"/>
+        </w:rPr>
+        <w:t>’</w:t>
+      </w:r>
+      <w:r>
+        <w:rPr>
+          <w:rFonts w:ascii="Times New Roman" w:hAnsi="Times New Roman" w:cs="Times New Roman"/>
+          <w:highlight w:val="yellow"/>
+        </w:rPr>
+        <w:t>а</w:t>
+      </w:r>
+      <w:proofErr w:type="spellEnd"/>
+      <w:r>
+        <w:rPr>
+          <w:rFonts w:ascii="Times New Roman" w:hAnsi="Times New Roman" w:cs="Times New Roman"/>
+          <w:highlight w:val="yellow"/>
+        </w:rPr>
+        <w:t xml:space="preserve">. </w:t>
+      </w:r>
+      <w:r>
+        <w:rPr>
+          <w:rFonts w:ascii="Times New Roman" w:hAnsi="Times New Roman" w:cs="Times New Roman"/>
+          <w:highlight w:val="yellow"/>
+        </w:rPr>
+        <w:t>Сведения для ректора подаются ежемесячно.</w:t>
+      </w:r>
+      <w:r>
+        <w:rPr>
+          <w:rFonts w:ascii="Times New Roman" w:hAnsi="Times New Roman" w:cs="Times New Roman"/>
+          <w:highlight w:val="yellow"/>
+        </w:rPr>
+        <w:t xml:space="preserve"> </w:t>
+      </w:r>
+      <w:r>
+        <w:rPr>
+          <w:rFonts w:ascii="Times New Roman" w:hAnsi="Times New Roman" w:cs="Times New Roman"/>
+          <w:highlight w:val="yellow"/>
+        </w:rPr>
+        <w:t>По</w:t>
+      </w:r>
+      <w:r>
+        <w:rPr>
+          <w:rFonts w:ascii="Times New Roman" w:hAnsi="Times New Roman" w:cs="Times New Roman"/>
+          <w:highlight w:val="yellow"/>
+        </w:rPr>
+        <w:t xml:space="preserve"> запросу с министерства </w:t>
+      </w:r>
+      <w:r>
+        <w:rPr>
+          <w:rFonts w:ascii="Times New Roman" w:hAnsi="Times New Roman" w:cs="Times New Roman"/>
+          <w:highlight w:val="yellow"/>
+        </w:rPr>
+        <w:t>0-3 раза в месяц</w:t>
+      </w:r>
+      <w:r>
+        <w:rPr>
+          <w:rFonts w:ascii="Times New Roman" w:hAnsi="Times New Roman" w:cs="Times New Roman"/>
+          <w:highlight w:val="yellow"/>
+        </w:rPr>
+        <w:t xml:space="preserve">. </w:t>
+      </w:r>
+      <w:r>
+        <w:rPr>
+          <w:rFonts w:ascii="Times New Roman" w:hAnsi="Times New Roman" w:cs="Times New Roman"/>
+          <w:highlight w:val="yellow"/>
+        </w:rPr>
+        <w:t>И каждый раз все сведения по разному считается</w:t>
+      </w:r>
+      <w:r>
+        <w:rPr>
+          <w:rFonts w:ascii="Times New Roman" w:hAnsi="Times New Roman" w:cs="Times New Roman"/>
+        </w:rPr>
+        <w:t>.</w:t>
+      </w:r>
     </w:p>
     <w:p>
       <w:pPr>
@@ -1256,12 +1513,20 @@
         <w:rPr>
           <w:rFonts w:ascii="Times New Roman" w:hAnsi="Times New Roman" w:cs="Times New Roman"/>
         </w:rPr>
-        <w:t xml:space="preserve">Интерфейс приложения представлен в древовидном виде, такой принцип был выбран исходя из потребностей персонала УОУП. (Буду смотреть на слайд и </w:t>
+        <w:t xml:space="preserve">Интерфейс приложения представлен в древовидном виде, такой принцип был выбран исходя из потребностей персонала УОУП. </w:t>
+      </w:r>
+      <w:r>
+        <w:rPr>
+          <w:rFonts w:ascii="Times New Roman" w:hAnsi="Times New Roman" w:cs="Times New Roman"/>
+          <w:highlight w:val="yellow"/>
+        </w:rPr>
+        <w:t xml:space="preserve">(Буду смотреть на слайд и </w:t>
       </w:r>
       <w:proofErr w:type="gramStart"/>
       <w:r>
         <w:rPr>
           <w:rFonts w:ascii="Times New Roman" w:hAnsi="Times New Roman" w:cs="Times New Roman"/>
+          <w:highlight w:val="yellow"/>
         </w:rPr>
         <w:t>рассказывать</w:t>
       </w:r>
@@ -1269,6 +1534,7 @@
       <w:r>
         <w:rPr>
           <w:rFonts w:ascii="Times New Roman" w:hAnsi="Times New Roman" w:cs="Times New Roman"/>
+          <w:highlight w:val="yellow"/>
         </w:rPr>
         <w:t xml:space="preserve"> что где)</w:t>
       </w:r>
@@ -1342,28 +1608,67 @@
         <w:rPr>
           <w:rFonts w:ascii="Times New Roman" w:hAnsi="Times New Roman" w:cs="Times New Roman"/>
         </w:rPr>
-        <w:t xml:space="preserve">На следующих двух слайдах (9 и 10) представлены реальные данные, которые находятся в открытом доступе на сайте ПГУТИ и актуальны на </w:t>
-      </w:r>
+        <w:t xml:space="preserve">На следующих двух </w:t>
+      </w:r>
+      <w:r>
+        <w:rPr>
+          <w:rFonts w:ascii="Times New Roman" w:hAnsi="Times New Roman" w:cs="Times New Roman"/>
+        </w:rPr>
+        <w:t xml:space="preserve">слайдах (9 и 10) представлены </w:t>
+      </w:r>
+      <w:r>
+        <w:rPr>
+          <w:rFonts w:ascii="Times New Roman" w:hAnsi="Times New Roman" w:cs="Times New Roman"/>
+        </w:rPr>
+        <w:t>данные</w:t>
+      </w:r>
+      <w:r>
+        <w:rPr>
+          <w:rFonts w:ascii="Times New Roman" w:hAnsi="Times New Roman" w:cs="Times New Roman"/>
+        </w:rPr>
+        <w:t xml:space="preserve"> для отчета "Мониторинга эффективности вуза" за 2015 год</w:t>
+      </w:r>
+      <w:r>
+        <w:rPr>
+          <w:rFonts w:ascii="Times New Roman" w:hAnsi="Times New Roman" w:cs="Times New Roman"/>
+        </w:rPr>
+        <w:t xml:space="preserve">, которые находятся в </w:t>
+      </w:r>
+      <w:r>
+        <w:rPr>
+          <w:rFonts w:ascii="Times New Roman" w:hAnsi="Times New Roman" w:cs="Times New Roman"/>
+        </w:rPr>
+        <w:t>открытом доступе на сайте ПГУТИ.</w:t>
+      </w:r>
+    </w:p>
+    <w:p>
+      <w:pPr>
+        <w:rPr>
+          <w:rFonts w:ascii="Times New Roman" w:hAnsi="Times New Roman" w:cs="Times New Roman"/>
+        </w:rPr>
+      </w:pPr>
       <w:r>
         <w:rPr>
           <w:rFonts w:ascii="Times New Roman" w:hAnsi="Times New Roman" w:cs="Times New Roman"/>
           <w:highlight w:val="yellow"/>
         </w:rPr>
-        <w:t>текущий момент</w:t>
-      </w:r>
+        <w:t>(</w:t>
+      </w:r>
+      <w:proofErr w:type="gramStart"/>
       <w:r>
         <w:rPr>
           <w:rFonts w:ascii="Times New Roman" w:hAnsi="Times New Roman" w:cs="Times New Roman"/>
           <w:highlight w:val="yellow"/>
         </w:rPr>
-        <w:t xml:space="preserve"> (верно ли?)</w:t>
-      </w:r>
+        <w:t>отчет</w:t>
+      </w:r>
+      <w:proofErr w:type="gramEnd"/>
       <w:r>
         <w:rPr>
           <w:rFonts w:ascii="Times New Roman" w:hAnsi="Times New Roman" w:cs="Times New Roman"/>
           <w:highlight w:val="yellow"/>
         </w:rPr>
-        <w:t>.</w:t>
+        <w:t xml:space="preserve"> сдается в министерство образования в апреле а вот данные берутся на 1 октября 2015 год по преподавателям а какие то данные на 1 января)</w:t>
       </w:r>
     </w:p>
     <w:p>
@@ -1413,7 +1718,14 @@
         <w:rPr>
           <w:rFonts w:ascii="Times New Roman" w:hAnsi="Times New Roman" w:cs="Times New Roman"/>
         </w:rPr>
-        <w:t>штатных сотрудниках находящихся на определённой должности</w:t>
+        <w:t xml:space="preserve">штатных сотрудниках </w:t>
+      </w:r>
+      <w:r>
+        <w:rPr>
+          <w:rFonts w:ascii="Times New Roman" w:hAnsi="Times New Roman" w:cs="Times New Roman"/>
+        </w:rPr>
+        <w:lastRenderedPageBreak/>
+        <w:t>находящихся на определённой должности</w:t>
       </w:r>
       <w:r>
         <w:rPr>
@@ -1530,7 +1842,6 @@
         <w:rPr>
           <w:rFonts w:ascii="Times New Roman" w:hAnsi="Times New Roman" w:cs="Times New Roman"/>
         </w:rPr>
-        <w:lastRenderedPageBreak/>
         <w:t>В отчёте “Распределение персонала по полу и возрасту”</w:t>
       </w:r>
       <w:r>
@@ -1661,27 +1972,21 @@
         <w:rPr>
           <w:rFonts w:ascii="Times New Roman" w:hAnsi="Times New Roman" w:cs="Times New Roman"/>
         </w:rPr>
-        <w:t>Авториза</w:t>
-      </w:r>
-      <w:r>
-        <w:rPr>
-          <w:rFonts w:ascii="Times New Roman" w:hAnsi="Times New Roman" w:cs="Times New Roman"/>
-        </w:rPr>
-        <w:t>ция пользователей с шифрованием пароля</w:t>
-      </w:r>
-    </w:p>
-    <w:p>
-      <w:pPr>
-        <w:jc w:val="both"/>
-        <w:rPr>
-          <w:rFonts w:ascii="Times New Roman" w:hAnsi="Times New Roman" w:cs="Times New Roman"/>
-        </w:rPr>
-      </w:pPr>
-      <w:r>
-        <w:rPr>
-          <w:rFonts w:ascii="Times New Roman" w:hAnsi="Times New Roman" w:cs="Times New Roman"/>
-        </w:rPr>
-        <w:t xml:space="preserve">Модуль был успешно протестирован. Можно сделать вывод, что все поставленные задачи выполнены. </w:t>
+        <w:t>Авторизация пользователей с шифрованием пароля</w:t>
+      </w:r>
+    </w:p>
+    <w:p>
+      <w:pPr>
+        <w:jc w:val="both"/>
+        <w:rPr>
+          <w:rFonts w:ascii="Times New Roman" w:hAnsi="Times New Roman" w:cs="Times New Roman"/>
+        </w:rPr>
+      </w:pPr>
+      <w:r>
+        <w:rPr>
+          <w:rFonts w:ascii="Times New Roman" w:hAnsi="Times New Roman" w:cs="Times New Roman"/>
+        </w:rPr>
+        <w:t xml:space="preserve">Модуль был успешно протестирован. </w:t>
       </w:r>
       <w:r>
         <w:rPr>
@@ -1727,6 +2032,1936 @@
           <w:rFonts w:ascii="Times New Roman" w:hAnsi="Times New Roman" w:cs="Times New Roman"/>
         </w:rPr>
         <w:t>Спасибо за внимание.</w:t>
+      </w:r>
+    </w:p>
+    <w:p>
+      <w:pPr>
+        <w:jc w:val="both"/>
+        <w:rPr>
+          <w:rFonts w:ascii="Times New Roman" w:hAnsi="Times New Roman" w:cs="Times New Roman"/>
+        </w:rPr>
+      </w:pPr>
+    </w:p>
+    <w:p>
+      <w:pPr>
+        <w:jc w:val="both"/>
+        <w:rPr>
+          <w:rFonts w:ascii="Times New Roman" w:hAnsi="Times New Roman" w:cs="Times New Roman"/>
+        </w:rPr>
+      </w:pPr>
+    </w:p>
+    <w:p>
+      <w:pPr>
+        <w:jc w:val="both"/>
+        <w:rPr>
+          <w:rFonts w:ascii="Times New Roman" w:hAnsi="Times New Roman" w:cs="Times New Roman"/>
+        </w:rPr>
+      </w:pPr>
+      <w:proofErr w:type="spellStart"/>
+      <w:r>
+        <w:rPr>
+          <w:rFonts w:ascii="Times New Roman" w:hAnsi="Times New Roman" w:cs="Times New Roman"/>
+        </w:rPr>
+        <w:t>П</w:t>
+      </w:r>
+      <w:r>
+        <w:rPr>
+          <w:rFonts w:ascii="Times New Roman" w:hAnsi="Times New Roman" w:cs="Times New Roman"/>
+        </w:rPr>
+        <w:t>асхалка</w:t>
+      </w:r>
+      <w:proofErr w:type="spellEnd"/>
+      <w:r>
+        <w:rPr>
+          <w:rFonts w:ascii="Times New Roman" w:hAnsi="Times New Roman" w:cs="Times New Roman"/>
+        </w:rPr>
+        <w:t xml:space="preserve"> пингвина</w:t>
+      </w:r>
+      <w:bookmarkStart w:id="0" w:name="_GoBack"/>
+      <w:bookmarkEnd w:id="0"/>
+    </w:p>
+    <w:p>
+      <w:pPr>
+        <w:jc w:val="both"/>
+        <w:rPr>
+          <w:rFonts w:ascii="Times New Roman" w:hAnsi="Times New Roman" w:cs="Times New Roman"/>
+          <w:lang w:val="en-US"/>
+        </w:rPr>
+      </w:pPr>
+      <w:r>
+        <w:rPr>
+          <w:rFonts w:ascii="Verdana" w:hAnsi="Verdana"/>
+          <w:b/>
+          <w:bCs/>
+          <w:color w:val="666666"/>
+          <w:sz w:val="11"/>
+          <w:szCs w:val="11"/>
+          <w:shd w:val="clear" w:color="auto" w:fill="FFFFFF"/>
+        </w:rPr>
+        <w:t>_________________________________</w:t>
+      </w:r>
+      <w:r>
+        <w:rPr>
+          <w:rFonts w:ascii="Verdana" w:hAnsi="Verdana"/>
+          <w:b/>
+          <w:bCs/>
+          <w:color w:val="666666"/>
+          <w:sz w:val="11"/>
+          <w:szCs w:val="11"/>
+          <w:shd w:val="clear" w:color="auto" w:fill="FFFFFF"/>
+        </w:rPr>
+        <w:t>__________________o88888888888S888S</w:t>
+      </w:r>
+      <w:r>
+        <w:rPr>
+          <w:rFonts w:ascii="Verdana" w:hAnsi="Verdana"/>
+          <w:b/>
+          <w:bCs/>
+          <w:color w:val="666666"/>
+          <w:sz w:val="11"/>
+          <w:szCs w:val="11"/>
+          <w:shd w:val="clear" w:color="auto" w:fill="FFFFFF"/>
+        </w:rPr>
+        <w:t>__________________________________________</w:t>
+      </w:r>
+      <w:r>
+        <w:rPr>
+          <w:rFonts w:ascii="Verdana" w:hAnsi="Verdana"/>
+          <w:b/>
+          <w:bCs/>
+          <w:color w:val="666666"/>
+          <w:sz w:val="11"/>
+          <w:szCs w:val="11"/>
+          <w:shd w:val="clear" w:color="auto" w:fill="FFFFFF"/>
+        </w:rPr>
+        <w:t>_________</w:t>
+      </w:r>
+      <w:r>
+        <w:rPr>
+          <w:rFonts w:ascii="Verdana" w:hAnsi="Verdana"/>
+          <w:b/>
+          <w:bCs/>
+          <w:color w:val="666666"/>
+          <w:sz w:val="11"/>
+          <w:szCs w:val="11"/>
+        </w:rPr>
+        <w:br/>
+      </w:r>
+      <w:r>
+        <w:rPr>
+          <w:rFonts w:ascii="Verdana" w:hAnsi="Verdana"/>
+          <w:b/>
+          <w:bCs/>
+          <w:color w:val="666666"/>
+          <w:sz w:val="11"/>
+          <w:szCs w:val="11"/>
+          <w:shd w:val="clear" w:color="auto" w:fill="FFFFFF"/>
+        </w:rPr>
+        <w:t>_________________________________</w:t>
+      </w:r>
+      <w:r>
+        <w:rPr>
+          <w:rFonts w:ascii="Verdana" w:hAnsi="Verdana"/>
+          <w:b/>
+          <w:bCs/>
+          <w:color w:val="666666"/>
+          <w:sz w:val="11"/>
+          <w:szCs w:val="11"/>
+          <w:shd w:val="clear" w:color="auto" w:fill="FFFFFF"/>
+        </w:rPr>
+        <w:t>_________________o888888888888S8888S</w:t>
+      </w:r>
+      <w:r>
+        <w:rPr>
+          <w:rFonts w:ascii="Verdana" w:hAnsi="Verdana"/>
+          <w:b/>
+          <w:bCs/>
+          <w:color w:val="666666"/>
+          <w:sz w:val="11"/>
+          <w:szCs w:val="11"/>
+          <w:shd w:val="clear" w:color="auto" w:fill="FFFFFF"/>
+        </w:rPr>
+        <w:t>__________________________________________________</w:t>
+      </w:r>
+      <w:r>
+        <w:rPr>
+          <w:rFonts w:ascii="Verdana" w:hAnsi="Verdana"/>
+          <w:b/>
+          <w:bCs/>
+          <w:color w:val="666666"/>
+          <w:sz w:val="11"/>
+          <w:szCs w:val="11"/>
+        </w:rPr>
+        <w:br/>
+      </w:r>
+      <w:r>
+        <w:rPr>
+          <w:rFonts w:ascii="Verdana" w:hAnsi="Verdana"/>
+          <w:b/>
+          <w:bCs/>
+          <w:color w:val="666666"/>
+          <w:sz w:val="11"/>
+          <w:szCs w:val="11"/>
+          <w:shd w:val="clear" w:color="auto" w:fill="FFFFFF"/>
+        </w:rPr>
+        <w:t>_________________________________</w:t>
+      </w:r>
+      <w:r>
+        <w:rPr>
+          <w:rFonts w:ascii="Verdana" w:hAnsi="Verdana"/>
+          <w:b/>
+          <w:bCs/>
+          <w:color w:val="666666"/>
+          <w:sz w:val="11"/>
+          <w:szCs w:val="11"/>
+          <w:shd w:val="clear" w:color="auto" w:fill="FFFFFF"/>
+        </w:rPr>
+        <w:t>_________________8888888888888888888o</w:t>
+      </w:r>
+      <w:r>
+        <w:rPr>
+          <w:rFonts w:ascii="Verdana" w:hAnsi="Verdana"/>
+          <w:b/>
+          <w:bCs/>
+          <w:color w:val="666666"/>
+          <w:sz w:val="11"/>
+          <w:szCs w:val="11"/>
+          <w:shd w:val="clear" w:color="auto" w:fill="FFFFFF"/>
+        </w:rPr>
+        <w:t>_________________________________________________</w:t>
+      </w:r>
+      <w:r>
+        <w:rPr>
+          <w:rFonts w:ascii="Verdana" w:hAnsi="Verdana"/>
+          <w:b/>
+          <w:bCs/>
+          <w:color w:val="666666"/>
+          <w:sz w:val="11"/>
+          <w:szCs w:val="11"/>
+        </w:rPr>
+        <w:br/>
+      </w:r>
+      <w:r>
+        <w:rPr>
+          <w:rFonts w:ascii="Verdana" w:hAnsi="Verdana"/>
+          <w:b/>
+          <w:bCs/>
+          <w:color w:val="666666"/>
+          <w:sz w:val="11"/>
+          <w:szCs w:val="11"/>
+          <w:shd w:val="clear" w:color="auto" w:fill="FFFFFF"/>
+        </w:rPr>
+        <w:t>_________________________________</w:t>
+      </w:r>
+      <w:r>
+        <w:rPr>
+          <w:rFonts w:ascii="Verdana" w:hAnsi="Verdana"/>
+          <w:b/>
+          <w:bCs/>
+          <w:color w:val="666666"/>
+          <w:sz w:val="11"/>
+          <w:szCs w:val="11"/>
+          <w:shd w:val="clear" w:color="auto" w:fill="FFFFFF"/>
+        </w:rPr>
+        <w:t>_________________888__88888____88888S</w:t>
+      </w:r>
+      <w:r>
+        <w:rPr>
+          <w:rFonts w:ascii="Verdana" w:hAnsi="Verdana"/>
+          <w:b/>
+          <w:bCs/>
+          <w:color w:val="666666"/>
+          <w:sz w:val="11"/>
+          <w:szCs w:val="11"/>
+          <w:shd w:val="clear" w:color="auto" w:fill="FFFFFF"/>
+        </w:rPr>
+        <w:t>_________________________________________________</w:t>
+      </w:r>
+      <w:r>
+        <w:rPr>
+          <w:rFonts w:ascii="Verdana" w:hAnsi="Verdana"/>
+          <w:b/>
+          <w:bCs/>
+          <w:color w:val="666666"/>
+          <w:sz w:val="11"/>
+          <w:szCs w:val="11"/>
+        </w:rPr>
+        <w:br/>
+      </w:r>
+      <w:r>
+        <w:rPr>
+          <w:rFonts w:ascii="Verdana" w:hAnsi="Verdana"/>
+          <w:b/>
+          <w:bCs/>
+          <w:color w:val="666666"/>
+          <w:sz w:val="11"/>
+          <w:szCs w:val="11"/>
+          <w:shd w:val="clear" w:color="auto" w:fill="FFFFFF"/>
+        </w:rPr>
+        <w:t>_________________________________</w:t>
+      </w:r>
+      <w:r>
+        <w:rPr>
+          <w:rFonts w:ascii="Verdana" w:hAnsi="Verdana"/>
+          <w:b/>
+          <w:bCs/>
+          <w:color w:val="666666"/>
+          <w:sz w:val="11"/>
+          <w:szCs w:val="11"/>
+          <w:shd w:val="clear" w:color="auto" w:fill="FFFFFF"/>
+        </w:rPr>
+        <w:t>_________________88_@_888__@__8888S</w:t>
+      </w:r>
+      <w:r>
+        <w:rPr>
+          <w:rFonts w:ascii="Verdana" w:hAnsi="Verdana"/>
+          <w:b/>
+          <w:bCs/>
+          <w:color w:val="666666"/>
+          <w:sz w:val="11"/>
+          <w:szCs w:val="11"/>
+          <w:shd w:val="clear" w:color="auto" w:fill="FFFFFF"/>
+        </w:rPr>
+        <w:t>__________________________________________________</w:t>
+      </w:r>
+      <w:r>
+        <w:rPr>
+          <w:rFonts w:ascii="Verdana" w:hAnsi="Verdana"/>
+          <w:b/>
+          <w:bCs/>
+          <w:color w:val="666666"/>
+          <w:sz w:val="11"/>
+          <w:szCs w:val="11"/>
+        </w:rPr>
+        <w:br/>
+      </w:r>
+      <w:r>
+        <w:rPr>
+          <w:rFonts w:ascii="Verdana" w:hAnsi="Verdana"/>
+          <w:b/>
+          <w:bCs/>
+          <w:color w:val="666666"/>
+          <w:sz w:val="11"/>
+          <w:szCs w:val="11"/>
+          <w:shd w:val="clear" w:color="auto" w:fill="FFFFFF"/>
+        </w:rPr>
+        <w:t>_________________________________</w:t>
+      </w:r>
+      <w:r>
+        <w:rPr>
+          <w:rFonts w:ascii="Verdana" w:hAnsi="Verdana"/>
+          <w:b/>
+          <w:bCs/>
+          <w:color w:val="666666"/>
+          <w:sz w:val="11"/>
+          <w:szCs w:val="11"/>
+          <w:shd w:val="clear" w:color="auto" w:fill="FFFFFF"/>
+        </w:rPr>
+        <w:t>____________</w:t>
+      </w:r>
+      <w:r>
+        <w:rPr>
+          <w:rFonts w:ascii="Verdana" w:hAnsi="Verdana"/>
+          <w:b/>
+          <w:bCs/>
+          <w:color w:val="666666"/>
+          <w:sz w:val="11"/>
+          <w:szCs w:val="11"/>
+          <w:shd w:val="clear" w:color="auto" w:fill="FFFFFF"/>
+        </w:rPr>
+        <w:t>_____88_88_8</w:t>
+      </w:r>
+      <w:r>
+        <w:rPr>
+          <w:rFonts w:ascii="Verdana" w:hAnsi="Verdana"/>
+          <w:b/>
+          <w:bCs/>
+          <w:color w:val="666666"/>
+          <w:sz w:val="11"/>
+          <w:szCs w:val="11"/>
+          <w:shd w:val="clear" w:color="auto" w:fill="FFFFFF"/>
+          <w:lang w:val="en-US"/>
+        </w:rPr>
+        <w:t>S</w:t>
+      </w:r>
+      <w:r>
+        <w:rPr>
+          <w:rFonts w:ascii="Verdana" w:hAnsi="Verdana"/>
+          <w:b/>
+          <w:bCs/>
+          <w:color w:val="666666"/>
+          <w:sz w:val="11"/>
+          <w:szCs w:val="11"/>
+          <w:shd w:val="clear" w:color="auto" w:fill="FFFFFF"/>
+        </w:rPr>
+        <w:t>8_8888_88888</w:t>
+      </w:r>
+      <w:r>
+        <w:rPr>
+          <w:rFonts w:ascii="Verdana" w:hAnsi="Verdana"/>
+          <w:b/>
+          <w:bCs/>
+          <w:color w:val="666666"/>
+          <w:sz w:val="11"/>
+          <w:szCs w:val="11"/>
+          <w:shd w:val="clear" w:color="auto" w:fill="FFFFFF"/>
+        </w:rPr>
+        <w:t>________________________________________________</w:t>
+      </w:r>
+      <w:r>
+        <w:rPr>
+          <w:rFonts w:ascii="Verdana" w:hAnsi="Verdana"/>
+          <w:b/>
+          <w:bCs/>
+          <w:color w:val="666666"/>
+          <w:sz w:val="11"/>
+          <w:szCs w:val="11"/>
+        </w:rPr>
+        <w:br/>
+      </w:r>
+      <w:r>
+        <w:rPr>
+          <w:rFonts w:ascii="Verdana" w:hAnsi="Verdana"/>
+          <w:b/>
+          <w:bCs/>
+          <w:color w:val="666666"/>
+          <w:sz w:val="11"/>
+          <w:szCs w:val="11"/>
+          <w:shd w:val="clear" w:color="auto" w:fill="FFFFFF"/>
+        </w:rPr>
+        <w:t>_________________________________</w:t>
+      </w:r>
+      <w:r>
+        <w:rPr>
+          <w:rFonts w:ascii="Verdana" w:hAnsi="Verdana"/>
+          <w:b/>
+          <w:bCs/>
+          <w:color w:val="666666"/>
+          <w:sz w:val="11"/>
+          <w:szCs w:val="11"/>
+          <w:shd w:val="clear" w:color="auto" w:fill="FFFFFF"/>
+        </w:rPr>
+        <w:t>_________________</w:t>
+      </w:r>
+      <w:r>
+        <w:rPr>
+          <w:rFonts w:ascii="Verdana" w:hAnsi="Verdana"/>
+          <w:b/>
+          <w:bCs/>
+          <w:color w:val="666666"/>
+          <w:sz w:val="11"/>
+          <w:szCs w:val="11"/>
+          <w:shd w:val="clear" w:color="auto" w:fill="FFFFFF"/>
+          <w:lang w:val="en-US"/>
+        </w:rPr>
+        <w:t>S</w:t>
+      </w:r>
+      <w:r>
+        <w:rPr>
+          <w:rFonts w:ascii="Verdana" w:hAnsi="Verdana"/>
+          <w:b/>
+          <w:bCs/>
+          <w:color w:val="666666"/>
+          <w:sz w:val="11"/>
+          <w:szCs w:val="11"/>
+          <w:shd w:val="clear" w:color="auto" w:fill="FFFFFF"/>
+        </w:rPr>
+        <w:t>88</w:t>
+      </w:r>
+      <w:r>
+        <w:rPr>
+          <w:rFonts w:ascii="Verdana" w:hAnsi="Verdana"/>
+          <w:b/>
+          <w:bCs/>
+          <w:color w:val="666666"/>
+          <w:sz w:val="11"/>
+          <w:szCs w:val="11"/>
+          <w:shd w:val="clear" w:color="auto" w:fill="FFFFFF"/>
+          <w:lang w:val="en-US"/>
+        </w:rPr>
+        <w:t>S</w:t>
+      </w:r>
+      <w:r>
+        <w:rPr>
+          <w:rFonts w:ascii="Verdana" w:hAnsi="Verdana"/>
+          <w:b/>
+          <w:bCs/>
+          <w:color w:val="666666"/>
+          <w:sz w:val="11"/>
+          <w:szCs w:val="11"/>
+          <w:shd w:val="clear" w:color="auto" w:fill="FFFFFF"/>
+        </w:rPr>
+        <w:t>________</w:t>
+      </w:r>
+      <w:r>
+        <w:rPr>
+          <w:rFonts w:ascii="Verdana" w:hAnsi="Verdana"/>
+          <w:b/>
+          <w:bCs/>
+          <w:color w:val="666666"/>
+          <w:sz w:val="11"/>
+          <w:szCs w:val="11"/>
+          <w:shd w:val="clear" w:color="auto" w:fill="FFFFFF"/>
+          <w:lang w:val="en-US"/>
+        </w:rPr>
+        <w:t>S</w:t>
+      </w:r>
+      <w:r>
+        <w:rPr>
+          <w:rFonts w:ascii="Verdana" w:hAnsi="Verdana"/>
+          <w:b/>
+          <w:bCs/>
+          <w:color w:val="666666"/>
+          <w:sz w:val="11"/>
+          <w:szCs w:val="11"/>
+          <w:shd w:val="clear" w:color="auto" w:fill="FFFFFF"/>
+        </w:rPr>
+        <w:t>8888888</w:t>
+      </w:r>
+      <w:r>
+        <w:rPr>
+          <w:rFonts w:ascii="Verdana" w:hAnsi="Verdana"/>
+          <w:b/>
+          <w:bCs/>
+          <w:color w:val="666666"/>
+          <w:sz w:val="11"/>
+          <w:szCs w:val="11"/>
+          <w:shd w:val="clear" w:color="auto" w:fill="FFFFFF"/>
+        </w:rPr>
+        <w:t>________________________________________________</w:t>
+      </w:r>
+      <w:r>
+        <w:rPr>
+          <w:rFonts w:ascii="Verdana" w:hAnsi="Verdana"/>
+          <w:b/>
+          <w:bCs/>
+          <w:color w:val="666666"/>
+          <w:sz w:val="11"/>
+          <w:szCs w:val="11"/>
+        </w:rPr>
+        <w:br/>
+      </w:r>
+      <w:r>
+        <w:rPr>
+          <w:rFonts w:ascii="Verdana" w:hAnsi="Verdana"/>
+          <w:b/>
+          <w:bCs/>
+          <w:color w:val="666666"/>
+          <w:sz w:val="11"/>
+          <w:szCs w:val="11"/>
+          <w:shd w:val="clear" w:color="auto" w:fill="FFFFFF"/>
+        </w:rPr>
+        <w:t>_________________________________</w:t>
+      </w:r>
+      <w:r>
+        <w:rPr>
+          <w:rFonts w:ascii="Verdana" w:hAnsi="Verdana"/>
+          <w:b/>
+          <w:bCs/>
+          <w:color w:val="666666"/>
+          <w:sz w:val="11"/>
+          <w:szCs w:val="11"/>
+          <w:shd w:val="clear" w:color="auto" w:fill="FFFFFF"/>
+        </w:rPr>
+        <w:t>_________________</w:t>
+      </w:r>
+      <w:r>
+        <w:rPr>
+          <w:rFonts w:ascii="Verdana" w:hAnsi="Verdana"/>
+          <w:b/>
+          <w:bCs/>
+          <w:color w:val="666666"/>
+          <w:sz w:val="11"/>
+          <w:szCs w:val="11"/>
+          <w:shd w:val="clear" w:color="auto" w:fill="FFFFFF"/>
+          <w:lang w:val="en-US"/>
+        </w:rPr>
+        <w:t>S</w:t>
+      </w:r>
+      <w:r>
+        <w:rPr>
+          <w:rFonts w:ascii="Verdana" w:hAnsi="Verdana"/>
+          <w:b/>
+          <w:bCs/>
+          <w:color w:val="666666"/>
+          <w:sz w:val="11"/>
+          <w:szCs w:val="11"/>
+          <w:shd w:val="clear" w:color="auto" w:fill="FFFFFF"/>
+        </w:rPr>
+        <w:t>88___________888888</w:t>
+      </w:r>
+      <w:r>
+        <w:rPr>
+          <w:rFonts w:ascii="Verdana" w:hAnsi="Verdana"/>
+          <w:b/>
+          <w:bCs/>
+          <w:color w:val="666666"/>
+          <w:sz w:val="11"/>
+          <w:szCs w:val="11"/>
+          <w:shd w:val="clear" w:color="auto" w:fill="FFFFFF"/>
+          <w:lang w:val="en-US"/>
+        </w:rPr>
+        <w:t>o</w:t>
+      </w:r>
+      <w:r>
+        <w:rPr>
+          <w:rFonts w:ascii="Verdana" w:hAnsi="Verdana"/>
+          <w:b/>
+          <w:bCs/>
+          <w:color w:val="666666"/>
+          <w:sz w:val="11"/>
+          <w:szCs w:val="11"/>
+          <w:shd w:val="clear" w:color="auto" w:fill="FFFFFF"/>
+        </w:rPr>
+        <w:t>________________________________________________</w:t>
+      </w:r>
+      <w:r>
+        <w:rPr>
+          <w:rFonts w:ascii="Verdana" w:hAnsi="Verdana"/>
+          <w:b/>
+          <w:bCs/>
+          <w:color w:val="666666"/>
+          <w:sz w:val="11"/>
+          <w:szCs w:val="11"/>
+        </w:rPr>
+        <w:br/>
+      </w:r>
+      <w:r>
+        <w:rPr>
+          <w:rFonts w:ascii="Verdana" w:hAnsi="Verdana"/>
+          <w:b/>
+          <w:bCs/>
+          <w:color w:val="666666"/>
+          <w:sz w:val="11"/>
+          <w:szCs w:val="11"/>
+          <w:shd w:val="clear" w:color="auto" w:fill="FFFFFF"/>
+        </w:rPr>
+        <w:t>_________________________________</w:t>
+      </w:r>
+      <w:r>
+        <w:rPr>
+          <w:rFonts w:ascii="Verdana" w:hAnsi="Verdana"/>
+          <w:b/>
+          <w:bCs/>
+          <w:color w:val="666666"/>
+          <w:sz w:val="11"/>
+          <w:szCs w:val="11"/>
+          <w:shd w:val="clear" w:color="auto" w:fill="FFFFFF"/>
+        </w:rPr>
+        <w:t>_________________</w:t>
+      </w:r>
+      <w:r>
+        <w:rPr>
+          <w:rFonts w:ascii="Verdana" w:hAnsi="Verdana"/>
+          <w:b/>
+          <w:bCs/>
+          <w:color w:val="666666"/>
+          <w:sz w:val="11"/>
+          <w:szCs w:val="11"/>
+          <w:shd w:val="clear" w:color="auto" w:fill="FFFFFF"/>
+          <w:lang w:val="en-US"/>
+        </w:rPr>
+        <w:t>S</w:t>
+      </w:r>
+      <w:r>
+        <w:rPr>
+          <w:rFonts w:ascii="Verdana" w:hAnsi="Verdana"/>
+          <w:b/>
+          <w:bCs/>
+          <w:color w:val="666666"/>
+          <w:sz w:val="11"/>
+          <w:szCs w:val="11"/>
+          <w:shd w:val="clear" w:color="auto" w:fill="FFFFFF"/>
+        </w:rPr>
+        <w:t>888</w:t>
+      </w:r>
+      <w:proofErr w:type="spellStart"/>
+      <w:r>
+        <w:rPr>
+          <w:rFonts w:ascii="Verdana" w:hAnsi="Verdana"/>
+          <w:b/>
+          <w:bCs/>
+          <w:color w:val="666666"/>
+          <w:sz w:val="11"/>
+          <w:szCs w:val="11"/>
+          <w:shd w:val="clear" w:color="auto" w:fill="FFFFFF"/>
+          <w:lang w:val="en-US"/>
+        </w:rPr>
+        <w:t>ooooSSo</w:t>
+      </w:r>
+      <w:proofErr w:type="spellEnd"/>
+      <w:r>
+        <w:rPr>
+          <w:rFonts w:ascii="Verdana" w:hAnsi="Verdana"/>
+          <w:b/>
+          <w:bCs/>
+          <w:color w:val="666666"/>
+          <w:sz w:val="11"/>
+          <w:szCs w:val="11"/>
+          <w:shd w:val="clear" w:color="auto" w:fill="FFFFFF"/>
+        </w:rPr>
+        <w:t>8__8888</w:t>
+      </w:r>
+      <w:r>
+        <w:rPr>
+          <w:rFonts w:ascii="Verdana" w:hAnsi="Verdana"/>
+          <w:b/>
+          <w:bCs/>
+          <w:color w:val="666666"/>
+          <w:sz w:val="11"/>
+          <w:szCs w:val="11"/>
+          <w:shd w:val="clear" w:color="auto" w:fill="FFFFFF"/>
+          <w:lang w:val="en-US"/>
+        </w:rPr>
+        <w:t>S</w:t>
+      </w:r>
+      <w:r>
+        <w:rPr>
+          <w:rFonts w:ascii="Verdana" w:hAnsi="Verdana"/>
+          <w:b/>
+          <w:bCs/>
+          <w:color w:val="666666"/>
+          <w:sz w:val="11"/>
+          <w:szCs w:val="11"/>
+          <w:shd w:val="clear" w:color="auto" w:fill="FFFFFF"/>
+        </w:rPr>
+        <w:t>88</w:t>
+      </w:r>
+      <w:r>
+        <w:rPr>
+          <w:rFonts w:ascii="Verdana" w:hAnsi="Verdana"/>
+          <w:b/>
+          <w:bCs/>
+          <w:color w:val="666666"/>
+          <w:sz w:val="11"/>
+          <w:szCs w:val="11"/>
+          <w:shd w:val="clear" w:color="auto" w:fill="FFFFFF"/>
+          <w:lang w:val="en-US"/>
+        </w:rPr>
+        <w:t>S</w:t>
+      </w:r>
+      <w:r>
+        <w:rPr>
+          <w:rFonts w:ascii="Verdana" w:hAnsi="Verdana"/>
+          <w:b/>
+          <w:bCs/>
+          <w:color w:val="666666"/>
+          <w:sz w:val="11"/>
+          <w:szCs w:val="11"/>
+          <w:shd w:val="clear" w:color="auto" w:fill="FFFFFF"/>
+        </w:rPr>
+        <w:t>_______________________________________________</w:t>
+      </w:r>
+      <w:r>
+        <w:rPr>
+          <w:rFonts w:ascii="Verdana" w:hAnsi="Verdana"/>
+          <w:b/>
+          <w:bCs/>
+          <w:color w:val="666666"/>
+          <w:sz w:val="11"/>
+          <w:szCs w:val="11"/>
+        </w:rPr>
+        <w:br/>
+      </w:r>
+      <w:r>
+        <w:rPr>
+          <w:rFonts w:ascii="Verdana" w:hAnsi="Verdana"/>
+          <w:b/>
+          <w:bCs/>
+          <w:color w:val="666666"/>
+          <w:sz w:val="11"/>
+          <w:szCs w:val="11"/>
+          <w:shd w:val="clear" w:color="auto" w:fill="FFFFFF"/>
+        </w:rPr>
+        <w:t>_________________________________</w:t>
+      </w:r>
+      <w:r>
+        <w:rPr>
+          <w:rFonts w:ascii="Verdana" w:hAnsi="Verdana"/>
+          <w:b/>
+          <w:bCs/>
+          <w:color w:val="666666"/>
+          <w:sz w:val="11"/>
+          <w:szCs w:val="11"/>
+          <w:shd w:val="clear" w:color="auto" w:fill="FFFFFF"/>
+        </w:rPr>
+        <w:t>_________</w:t>
+      </w:r>
+      <w:r>
+        <w:rPr>
+          <w:rFonts w:ascii="Verdana" w:hAnsi="Verdana"/>
+          <w:b/>
+          <w:bCs/>
+          <w:color w:val="666666"/>
+          <w:sz w:val="11"/>
+          <w:szCs w:val="11"/>
+          <w:shd w:val="clear" w:color="auto" w:fill="FFFFFF"/>
+          <w:lang w:val="en-US"/>
+        </w:rPr>
+        <w:t>________88S888SSS8So__o8888888S</w:t>
+      </w:r>
+      <w:r>
+        <w:rPr>
+          <w:rFonts w:ascii="Verdana" w:hAnsi="Verdana"/>
+          <w:b/>
+          <w:bCs/>
+          <w:color w:val="666666"/>
+          <w:sz w:val="11"/>
+          <w:szCs w:val="11"/>
+          <w:shd w:val="clear" w:color="auto" w:fill="FFFFFF"/>
+          <w:lang w:val="en-US"/>
+        </w:rPr>
+        <w:t>_________________________________________</w:t>
+      </w:r>
+      <w:r>
+        <w:rPr>
+          <w:rFonts w:ascii="Verdana" w:hAnsi="Verdana"/>
+          <w:b/>
+          <w:bCs/>
+          <w:color w:val="666666"/>
+          <w:sz w:val="11"/>
+          <w:szCs w:val="11"/>
+          <w:shd w:val="clear" w:color="auto" w:fill="FFFFFF"/>
+          <w:lang w:val="en-US"/>
+        </w:rPr>
+        <w:t>____</w:t>
+      </w:r>
+      <w:r>
+        <w:rPr>
+          <w:rFonts w:ascii="Verdana" w:hAnsi="Verdana"/>
+          <w:b/>
+          <w:bCs/>
+          <w:color w:val="666666"/>
+          <w:sz w:val="11"/>
+          <w:szCs w:val="11"/>
+          <w:lang w:val="en-US"/>
+        </w:rPr>
+        <w:br/>
+      </w:r>
+      <w:r>
+        <w:rPr>
+          <w:rFonts w:ascii="Verdana" w:hAnsi="Verdana"/>
+          <w:b/>
+          <w:bCs/>
+          <w:color w:val="666666"/>
+          <w:sz w:val="11"/>
+          <w:szCs w:val="11"/>
+          <w:shd w:val="clear" w:color="auto" w:fill="FFFFFF"/>
+          <w:lang w:val="en-US"/>
+        </w:rPr>
+        <w:t>_________________________________</w:t>
+      </w:r>
+      <w:r>
+        <w:rPr>
+          <w:rFonts w:ascii="Verdana" w:hAnsi="Verdana"/>
+          <w:b/>
+          <w:bCs/>
+          <w:color w:val="666666"/>
+          <w:sz w:val="11"/>
+          <w:szCs w:val="11"/>
+          <w:shd w:val="clear" w:color="auto" w:fill="FFFFFF"/>
+          <w:lang w:val="en-US"/>
+        </w:rPr>
+        <w:t>_______________oS8S_oS888So_____o8888888So</w:t>
+      </w:r>
+      <w:r>
+        <w:rPr>
+          <w:rFonts w:ascii="Verdana" w:hAnsi="Verdana"/>
+          <w:b/>
+          <w:bCs/>
+          <w:color w:val="666666"/>
+          <w:sz w:val="11"/>
+          <w:szCs w:val="11"/>
+          <w:shd w:val="clear" w:color="auto" w:fill="FFFFFF"/>
+          <w:lang w:val="en-US"/>
+        </w:rPr>
+        <w:t>________________________________</w:t>
+      </w:r>
+      <w:r>
+        <w:rPr>
+          <w:rFonts w:ascii="Verdana" w:hAnsi="Verdana"/>
+          <w:b/>
+          <w:bCs/>
+          <w:color w:val="666666"/>
+          <w:sz w:val="11"/>
+          <w:szCs w:val="11"/>
+          <w:shd w:val="clear" w:color="auto" w:fill="FFFFFF"/>
+          <w:lang w:val="en-US"/>
+        </w:rPr>
+        <w:t>_______</w:t>
+      </w:r>
+      <w:r>
+        <w:rPr>
+          <w:rFonts w:ascii="Verdana" w:hAnsi="Verdana"/>
+          <w:b/>
+          <w:bCs/>
+          <w:color w:val="666666"/>
+          <w:sz w:val="11"/>
+          <w:szCs w:val="11"/>
+          <w:lang w:val="en-US"/>
+        </w:rPr>
+        <w:br/>
+      </w:r>
+      <w:r>
+        <w:rPr>
+          <w:rFonts w:ascii="Verdana" w:hAnsi="Verdana"/>
+          <w:b/>
+          <w:bCs/>
+          <w:color w:val="666666"/>
+          <w:sz w:val="11"/>
+          <w:szCs w:val="11"/>
+          <w:shd w:val="clear" w:color="auto" w:fill="FFFFFF"/>
+          <w:lang w:val="en-US"/>
+        </w:rPr>
+        <w:t>_________________________________</w:t>
+      </w:r>
+      <w:r>
+        <w:rPr>
+          <w:rFonts w:ascii="Verdana" w:hAnsi="Verdana"/>
+          <w:b/>
+          <w:bCs/>
+          <w:color w:val="666666"/>
+          <w:sz w:val="11"/>
+          <w:szCs w:val="11"/>
+          <w:shd w:val="clear" w:color="auto" w:fill="FFFFFF"/>
+          <w:lang w:val="en-US"/>
+        </w:rPr>
+        <w:t>______________o888________________88888888o</w:t>
+      </w:r>
+      <w:r>
+        <w:rPr>
+          <w:rFonts w:ascii="Verdana" w:hAnsi="Verdana"/>
+          <w:b/>
+          <w:bCs/>
+          <w:color w:val="666666"/>
+          <w:sz w:val="11"/>
+          <w:szCs w:val="11"/>
+          <w:shd w:val="clear" w:color="auto" w:fill="FFFFFF"/>
+          <w:lang w:val="en-US"/>
+        </w:rPr>
+        <w:t>_______________________________________</w:t>
+      </w:r>
+      <w:r>
+        <w:rPr>
+          <w:rFonts w:ascii="Verdana" w:hAnsi="Verdana"/>
+          <w:b/>
+          <w:bCs/>
+          <w:color w:val="666666"/>
+          <w:sz w:val="11"/>
+          <w:szCs w:val="11"/>
+          <w:lang w:val="en-US"/>
+        </w:rPr>
+        <w:br/>
+      </w:r>
+      <w:r>
+        <w:rPr>
+          <w:rFonts w:ascii="Verdana" w:hAnsi="Verdana"/>
+          <w:b/>
+          <w:bCs/>
+          <w:color w:val="666666"/>
+          <w:sz w:val="11"/>
+          <w:szCs w:val="11"/>
+          <w:shd w:val="clear" w:color="auto" w:fill="FFFFFF"/>
+          <w:lang w:val="en-US"/>
+        </w:rPr>
+        <w:t>_________________________________</w:t>
+      </w:r>
+      <w:r>
+        <w:rPr>
+          <w:rFonts w:ascii="Verdana" w:hAnsi="Verdana"/>
+          <w:b/>
+          <w:bCs/>
+          <w:color w:val="666666"/>
+          <w:sz w:val="11"/>
+          <w:szCs w:val="11"/>
+          <w:shd w:val="clear" w:color="auto" w:fill="FFFFFF"/>
+          <w:lang w:val="en-US"/>
+        </w:rPr>
+        <w:t>____________oS8888________________S88888888S</w:t>
+      </w:r>
+      <w:r>
+        <w:rPr>
+          <w:rFonts w:ascii="Verdana" w:hAnsi="Verdana"/>
+          <w:b/>
+          <w:bCs/>
+          <w:color w:val="666666"/>
+          <w:sz w:val="11"/>
+          <w:szCs w:val="11"/>
+          <w:shd w:val="clear" w:color="auto" w:fill="FFFFFF"/>
+          <w:lang w:val="en-US"/>
+        </w:rPr>
+        <w:t>_______________________________________</w:t>
+      </w:r>
+      <w:r>
+        <w:rPr>
+          <w:rFonts w:ascii="Verdana" w:hAnsi="Verdana"/>
+          <w:b/>
+          <w:bCs/>
+          <w:color w:val="666666"/>
+          <w:sz w:val="11"/>
+          <w:szCs w:val="11"/>
+          <w:lang w:val="en-US"/>
+        </w:rPr>
+        <w:br/>
+      </w:r>
+      <w:r>
+        <w:rPr>
+          <w:rFonts w:ascii="Verdana" w:hAnsi="Verdana"/>
+          <w:b/>
+          <w:bCs/>
+          <w:color w:val="666666"/>
+          <w:sz w:val="11"/>
+          <w:szCs w:val="11"/>
+          <w:shd w:val="clear" w:color="auto" w:fill="FFFFFF"/>
+          <w:lang w:val="en-US"/>
+        </w:rPr>
+        <w:t>_________________________________</w:t>
+      </w:r>
+      <w:r>
+        <w:rPr>
+          <w:rFonts w:ascii="Verdana" w:hAnsi="Verdana"/>
+          <w:b/>
+          <w:bCs/>
+          <w:color w:val="666666"/>
+          <w:sz w:val="11"/>
+          <w:szCs w:val="11"/>
+          <w:shd w:val="clear" w:color="auto" w:fill="FFFFFF"/>
+          <w:lang w:val="en-US"/>
+        </w:rPr>
+        <w:t>___________o88888S_________________S888888888o</w:t>
+      </w:r>
+      <w:r>
+        <w:rPr>
+          <w:rFonts w:ascii="Verdana" w:hAnsi="Verdana"/>
+          <w:b/>
+          <w:bCs/>
+          <w:color w:val="666666"/>
+          <w:sz w:val="11"/>
+          <w:szCs w:val="11"/>
+          <w:shd w:val="clear" w:color="auto" w:fill="FFFFFF"/>
+          <w:lang w:val="en-US"/>
+        </w:rPr>
+        <w:t>_______________________________________</w:t>
+      </w:r>
+      <w:r>
+        <w:rPr>
+          <w:rFonts w:ascii="Verdana" w:hAnsi="Verdana"/>
+          <w:b/>
+          <w:bCs/>
+          <w:color w:val="666666"/>
+          <w:sz w:val="11"/>
+          <w:szCs w:val="11"/>
+          <w:lang w:val="en-US"/>
+        </w:rPr>
+        <w:br/>
+      </w:r>
+      <w:r>
+        <w:rPr>
+          <w:rFonts w:ascii="Verdana" w:hAnsi="Verdana"/>
+          <w:b/>
+          <w:bCs/>
+          <w:color w:val="666666"/>
+          <w:sz w:val="11"/>
+          <w:szCs w:val="11"/>
+          <w:shd w:val="clear" w:color="auto" w:fill="FFFFFF"/>
+          <w:lang w:val="en-US"/>
+        </w:rPr>
+        <w:t>_________________________________</w:t>
+      </w:r>
+      <w:r>
+        <w:rPr>
+          <w:rFonts w:ascii="Verdana" w:hAnsi="Verdana"/>
+          <w:b/>
+          <w:bCs/>
+          <w:color w:val="666666"/>
+          <w:sz w:val="11"/>
+          <w:szCs w:val="11"/>
+          <w:shd w:val="clear" w:color="auto" w:fill="FFFFFF"/>
+          <w:lang w:val="en-US"/>
+        </w:rPr>
+        <w:t>___________88S88S___________________S8888_8888o</w:t>
+      </w:r>
+      <w:r>
+        <w:rPr>
+          <w:rFonts w:ascii="Verdana" w:hAnsi="Verdana"/>
+          <w:b/>
+          <w:bCs/>
+          <w:color w:val="666666"/>
+          <w:sz w:val="11"/>
+          <w:szCs w:val="11"/>
+          <w:shd w:val="clear" w:color="auto" w:fill="FFFFFF"/>
+          <w:lang w:val="en-US"/>
+        </w:rPr>
+        <w:t>_______________________________________</w:t>
+      </w:r>
+      <w:r>
+        <w:rPr>
+          <w:rFonts w:ascii="Verdana" w:hAnsi="Verdana"/>
+          <w:b/>
+          <w:bCs/>
+          <w:color w:val="666666"/>
+          <w:sz w:val="11"/>
+          <w:szCs w:val="11"/>
+          <w:lang w:val="en-US"/>
+        </w:rPr>
+        <w:br/>
+      </w:r>
+      <w:r>
+        <w:rPr>
+          <w:rFonts w:ascii="Verdana" w:hAnsi="Verdana"/>
+          <w:b/>
+          <w:bCs/>
+          <w:color w:val="666666"/>
+          <w:sz w:val="11"/>
+          <w:szCs w:val="11"/>
+          <w:shd w:val="clear" w:color="auto" w:fill="FFFFFF"/>
+          <w:lang w:val="en-US"/>
+        </w:rPr>
+        <w:t>_________________________________</w:t>
+      </w:r>
+      <w:r>
+        <w:rPr>
+          <w:rFonts w:ascii="Verdana" w:hAnsi="Verdana"/>
+          <w:b/>
+          <w:bCs/>
+          <w:color w:val="666666"/>
+          <w:sz w:val="11"/>
+          <w:szCs w:val="11"/>
+          <w:shd w:val="clear" w:color="auto" w:fill="FFFFFF"/>
+          <w:lang w:val="en-US"/>
+        </w:rPr>
+        <w:t>__________88888o_____________________8888_S8888</w:t>
+      </w:r>
+      <w:r>
+        <w:rPr>
+          <w:rFonts w:ascii="Verdana" w:hAnsi="Verdana"/>
+          <w:b/>
+          <w:bCs/>
+          <w:color w:val="666666"/>
+          <w:sz w:val="11"/>
+          <w:szCs w:val="11"/>
+          <w:shd w:val="clear" w:color="auto" w:fill="FFFFFF"/>
+          <w:lang w:val="en-US"/>
+        </w:rPr>
+        <w:t>_______________________________________</w:t>
+      </w:r>
+      <w:r>
+        <w:rPr>
+          <w:rFonts w:ascii="Verdana" w:hAnsi="Verdana"/>
+          <w:b/>
+          <w:bCs/>
+          <w:color w:val="666666"/>
+          <w:sz w:val="11"/>
+          <w:szCs w:val="11"/>
+          <w:lang w:val="en-US"/>
+        </w:rPr>
+        <w:br/>
+      </w:r>
+      <w:r>
+        <w:rPr>
+          <w:rFonts w:ascii="Verdana" w:hAnsi="Verdana"/>
+          <w:b/>
+          <w:bCs/>
+          <w:color w:val="666666"/>
+          <w:sz w:val="11"/>
+          <w:szCs w:val="11"/>
+          <w:shd w:val="clear" w:color="auto" w:fill="FFFFFF"/>
+          <w:lang w:val="en-US"/>
+        </w:rPr>
+        <w:t>_________________________________</w:t>
+      </w:r>
+      <w:r>
+        <w:rPr>
+          <w:rFonts w:ascii="Verdana" w:hAnsi="Verdana"/>
+          <w:b/>
+          <w:bCs/>
+          <w:color w:val="666666"/>
+          <w:sz w:val="11"/>
+          <w:szCs w:val="11"/>
+          <w:shd w:val="clear" w:color="auto" w:fill="FFFFFF"/>
+          <w:lang w:val="en-US"/>
+        </w:rPr>
+        <w:t>_________S8888S______________________o8888_88888</w:t>
+      </w:r>
+      <w:r>
+        <w:rPr>
+          <w:rFonts w:ascii="Verdana" w:hAnsi="Verdana"/>
+          <w:b/>
+          <w:bCs/>
+          <w:color w:val="666666"/>
+          <w:sz w:val="11"/>
+          <w:szCs w:val="11"/>
+          <w:shd w:val="clear" w:color="auto" w:fill="FFFFFF"/>
+          <w:lang w:val="en-US"/>
+        </w:rPr>
+        <w:t>______________________________________</w:t>
+      </w:r>
+      <w:r>
+        <w:rPr>
+          <w:rFonts w:ascii="Verdana" w:hAnsi="Verdana"/>
+          <w:b/>
+          <w:bCs/>
+          <w:color w:val="666666"/>
+          <w:sz w:val="11"/>
+          <w:szCs w:val="11"/>
+          <w:lang w:val="en-US"/>
+        </w:rPr>
+        <w:br/>
+      </w:r>
+      <w:r>
+        <w:rPr>
+          <w:rFonts w:ascii="Verdana" w:hAnsi="Verdana"/>
+          <w:b/>
+          <w:bCs/>
+          <w:color w:val="666666"/>
+          <w:sz w:val="11"/>
+          <w:szCs w:val="11"/>
+          <w:shd w:val="clear" w:color="auto" w:fill="FFFFFF"/>
+          <w:lang w:val="en-US"/>
+        </w:rPr>
+        <w:t>_________________________________</w:t>
+      </w:r>
+      <w:r>
+        <w:rPr>
+          <w:rFonts w:ascii="Verdana" w:hAnsi="Verdana"/>
+          <w:b/>
+          <w:bCs/>
+          <w:color w:val="666666"/>
+          <w:sz w:val="11"/>
+          <w:szCs w:val="11"/>
+          <w:shd w:val="clear" w:color="auto" w:fill="FFFFFF"/>
+          <w:lang w:val="en-US"/>
+        </w:rPr>
+        <w:t>________S88888________________________8888_88888</w:t>
+      </w:r>
+      <w:r>
+        <w:rPr>
+          <w:rFonts w:ascii="Verdana" w:hAnsi="Verdana"/>
+          <w:b/>
+          <w:bCs/>
+          <w:color w:val="666666"/>
+          <w:sz w:val="11"/>
+          <w:szCs w:val="11"/>
+          <w:shd w:val="clear" w:color="auto" w:fill="FFFFFF"/>
+          <w:lang w:val="en-US"/>
+        </w:rPr>
+        <w:t>________________________________</w:t>
+      </w:r>
+      <w:r>
+        <w:rPr>
+          <w:rFonts w:ascii="Verdana" w:hAnsi="Verdana"/>
+          <w:b/>
+          <w:bCs/>
+          <w:color w:val="666666"/>
+          <w:sz w:val="11"/>
+          <w:szCs w:val="11"/>
+          <w:shd w:val="clear" w:color="auto" w:fill="FFFFFF"/>
+          <w:lang w:val="en-US"/>
+        </w:rPr>
+        <w:t>_____</w:t>
+      </w:r>
+      <w:r>
+        <w:rPr>
+          <w:rFonts w:ascii="Verdana" w:hAnsi="Verdana"/>
+          <w:b/>
+          <w:bCs/>
+          <w:color w:val="666666"/>
+          <w:sz w:val="11"/>
+          <w:szCs w:val="11"/>
+          <w:lang w:val="en-US"/>
+        </w:rPr>
+        <w:br/>
+      </w:r>
+      <w:r>
+        <w:rPr>
+          <w:rFonts w:ascii="Verdana" w:hAnsi="Verdana"/>
+          <w:b/>
+          <w:bCs/>
+          <w:color w:val="666666"/>
+          <w:sz w:val="11"/>
+          <w:szCs w:val="11"/>
+          <w:shd w:val="clear" w:color="auto" w:fill="FFFFFF"/>
+          <w:lang w:val="en-US"/>
+        </w:rPr>
+        <w:t>_________________________________</w:t>
+      </w:r>
+      <w:r>
+        <w:rPr>
+          <w:rFonts w:ascii="Verdana" w:hAnsi="Verdana"/>
+          <w:b/>
+          <w:bCs/>
+          <w:color w:val="666666"/>
+          <w:sz w:val="11"/>
+          <w:szCs w:val="11"/>
+          <w:shd w:val="clear" w:color="auto" w:fill="FFFFFF"/>
+          <w:lang w:val="en-US"/>
+        </w:rPr>
+        <w:t>_______S888888________________________88S_S88888o</w:t>
+      </w:r>
+      <w:r>
+        <w:rPr>
+          <w:rFonts w:ascii="Verdana" w:hAnsi="Verdana"/>
+          <w:b/>
+          <w:bCs/>
+          <w:color w:val="666666"/>
+          <w:sz w:val="11"/>
+          <w:szCs w:val="11"/>
+          <w:shd w:val="clear" w:color="auto" w:fill="FFFFFF"/>
+          <w:lang w:val="en-US"/>
+        </w:rPr>
+        <w:t>________________________________</w:t>
+      </w:r>
+      <w:r>
+        <w:rPr>
+          <w:rFonts w:ascii="Verdana" w:hAnsi="Verdana"/>
+          <w:b/>
+          <w:bCs/>
+          <w:color w:val="666666"/>
+          <w:sz w:val="11"/>
+          <w:szCs w:val="11"/>
+          <w:shd w:val="clear" w:color="auto" w:fill="FFFFFF"/>
+          <w:lang w:val="en-US"/>
+        </w:rPr>
+        <w:t>____</w:t>
+      </w:r>
+      <w:r>
+        <w:rPr>
+          <w:rFonts w:ascii="Verdana" w:hAnsi="Verdana"/>
+          <w:b/>
+          <w:bCs/>
+          <w:color w:val="666666"/>
+          <w:sz w:val="11"/>
+          <w:szCs w:val="11"/>
+          <w:lang w:val="en-US"/>
+        </w:rPr>
+        <w:br/>
+      </w:r>
+      <w:r>
+        <w:rPr>
+          <w:rFonts w:ascii="Verdana" w:hAnsi="Verdana"/>
+          <w:b/>
+          <w:bCs/>
+          <w:color w:val="666666"/>
+          <w:sz w:val="11"/>
+          <w:szCs w:val="11"/>
+          <w:shd w:val="clear" w:color="auto" w:fill="FFFFFF"/>
+          <w:lang w:val="en-US"/>
+        </w:rPr>
+        <w:t>_________________________________</w:t>
+      </w:r>
+      <w:r>
+        <w:rPr>
+          <w:rFonts w:ascii="Verdana" w:hAnsi="Verdana"/>
+          <w:b/>
+          <w:bCs/>
+          <w:color w:val="666666"/>
+          <w:sz w:val="11"/>
+          <w:szCs w:val="11"/>
+          <w:shd w:val="clear" w:color="auto" w:fill="FFFFFF"/>
+          <w:lang w:val="en-US"/>
+        </w:rPr>
+        <w:t>_______8888S88________________________S8__888888</w:t>
+      </w:r>
+      <w:r>
+        <w:rPr>
+          <w:rFonts w:ascii="Verdana" w:hAnsi="Verdana"/>
+          <w:b/>
+          <w:bCs/>
+          <w:color w:val="666666"/>
+          <w:sz w:val="11"/>
+          <w:szCs w:val="11"/>
+          <w:shd w:val="clear" w:color="auto" w:fill="FFFFFF"/>
+          <w:lang w:val="en-US"/>
+        </w:rPr>
+        <w:t>________________________________</w:t>
+      </w:r>
+      <w:r>
+        <w:rPr>
+          <w:rFonts w:ascii="Verdana" w:hAnsi="Verdana"/>
+          <w:b/>
+          <w:bCs/>
+          <w:color w:val="666666"/>
+          <w:sz w:val="11"/>
+          <w:szCs w:val="11"/>
+          <w:shd w:val="clear" w:color="auto" w:fill="FFFFFF"/>
+          <w:lang w:val="en-US"/>
+        </w:rPr>
+        <w:t>_____</w:t>
+      </w:r>
+      <w:r>
+        <w:rPr>
+          <w:rFonts w:ascii="Verdana" w:hAnsi="Verdana"/>
+          <w:b/>
+          <w:bCs/>
+          <w:color w:val="666666"/>
+          <w:sz w:val="11"/>
+          <w:szCs w:val="11"/>
+          <w:lang w:val="en-US"/>
+        </w:rPr>
+        <w:br/>
+      </w:r>
+      <w:r>
+        <w:rPr>
+          <w:rFonts w:ascii="Verdana" w:hAnsi="Verdana"/>
+          <w:b/>
+          <w:bCs/>
+          <w:color w:val="666666"/>
+          <w:sz w:val="11"/>
+          <w:szCs w:val="11"/>
+          <w:shd w:val="clear" w:color="auto" w:fill="FFFFFF"/>
+          <w:lang w:val="en-US"/>
+        </w:rPr>
+        <w:t>_________________________________</w:t>
+      </w:r>
+      <w:r>
+        <w:rPr>
+          <w:rFonts w:ascii="Verdana" w:hAnsi="Verdana"/>
+          <w:b/>
+          <w:bCs/>
+          <w:color w:val="666666"/>
+          <w:sz w:val="11"/>
+          <w:szCs w:val="11"/>
+          <w:shd w:val="clear" w:color="auto" w:fill="FFFFFF"/>
+          <w:lang w:val="en-US"/>
+        </w:rPr>
+        <w:t>______S8ooS88So____________________oS88888888888S</w:t>
+      </w:r>
+      <w:r>
+        <w:rPr>
+          <w:rFonts w:ascii="Verdana" w:hAnsi="Verdana"/>
+          <w:b/>
+          <w:bCs/>
+          <w:color w:val="666666"/>
+          <w:sz w:val="11"/>
+          <w:szCs w:val="11"/>
+          <w:shd w:val="clear" w:color="auto" w:fill="FFFFFF"/>
+          <w:lang w:val="en-US"/>
+        </w:rPr>
+        <w:t>________________________________</w:t>
+      </w:r>
+      <w:r>
+        <w:rPr>
+          <w:rFonts w:ascii="Verdana" w:hAnsi="Verdana"/>
+          <w:b/>
+          <w:bCs/>
+          <w:color w:val="666666"/>
+          <w:sz w:val="11"/>
+          <w:szCs w:val="11"/>
+          <w:shd w:val="clear" w:color="auto" w:fill="FFFFFF"/>
+          <w:lang w:val="en-US"/>
+        </w:rPr>
+        <w:t>____</w:t>
+      </w:r>
+      <w:r>
+        <w:rPr>
+          <w:rFonts w:ascii="Verdana" w:hAnsi="Verdana"/>
+          <w:b/>
+          <w:bCs/>
+          <w:color w:val="666666"/>
+          <w:sz w:val="11"/>
+          <w:szCs w:val="11"/>
+          <w:lang w:val="en-US"/>
+        </w:rPr>
+        <w:br/>
+      </w:r>
+      <w:r>
+        <w:rPr>
+          <w:rFonts w:ascii="Verdana" w:hAnsi="Verdana"/>
+          <w:b/>
+          <w:bCs/>
+          <w:color w:val="666666"/>
+          <w:sz w:val="11"/>
+          <w:szCs w:val="11"/>
+          <w:shd w:val="clear" w:color="auto" w:fill="FFFFFF"/>
+          <w:lang w:val="en-US"/>
+        </w:rPr>
+        <w:t>_________________________________</w:t>
+      </w:r>
+      <w:r>
+        <w:rPr>
+          <w:rFonts w:ascii="Verdana" w:hAnsi="Verdana"/>
+          <w:b/>
+          <w:bCs/>
+          <w:color w:val="666666"/>
+          <w:sz w:val="11"/>
+          <w:szCs w:val="11"/>
+          <w:shd w:val="clear" w:color="auto" w:fill="FFFFFF"/>
+          <w:lang w:val="en-US"/>
+        </w:rPr>
+        <w:t>______88____S88So__________________88oS8888888oS8</w:t>
+      </w:r>
+      <w:r>
+        <w:rPr>
+          <w:rFonts w:ascii="Verdana" w:hAnsi="Verdana"/>
+          <w:b/>
+          <w:bCs/>
+          <w:color w:val="666666"/>
+          <w:sz w:val="11"/>
+          <w:szCs w:val="11"/>
+          <w:shd w:val="clear" w:color="auto" w:fill="FFFFFF"/>
+          <w:lang w:val="en-US"/>
+        </w:rPr>
+        <w:t>________________________________</w:t>
+      </w:r>
+      <w:r>
+        <w:rPr>
+          <w:rFonts w:ascii="Verdana" w:hAnsi="Verdana"/>
+          <w:b/>
+          <w:bCs/>
+          <w:color w:val="666666"/>
+          <w:sz w:val="11"/>
+          <w:szCs w:val="11"/>
+          <w:shd w:val="clear" w:color="auto" w:fill="FFFFFF"/>
+          <w:lang w:val="en-US"/>
+        </w:rPr>
+        <w:t>_____</w:t>
+      </w:r>
+      <w:r>
+        <w:rPr>
+          <w:rFonts w:ascii="Verdana" w:hAnsi="Verdana"/>
+          <w:b/>
+          <w:bCs/>
+          <w:color w:val="666666"/>
+          <w:sz w:val="11"/>
+          <w:szCs w:val="11"/>
+          <w:lang w:val="en-US"/>
+        </w:rPr>
+        <w:br/>
+      </w:r>
+      <w:r>
+        <w:rPr>
+          <w:rFonts w:ascii="Verdana" w:hAnsi="Verdana"/>
+          <w:b/>
+          <w:bCs/>
+          <w:color w:val="666666"/>
+          <w:sz w:val="11"/>
+          <w:szCs w:val="11"/>
+          <w:shd w:val="clear" w:color="auto" w:fill="FFFFFF"/>
+          <w:lang w:val="en-US"/>
+        </w:rPr>
+        <w:t>_________________________________</w:t>
+      </w:r>
+      <w:r>
+        <w:rPr>
+          <w:rFonts w:ascii="Verdana" w:hAnsi="Verdana"/>
+          <w:b/>
+          <w:bCs/>
+          <w:color w:val="666666"/>
+          <w:sz w:val="11"/>
+          <w:szCs w:val="11"/>
+          <w:shd w:val="clear" w:color="auto" w:fill="FFFFFF"/>
+          <w:lang w:val="en-US"/>
+        </w:rPr>
+        <w:t>_ooooS8o_____o8888o________________88__oS8Soo__o8</w:t>
+      </w:r>
+      <w:r>
+        <w:rPr>
+          <w:rFonts w:ascii="Verdana" w:hAnsi="Verdana"/>
+          <w:b/>
+          <w:bCs/>
+          <w:color w:val="666666"/>
+          <w:sz w:val="11"/>
+          <w:szCs w:val="11"/>
+          <w:shd w:val="clear" w:color="auto" w:fill="FFFFFF"/>
+          <w:lang w:val="en-US"/>
+        </w:rPr>
+        <w:t>________________________________</w:t>
+      </w:r>
+      <w:r>
+        <w:rPr>
+          <w:rFonts w:ascii="Verdana" w:hAnsi="Verdana"/>
+          <w:b/>
+          <w:bCs/>
+          <w:color w:val="666666"/>
+          <w:sz w:val="11"/>
+          <w:szCs w:val="11"/>
+          <w:shd w:val="clear" w:color="auto" w:fill="FFFFFF"/>
+          <w:lang w:val="en-US"/>
+        </w:rPr>
+        <w:t>_____</w:t>
+      </w:r>
+      <w:r>
+        <w:rPr>
+          <w:rFonts w:ascii="Verdana" w:hAnsi="Verdana"/>
+          <w:b/>
+          <w:bCs/>
+          <w:color w:val="666666"/>
+          <w:sz w:val="11"/>
+          <w:szCs w:val="11"/>
+          <w:lang w:val="en-US"/>
+        </w:rPr>
+        <w:br/>
+      </w:r>
+      <w:r>
+        <w:rPr>
+          <w:rFonts w:ascii="Verdana" w:hAnsi="Verdana"/>
+          <w:b/>
+          <w:bCs/>
+          <w:color w:val="666666"/>
+          <w:sz w:val="11"/>
+          <w:szCs w:val="11"/>
+          <w:shd w:val="clear" w:color="auto" w:fill="FFFFFF"/>
+          <w:lang w:val="en-US"/>
+        </w:rPr>
+        <w:t>_________________________________</w:t>
+      </w:r>
+      <w:r>
+        <w:rPr>
+          <w:rFonts w:ascii="Verdana" w:hAnsi="Verdana"/>
+          <w:b/>
+          <w:bCs/>
+          <w:color w:val="666666"/>
+          <w:sz w:val="11"/>
+          <w:szCs w:val="11"/>
+          <w:shd w:val="clear" w:color="auto" w:fill="FFFFFF"/>
+          <w:lang w:val="en-US"/>
+        </w:rPr>
+        <w:t>88oooo_________S8888o______________88___________8So</w:t>
+      </w:r>
+      <w:r>
+        <w:rPr>
+          <w:rFonts w:ascii="Verdana" w:hAnsi="Verdana"/>
+          <w:b/>
+          <w:bCs/>
+          <w:color w:val="666666"/>
+          <w:sz w:val="11"/>
+          <w:szCs w:val="11"/>
+          <w:shd w:val="clear" w:color="auto" w:fill="FFFFFF"/>
+          <w:lang w:val="en-US"/>
+        </w:rPr>
+        <w:t>________________________________</w:t>
+      </w:r>
+      <w:r>
+        <w:rPr>
+          <w:rFonts w:ascii="Verdana" w:hAnsi="Verdana"/>
+          <w:b/>
+          <w:bCs/>
+          <w:color w:val="666666"/>
+          <w:sz w:val="11"/>
+          <w:szCs w:val="11"/>
+          <w:shd w:val="clear" w:color="auto" w:fill="FFFFFF"/>
+          <w:lang w:val="en-US"/>
+        </w:rPr>
+        <w:t>___</w:t>
+      </w:r>
+      <w:r>
+        <w:rPr>
+          <w:rFonts w:ascii="Verdana" w:hAnsi="Verdana"/>
+          <w:b/>
+          <w:bCs/>
+          <w:color w:val="666666"/>
+          <w:sz w:val="11"/>
+          <w:szCs w:val="11"/>
+          <w:lang w:val="en-US"/>
+        </w:rPr>
+        <w:br/>
+      </w:r>
+      <w:r>
+        <w:rPr>
+          <w:rFonts w:ascii="Verdana" w:hAnsi="Verdana"/>
+          <w:b/>
+          <w:bCs/>
+          <w:color w:val="666666"/>
+          <w:sz w:val="11"/>
+          <w:szCs w:val="11"/>
+          <w:shd w:val="clear" w:color="auto" w:fill="FFFFFF"/>
+          <w:lang w:val="en-US"/>
+        </w:rPr>
+        <w:t>_________________________________</w:t>
+      </w:r>
+      <w:r>
+        <w:rPr>
+          <w:rFonts w:ascii="Verdana" w:hAnsi="Verdana"/>
+          <w:b/>
+          <w:bCs/>
+          <w:color w:val="666666"/>
+          <w:sz w:val="11"/>
+          <w:szCs w:val="11"/>
+          <w:shd w:val="clear" w:color="auto" w:fill="FFFFFF"/>
+          <w:lang w:val="en-US"/>
+        </w:rPr>
+        <w:t>o8o_____________S8888____________ooS88___________oSSSo</w:t>
+      </w:r>
+      <w:r>
+        <w:rPr>
+          <w:rFonts w:ascii="Verdana" w:hAnsi="Verdana"/>
+          <w:b/>
+          <w:bCs/>
+          <w:color w:val="666666"/>
+          <w:sz w:val="11"/>
+          <w:szCs w:val="11"/>
+          <w:shd w:val="clear" w:color="auto" w:fill="FFFFFF"/>
+          <w:lang w:val="en-US"/>
+        </w:rPr>
+        <w:t>________________________________</w:t>
+      </w:r>
+      <w:r>
+        <w:rPr>
+          <w:rFonts w:ascii="Verdana" w:hAnsi="Verdana"/>
+          <w:b/>
+          <w:bCs/>
+          <w:color w:val="666666"/>
+          <w:sz w:val="11"/>
+          <w:szCs w:val="11"/>
+          <w:lang w:val="en-US"/>
+        </w:rPr>
+        <w:br/>
+      </w:r>
+      <w:r>
+        <w:rPr>
+          <w:rFonts w:ascii="Verdana" w:hAnsi="Verdana"/>
+          <w:b/>
+          <w:bCs/>
+          <w:color w:val="666666"/>
+          <w:sz w:val="11"/>
+          <w:szCs w:val="11"/>
+          <w:shd w:val="clear" w:color="auto" w:fill="FFFFFF"/>
+          <w:lang w:val="en-US"/>
+        </w:rPr>
+        <w:t>_________________________________</w:t>
+      </w:r>
+      <w:r>
+        <w:rPr>
+          <w:rFonts w:ascii="Verdana" w:hAnsi="Verdana"/>
+          <w:b/>
+          <w:bCs/>
+          <w:color w:val="666666"/>
+          <w:sz w:val="11"/>
+          <w:szCs w:val="11"/>
+          <w:shd w:val="clear" w:color="auto" w:fill="FFFFFF"/>
+          <w:lang w:val="en-US"/>
+        </w:rPr>
+        <w:t>_88______________o88oo________ooS88o88______________88</w:t>
+      </w:r>
+      <w:r>
+        <w:rPr>
+          <w:rFonts w:ascii="Verdana" w:hAnsi="Verdana"/>
+          <w:b/>
+          <w:bCs/>
+          <w:color w:val="666666"/>
+          <w:sz w:val="11"/>
+          <w:szCs w:val="11"/>
+          <w:shd w:val="clear" w:color="auto" w:fill="FFFFFF"/>
+          <w:lang w:val="en-US"/>
+        </w:rPr>
+        <w:t>________________________________</w:t>
+      </w:r>
+      <w:r>
+        <w:rPr>
+          <w:rFonts w:ascii="Verdana" w:hAnsi="Verdana"/>
+          <w:b/>
+          <w:bCs/>
+          <w:color w:val="666666"/>
+          <w:sz w:val="11"/>
+          <w:szCs w:val="11"/>
+          <w:lang w:val="en-US"/>
+        </w:rPr>
+        <w:br/>
+      </w:r>
+      <w:r>
+        <w:rPr>
+          <w:rFonts w:ascii="Verdana" w:hAnsi="Verdana"/>
+          <w:b/>
+          <w:bCs/>
+          <w:color w:val="666666"/>
+          <w:sz w:val="11"/>
+          <w:szCs w:val="11"/>
+          <w:shd w:val="clear" w:color="auto" w:fill="FFFFFF"/>
+          <w:lang w:val="en-US"/>
+        </w:rPr>
+        <w:t>_________________________________</w:t>
+      </w:r>
+      <w:r>
+        <w:rPr>
+          <w:rFonts w:ascii="Verdana" w:hAnsi="Verdana"/>
+          <w:b/>
+          <w:bCs/>
+          <w:color w:val="666666"/>
+          <w:sz w:val="11"/>
+          <w:szCs w:val="11"/>
+          <w:shd w:val="clear" w:color="auto" w:fill="FFFFFF"/>
+          <w:lang w:val="en-US"/>
+        </w:rPr>
+        <w:t>S8o_______________S8o888SSSS888888SS8S_________ooo8SSo</w:t>
+      </w:r>
+      <w:r>
+        <w:rPr>
+          <w:rFonts w:ascii="Verdana" w:hAnsi="Verdana"/>
+          <w:b/>
+          <w:bCs/>
+          <w:color w:val="666666"/>
+          <w:sz w:val="11"/>
+          <w:szCs w:val="11"/>
+          <w:shd w:val="clear" w:color="auto" w:fill="FFFFFF"/>
+          <w:lang w:val="en-US"/>
+        </w:rPr>
+        <w:t>________________________________</w:t>
+      </w:r>
+      <w:r>
+        <w:rPr>
+          <w:rFonts w:ascii="Verdana" w:hAnsi="Verdana"/>
+          <w:b/>
+          <w:bCs/>
+          <w:color w:val="666666"/>
+          <w:sz w:val="11"/>
+          <w:szCs w:val="11"/>
+          <w:lang w:val="en-US"/>
+        </w:rPr>
+        <w:br/>
+      </w:r>
+      <w:r>
+        <w:rPr>
+          <w:rFonts w:ascii="Verdana" w:hAnsi="Verdana"/>
+          <w:b/>
+          <w:bCs/>
+          <w:color w:val="666666"/>
+          <w:sz w:val="11"/>
+          <w:szCs w:val="11"/>
+          <w:shd w:val="clear" w:color="auto" w:fill="FFFFFF"/>
+          <w:lang w:val="en-US"/>
+        </w:rPr>
+        <w:t>_________________________________</w:t>
+      </w:r>
+      <w:r>
+        <w:rPr>
+          <w:rFonts w:ascii="Verdana" w:hAnsi="Verdana"/>
+          <w:b/>
+          <w:bCs/>
+          <w:color w:val="666666"/>
+          <w:sz w:val="11"/>
+          <w:szCs w:val="11"/>
+          <w:shd w:val="clear" w:color="auto" w:fill="FFFFFF"/>
+          <w:lang w:val="en-US"/>
+        </w:rPr>
+        <w:t>S8oooo_____________88S888888888888888o______oS88Soo</w:t>
+      </w:r>
+      <w:r>
+        <w:rPr>
+          <w:rFonts w:ascii="Verdana" w:hAnsi="Verdana"/>
+          <w:b/>
+          <w:bCs/>
+          <w:color w:val="666666"/>
+          <w:sz w:val="11"/>
+          <w:szCs w:val="11"/>
+          <w:shd w:val="clear" w:color="auto" w:fill="FFFFFF"/>
+          <w:lang w:val="en-US"/>
+        </w:rPr>
+        <w:t>________________________________</w:t>
+      </w:r>
+      <w:r>
+        <w:rPr>
+          <w:rFonts w:ascii="Verdana" w:hAnsi="Verdana"/>
+          <w:b/>
+          <w:bCs/>
+          <w:color w:val="666666"/>
+          <w:sz w:val="11"/>
+          <w:szCs w:val="11"/>
+          <w:shd w:val="clear" w:color="auto" w:fill="FFFFFF"/>
+          <w:lang w:val="en-US"/>
+        </w:rPr>
+        <w:t>___</w:t>
+      </w:r>
+      <w:r>
+        <w:rPr>
+          <w:rFonts w:ascii="Verdana" w:hAnsi="Verdana"/>
+          <w:b/>
+          <w:bCs/>
+          <w:color w:val="666666"/>
+          <w:sz w:val="11"/>
+          <w:szCs w:val="11"/>
+          <w:lang w:val="en-US"/>
+        </w:rPr>
+        <w:br/>
+      </w:r>
+      <w:r>
+        <w:rPr>
+          <w:rFonts w:ascii="Verdana" w:hAnsi="Verdana"/>
+          <w:b/>
+          <w:bCs/>
+          <w:color w:val="666666"/>
+          <w:sz w:val="11"/>
+          <w:szCs w:val="11"/>
+          <w:shd w:val="clear" w:color="auto" w:fill="FFFFFF"/>
+          <w:lang w:val="en-US"/>
+        </w:rPr>
+        <w:t>_________________________________</w:t>
+      </w:r>
+      <w:r>
+        <w:rPr>
+          <w:rFonts w:ascii="Verdana" w:hAnsi="Verdana"/>
+          <w:b/>
+          <w:bCs/>
+          <w:color w:val="666666"/>
+          <w:sz w:val="11"/>
+          <w:szCs w:val="11"/>
+          <w:shd w:val="clear" w:color="auto" w:fill="FFFFFF"/>
+          <w:lang w:val="en-US"/>
+        </w:rPr>
+        <w:t>__oSoSS8SSoooo___oo888SoooooooooooS888ooooS88So</w:t>
+      </w:r>
+      <w:r>
+        <w:rPr>
+          <w:rFonts w:ascii="Verdana" w:hAnsi="Verdana"/>
+          <w:b/>
+          <w:bCs/>
+          <w:color w:val="666666"/>
+          <w:sz w:val="11"/>
+          <w:szCs w:val="11"/>
+          <w:shd w:val="clear" w:color="auto" w:fill="FFFFFF"/>
+          <w:lang w:val="en-US"/>
+        </w:rPr>
+        <w:t>_______________________________________</w:t>
+      </w:r>
+      <w:r>
+        <w:rPr>
+          <w:rFonts w:ascii="Verdana" w:hAnsi="Verdana"/>
+          <w:b/>
+          <w:bCs/>
+          <w:color w:val="666666"/>
+          <w:sz w:val="11"/>
+          <w:szCs w:val="11"/>
+          <w:lang w:val="en-US"/>
+        </w:rPr>
+        <w:br/>
+      </w:r>
+      <w:r>
+        <w:rPr>
+          <w:rFonts w:ascii="Verdana" w:hAnsi="Verdana"/>
+          <w:b/>
+          <w:bCs/>
+          <w:color w:val="666666"/>
+          <w:sz w:val="11"/>
+          <w:szCs w:val="11"/>
+          <w:shd w:val="clear" w:color="auto" w:fill="FFFFFF"/>
+          <w:lang w:val="en-US"/>
+        </w:rPr>
+        <w:t>_________________________________</w:t>
+      </w:r>
+      <w:r>
+        <w:rPr>
+          <w:rFonts w:ascii="Verdana" w:hAnsi="Verdana"/>
+          <w:b/>
+          <w:bCs/>
+          <w:color w:val="666666"/>
+          <w:sz w:val="11"/>
+          <w:szCs w:val="11"/>
+          <w:shd w:val="clear" w:color="auto" w:fill="FFFFFF"/>
+          <w:lang w:val="en-US"/>
+        </w:rPr>
+        <w:t>__________oSoSSSSSSo_______________oS88888So</w:t>
+      </w:r>
+      <w:r>
+        <w:rPr>
+          <w:rFonts w:ascii="Verdana" w:hAnsi="Verdana"/>
+          <w:b/>
+          <w:bCs/>
+          <w:color w:val="666666"/>
+          <w:sz w:val="11"/>
+          <w:szCs w:val="11"/>
+          <w:shd w:val="clear" w:color="auto" w:fill="FFFFFF"/>
+          <w:lang w:val="en-US"/>
+        </w:rPr>
+        <w:t>_______________________________________</w:t>
       </w:r>
     </w:p>
     <w:sectPr>
@@ -2724,6 +4959,7 @@
   <w:style w:type="character" w:default="1" w:styleId="a0">
     <w:name w:val="Default Paragraph Font"/>
     <w:uiPriority w:val="1"/>
+    <w:semiHidden/>
     <w:unhideWhenUsed/>
   </w:style>
   <w:style w:type="table" w:default="1" w:styleId="a1">
